--- a/templates/docx/10.docx
+++ b/templates/docx/10.docx
@@ -6,7 +6,7 @@
       <w:pPr>
         <w:pStyle w:val="Normal"/>
         <w:spacing w:lineRule="auto" w:line="259" w:before="0" w:after="595"/>
-        <w:ind w:left="0" w:hanging="0"/>
+        <w:ind w:hanging="0" w:left="0"/>
         <w:jc w:val="center"/>
         <w:rPr>
           <w:highlight w:val="none"/>
@@ -23,13 +23,13 @@
     </w:p>
     <w:p>
       <w:pPr>
-        <w:pStyle w:val="1"/>
+        <w:pStyle w:val="Heading1"/>
         <w:numPr>
           <w:ilvl w:val="0"/>
           <w:numId w:val="0"/>
         </w:numPr>
         <w:spacing w:before="0" w:after="292"/>
-        <w:ind w:left="-5" w:hanging="0"/>
+        <w:ind w:hanging="0" w:left="-5"/>
         <w:jc w:val="left"/>
         <w:rPr>
           <w:highlight w:val="none"/>
@@ -48,7 +48,7 @@
       <w:pPr>
         <w:pStyle w:val="Normal"/>
         <w:spacing w:lineRule="auto" w:line="276" w:before="0" w:after="248"/>
-        <w:ind w:left="-5" w:right="271" w:hanging="10"/>
+        <w:ind w:hanging="10" w:left="-5" w:right="271"/>
         <w:jc w:val="left"/>
         <w:rPr>
           <w:highlight w:val="none"/>
@@ -165,7 +165,7 @@
       <w:pPr>
         <w:pStyle w:val="Normal"/>
         <w:spacing w:lineRule="auto" w:line="276" w:before="0" w:after="248"/>
-        <w:ind w:left="-5" w:right="271" w:hanging="10"/>
+        <w:ind w:hanging="10" w:left="-5" w:right="271"/>
         <w:jc w:val="left"/>
         <w:rPr>
           <w:highlight w:val="none"/>
@@ -182,9 +182,9 @@
     </w:p>
     <w:p>
       <w:pPr>
-        <w:pStyle w:val="1"/>
+        <w:pStyle w:val="Heading1"/>
         <w:spacing w:before="0" w:after="265"/>
-        <w:ind w:left="220" w:hanging="220"/>
+        <w:ind w:hanging="220" w:left="220"/>
         <w:rPr>
           <w:highlight w:val="none"/>
           <w:shd w:fill="auto" w:val="clear"/>
@@ -201,7 +201,7 @@
     <w:p>
       <w:pPr>
         <w:pStyle w:val="Normal"/>
-        <w:ind w:left="-5" w:hanging="10"/>
+        <w:ind w:hanging="10" w:left="-5"/>
         <w:rPr>
           <w:highlight w:val="none"/>
           <w:shd w:fill="auto" w:val="clear"/>
@@ -218,7 +218,7 @@
     <w:p>
       <w:pPr>
         <w:pStyle w:val="Normal"/>
-        <w:ind w:left="-5" w:hanging="10"/>
+        <w:ind w:hanging="10" w:left="-5"/>
         <w:rPr>
           <w:highlight w:val="none"/>
           <w:shd w:fill="auto" w:val="clear"/>
@@ -258,7 +258,7 @@
     <w:p>
       <w:pPr>
         <w:pStyle w:val="Normal"/>
-        <w:ind w:left="-5" w:hanging="10"/>
+        <w:ind w:hanging="10" w:left="-5"/>
         <w:rPr>
           <w:highlight w:val="none"/>
           <w:shd w:fill="auto" w:val="clear"/>
@@ -290,7 +290,7 @@
     <w:p>
       <w:pPr>
         <w:pStyle w:val="Normal"/>
-        <w:ind w:left="-5" w:hanging="10"/>
+        <w:ind w:hanging="10" w:left="-5"/>
         <w:rPr>
           <w:highlight w:val="none"/>
           <w:shd w:fill="auto" w:val="clear"/>
@@ -322,7 +322,7 @@
     <w:p>
       <w:pPr>
         <w:pStyle w:val="Normal"/>
-        <w:ind w:left="-5" w:hanging="10"/>
+        <w:ind w:hanging="10" w:left="-5"/>
         <w:rPr>
           <w:highlight w:val="none"/>
           <w:shd w:fill="auto" w:val="clear"/>
@@ -339,7 +339,7 @@
     <w:p>
       <w:pPr>
         <w:pStyle w:val="Normal"/>
-        <w:ind w:left="-5" w:hanging="10"/>
+        <w:ind w:hanging="10" w:left="-5"/>
         <w:rPr>
           <w:highlight w:val="none"/>
           <w:shd w:fill="auto" w:val="clear"/>
@@ -356,7 +356,7 @@
     <w:p>
       <w:pPr>
         <w:pStyle w:val="Normal"/>
-        <w:ind w:left="-5" w:hanging="10"/>
+        <w:ind w:hanging="10" w:left="-5"/>
         <w:rPr>
           <w:highlight w:val="none"/>
           <w:shd w:fill="auto" w:val="clear"/>
@@ -373,7 +373,7 @@
     <w:p>
       <w:pPr>
         <w:pStyle w:val="Normal"/>
-        <w:ind w:left="-5" w:hanging="10"/>
+        <w:ind w:hanging="10" w:left="-5"/>
         <w:rPr>
           <w:highlight w:val="none"/>
           <w:shd w:fill="auto" w:val="clear"/>
@@ -390,42 +390,42 @@
     <w:p>
       <w:pPr>
         <w:pStyle w:val="Normal"/>
-        <w:ind w:left="-5" w:hanging="10"/>
-        <w:rPr>
-          <w:highlight w:val="none"/>
-          <w:shd w:fill="auto" w:val="clear"/>
-          <w:lang w:val="ru-RU"/>
-        </w:rPr>
-      </w:pPr>
-      <w:r>
-        <w:rPr>
-          <w:shd w:fill="auto" w:val="clear"/>
-          <w:lang w:val="ru-RU"/>
-        </w:rPr>
-      </w:r>
-    </w:p>
-    <w:p>
-      <w:pPr>
-        <w:pStyle w:val="Normal"/>
-        <w:ind w:left="-5" w:hanging="10"/>
-        <w:rPr>
-          <w:highlight w:val="none"/>
-          <w:shd w:fill="auto" w:val="clear"/>
-          <w:lang w:val="ru-RU"/>
-        </w:rPr>
-      </w:pPr>
-      <w:r>
-        <w:rPr>
-          <w:shd w:fill="auto" w:val="clear"/>
-          <w:lang w:val="ru-RU"/>
-        </w:rPr>
-      </w:r>
-    </w:p>
-    <w:p>
-      <w:pPr>
-        <w:pStyle w:val="1"/>
+        <w:ind w:hanging="10" w:left="-5"/>
+        <w:rPr>
+          <w:highlight w:val="none"/>
+          <w:shd w:fill="auto" w:val="clear"/>
+          <w:lang w:val="ru-RU"/>
+        </w:rPr>
+      </w:pPr>
+      <w:r>
+        <w:rPr>
+          <w:shd w:fill="auto" w:val="clear"/>
+          <w:lang w:val="ru-RU"/>
+        </w:rPr>
+      </w:r>
+    </w:p>
+    <w:p>
+      <w:pPr>
+        <w:pStyle w:val="Normal"/>
+        <w:ind w:hanging="10" w:left="-5"/>
+        <w:rPr>
+          <w:highlight w:val="none"/>
+          <w:shd w:fill="auto" w:val="clear"/>
+          <w:lang w:val="ru-RU"/>
+        </w:rPr>
+      </w:pPr>
+      <w:r>
+        <w:rPr>
+          <w:shd w:fill="auto" w:val="clear"/>
+          <w:lang w:val="ru-RU"/>
+        </w:rPr>
+      </w:r>
+    </w:p>
+    <w:p>
+      <w:pPr>
+        <w:pStyle w:val="Heading1"/>
         <w:spacing w:before="0" w:after="292"/>
-        <w:ind w:left="3261" w:hanging="220"/>
+        <w:ind w:hanging="220" w:left="3261"/>
         <w:jc w:val="left"/>
         <w:rPr>
           <w:highlight w:val="none"/>
@@ -442,7 +442,7 @@
     <w:p>
       <w:pPr>
         <w:pStyle w:val="Normal"/>
-        <w:ind w:left="-5" w:hanging="10"/>
+        <w:ind w:hanging="10" w:left="-5"/>
         <w:rPr>
           <w:highlight w:val="none"/>
           <w:shd w:fill="auto" w:val="clear"/>
@@ -459,7 +459,7 @@
     <w:p>
       <w:pPr>
         <w:pStyle w:val="Normal"/>
-        <w:ind w:left="-5" w:hanging="10"/>
+        <w:ind w:hanging="10" w:left="-5"/>
         <w:rPr>
           <w:highlight w:val="none"/>
           <w:shd w:fill="auto" w:val="clear"/>
@@ -476,7 +476,7 @@
     <w:p>
       <w:pPr>
         <w:pStyle w:val="Normal"/>
-        <w:ind w:left="-5" w:hanging="10"/>
+        <w:ind w:hanging="10" w:left="-5"/>
         <w:rPr>
           <w:highlight w:val="none"/>
           <w:shd w:fill="auto" w:val="clear"/>
@@ -493,7 +493,7 @@
     <w:p>
       <w:pPr>
         <w:pStyle w:val="Normal"/>
-        <w:ind w:left="-5" w:hanging="10"/>
+        <w:ind w:hanging="10" w:left="-5"/>
         <w:rPr>
           <w:highlight w:val="none"/>
           <w:shd w:fill="auto" w:val="clear"/>
@@ -510,7 +510,7 @@
     <w:p>
       <w:pPr>
         <w:pStyle w:val="Normal"/>
-        <w:ind w:left="-5" w:hanging="10"/>
+        <w:ind w:hanging="10" w:left="-5"/>
         <w:rPr>
           <w:highlight w:val="none"/>
           <w:shd w:fill="auto" w:val="clear"/>
@@ -533,23 +533,23 @@
     <w:p>
       <w:pPr>
         <w:pStyle w:val="Normal"/>
-        <w:ind w:left="-5" w:hanging="10"/>
-        <w:rPr>
-          <w:highlight w:val="none"/>
-          <w:shd w:fill="auto" w:val="clear"/>
-        </w:rPr>
-      </w:pPr>
-      <w:r>
-        <w:rPr>
-          <w:shd w:fill="auto" w:val="clear"/>
-        </w:rPr>
-      </w:r>
-    </w:p>
-    <w:p>
-      <w:pPr>
-        <w:pStyle w:val="1"/>
+        <w:ind w:hanging="10" w:left="-5"/>
+        <w:rPr>
+          <w:highlight w:val="none"/>
+          <w:shd w:fill="auto" w:val="clear"/>
+        </w:rPr>
+      </w:pPr>
+      <w:r>
+        <w:rPr>
+          <w:shd w:fill="auto" w:val="clear"/>
+        </w:rPr>
+      </w:r>
+    </w:p>
+    <w:p>
+      <w:pPr>
+        <w:pStyle w:val="Heading1"/>
         <w:spacing w:before="0" w:after="292"/>
-        <w:ind w:left="220" w:hanging="220"/>
+        <w:ind w:hanging="220" w:left="220"/>
         <w:rPr>
           <w:highlight w:val="none"/>
           <w:shd w:fill="auto" w:val="clear"/>
@@ -566,7 +566,7 @@
       <w:pPr>
         <w:pStyle w:val="Normal"/>
         <w:spacing w:lineRule="auto" w:line="276" w:before="0" w:after="1"/>
-        <w:ind w:left="-5" w:right="-13" w:hanging="10"/>
+        <w:ind w:hanging="10" w:left="-5" w:right="-13"/>
         <w:jc w:val="left"/>
         <w:rPr>
           <w:highlight w:val="none"/>
@@ -600,7 +600,7 @@
       <w:pPr>
         <w:pStyle w:val="Normal"/>
         <w:spacing w:before="0" w:after="255"/>
-        <w:ind w:left="-5" w:hanging="10"/>
+        <w:ind w:hanging="10" w:left="-5"/>
         <w:rPr>
           <w:highlight w:val="none"/>
           <w:shd w:fill="auto" w:val="clear"/>
@@ -618,24 +618,24 @@
       <w:pPr>
         <w:pStyle w:val="Normal"/>
         <w:spacing w:before="0" w:after="255"/>
-        <w:ind w:left="-5" w:hanging="10"/>
-        <w:rPr>
-          <w:highlight w:val="none"/>
-          <w:shd w:fill="auto" w:val="clear"/>
-          <w:lang w:val="ru-RU"/>
-        </w:rPr>
-      </w:pPr>
-      <w:r>
-        <w:rPr>
-          <w:shd w:fill="auto" w:val="clear"/>
-          <w:lang w:val="ru-RU"/>
-        </w:rPr>
-      </w:r>
-    </w:p>
-    <w:p>
-      <w:pPr>
-        <w:pStyle w:val="1"/>
-        <w:ind w:left="220" w:hanging="220"/>
+        <w:ind w:hanging="10" w:left="-5"/>
+        <w:rPr>
+          <w:highlight w:val="none"/>
+          <w:shd w:fill="auto" w:val="clear"/>
+          <w:lang w:val="ru-RU"/>
+        </w:rPr>
+      </w:pPr>
+      <w:r>
+        <w:rPr>
+          <w:shd w:fill="auto" w:val="clear"/>
+          <w:lang w:val="ru-RU"/>
+        </w:rPr>
+      </w:r>
+    </w:p>
+    <w:p>
+      <w:pPr>
+        <w:pStyle w:val="Heading1"/>
+        <w:ind w:hanging="220" w:left="220"/>
         <w:rPr>
           <w:highlight w:val="none"/>
           <w:shd w:fill="auto" w:val="clear"/>
@@ -665,7 +665,7 @@
     <w:p>
       <w:pPr>
         <w:pStyle w:val="Normal"/>
-        <w:ind w:left="-5" w:hanging="10"/>
+        <w:ind w:hanging="10" w:left="-5"/>
         <w:rPr>
           <w:highlight w:val="none"/>
           <w:shd w:fill="auto" w:val="clear"/>
@@ -682,7 +682,7 @@
     <w:p>
       <w:pPr>
         <w:pStyle w:val="Normal"/>
-        <w:ind w:left="-5" w:hanging="10"/>
+        <w:ind w:hanging="10" w:left="-5"/>
         <w:rPr>
           <w:highlight w:val="none"/>
           <w:shd w:fill="auto" w:val="clear"/>
@@ -699,7 +699,7 @@
     <w:p>
       <w:pPr>
         <w:pStyle w:val="Normal"/>
-        <w:ind w:left="-5" w:hanging="10"/>
+        <w:ind w:hanging="10" w:left="-5"/>
         <w:rPr>
           <w:highlight w:val="none"/>
           <w:shd w:fill="auto" w:val="clear"/>
@@ -716,7 +716,7 @@
     <w:p>
       <w:pPr>
         <w:pStyle w:val="Normal"/>
-        <w:ind w:left="-5" w:hanging="10"/>
+        <w:ind w:hanging="10" w:left="-5"/>
         <w:rPr>
           <w:highlight w:val="none"/>
           <w:shd w:fill="auto" w:val="clear"/>
@@ -733,24 +733,24 @@
     <w:p>
       <w:pPr>
         <w:pStyle w:val="Normal"/>
-        <w:ind w:left="-5" w:hanging="10"/>
-        <w:rPr>
-          <w:highlight w:val="none"/>
-          <w:shd w:fill="auto" w:val="clear"/>
-          <w:lang w:val="ru-RU"/>
-        </w:rPr>
-      </w:pPr>
-      <w:r>
-        <w:rPr>
-          <w:shd w:fill="auto" w:val="clear"/>
-          <w:lang w:val="ru-RU"/>
-        </w:rPr>
-      </w:r>
-    </w:p>
-    <w:p>
-      <w:pPr>
-        <w:pStyle w:val="1"/>
-        <w:ind w:left="220" w:hanging="220"/>
+        <w:ind w:hanging="10" w:left="-5"/>
+        <w:rPr>
+          <w:highlight w:val="none"/>
+          <w:shd w:fill="auto" w:val="clear"/>
+          <w:lang w:val="ru-RU"/>
+        </w:rPr>
+      </w:pPr>
+      <w:r>
+        <w:rPr>
+          <w:shd w:fill="auto" w:val="clear"/>
+          <w:lang w:val="ru-RU"/>
+        </w:rPr>
+      </w:r>
+    </w:p>
+    <w:p>
+      <w:pPr>
+        <w:pStyle w:val="Heading1"/>
+        <w:ind w:hanging="220" w:left="220"/>
         <w:rPr>
           <w:highlight w:val="none"/>
           <w:shd w:fill="auto" w:val="clear"/>
@@ -780,7 +780,7 @@
     <w:p>
       <w:pPr>
         <w:pStyle w:val="Normal"/>
-        <w:ind w:left="-5" w:hanging="10"/>
+        <w:ind w:hanging="10" w:left="-5"/>
         <w:rPr>
           <w:highlight w:val="none"/>
           <w:shd w:fill="auto" w:val="clear"/>
@@ -797,7 +797,7 @@
     <w:p>
       <w:pPr>
         <w:pStyle w:val="Normal"/>
-        <w:ind w:left="-5" w:hanging="10"/>
+        <w:ind w:hanging="10" w:left="-5"/>
         <w:rPr>
           <w:highlight w:val="none"/>
           <w:shd w:fill="auto" w:val="clear"/>
@@ -814,7 +814,7 @@
     <w:p>
       <w:pPr>
         <w:pStyle w:val="Normal"/>
-        <w:ind w:left="-5" w:hanging="10"/>
+        <w:ind w:hanging="10" w:left="-5"/>
         <w:rPr>
           <w:highlight w:val="none"/>
           <w:shd w:fill="auto" w:val="clear"/>
@@ -832,7 +832,7 @@
       <w:pPr>
         <w:pStyle w:val="Normal"/>
         <w:spacing w:before="0" w:after="255"/>
-        <w:ind w:left="-5" w:hanging="10"/>
+        <w:ind w:hanging="10" w:left="-5"/>
         <w:rPr>
           <w:highlight w:val="none"/>
           <w:shd w:fill="auto" w:val="clear"/>
@@ -850,25 +850,25 @@
       <w:pPr>
         <w:pStyle w:val="Normal"/>
         <w:spacing w:before="0" w:after="255"/>
-        <w:ind w:left="-5" w:hanging="10"/>
-        <w:rPr>
-          <w:highlight w:val="none"/>
-          <w:shd w:fill="auto" w:val="clear"/>
-          <w:lang w:val="ru-RU"/>
-        </w:rPr>
-      </w:pPr>
-      <w:r>
-        <w:rPr>
-          <w:shd w:fill="auto" w:val="clear"/>
-          <w:lang w:val="ru-RU"/>
-        </w:rPr>
-      </w:r>
-    </w:p>
-    <w:p>
-      <w:pPr>
-        <w:pStyle w:val="1"/>
+        <w:ind w:hanging="10" w:left="-5"/>
+        <w:rPr>
+          <w:highlight w:val="none"/>
+          <w:shd w:fill="auto" w:val="clear"/>
+          <w:lang w:val="ru-RU"/>
+        </w:rPr>
+      </w:pPr>
+      <w:r>
+        <w:rPr>
+          <w:shd w:fill="auto" w:val="clear"/>
+          <w:lang w:val="ru-RU"/>
+        </w:rPr>
+      </w:r>
+    </w:p>
+    <w:p>
+      <w:pPr>
+        <w:pStyle w:val="Heading1"/>
         <w:spacing w:before="0" w:after="292"/>
-        <w:ind w:left="220" w:hanging="220"/>
+        <w:ind w:hanging="220" w:left="220"/>
         <w:rPr>
           <w:highlight w:val="none"/>
           <w:shd w:fill="auto" w:val="clear"/>
@@ -885,7 +885,7 @@
     <w:p>
       <w:pPr>
         <w:pStyle w:val="Normal"/>
-        <w:ind w:left="-5" w:hanging="10"/>
+        <w:ind w:hanging="10" w:left="-5"/>
         <w:rPr>
           <w:highlight w:val="none"/>
           <w:shd w:fill="auto" w:val="clear"/>
@@ -902,7 +902,7 @@
     <w:p>
       <w:pPr>
         <w:pStyle w:val="Normal"/>
-        <w:ind w:left="-5" w:hanging="10"/>
+        <w:ind w:hanging="10" w:left="-5"/>
         <w:rPr>
           <w:highlight w:val="none"/>
           <w:shd w:fill="auto" w:val="clear"/>
@@ -919,7 +919,7 @@
     <w:p>
       <w:pPr>
         <w:pStyle w:val="Normal"/>
-        <w:ind w:left="-5" w:hanging="10"/>
+        <w:ind w:hanging="10" w:left="-5"/>
         <w:rPr>
           <w:highlight w:val="none"/>
           <w:shd w:fill="auto" w:val="clear"/>
@@ -936,7 +936,7 @@
     <w:p>
       <w:pPr>
         <w:pStyle w:val="Normal"/>
-        <w:ind w:left="-5" w:hanging="10"/>
+        <w:ind w:hanging="10" w:left="-5"/>
         <w:rPr>
           <w:highlight w:val="none"/>
           <w:shd w:fill="auto" w:val="clear"/>
@@ -953,7 +953,7 @@
     <w:p>
       <w:pPr>
         <w:pStyle w:val="Normal"/>
-        <w:ind w:left="-5" w:hanging="10"/>
+        <w:ind w:hanging="10" w:left="-5"/>
         <w:rPr>
           <w:highlight w:val="none"/>
           <w:shd w:fill="auto" w:val="clear"/>
@@ -970,58 +970,58 @@
     <w:p>
       <w:pPr>
         <w:pStyle w:val="Normal"/>
-        <w:ind w:left="-5" w:hanging="10"/>
-        <w:rPr>
-          <w:highlight w:val="none"/>
-          <w:shd w:fill="auto" w:val="clear"/>
-          <w:lang w:val="ru-RU"/>
-        </w:rPr>
-      </w:pPr>
-      <w:r>
-        <w:rPr>
-          <w:shd w:fill="auto" w:val="clear"/>
-          <w:lang w:val="ru-RU"/>
-        </w:rPr>
-      </w:r>
-    </w:p>
-    <w:p>
-      <w:pPr>
-        <w:pStyle w:val="Normal"/>
-        <w:ind w:left="-5" w:hanging="10"/>
-        <w:rPr>
-          <w:highlight w:val="none"/>
-          <w:shd w:fill="auto" w:val="clear"/>
-          <w:lang w:val="ru-RU"/>
-        </w:rPr>
-      </w:pPr>
-      <w:r>
-        <w:rPr>
-          <w:shd w:fill="auto" w:val="clear"/>
-          <w:lang w:val="ru-RU"/>
-        </w:rPr>
-      </w:r>
-    </w:p>
-    <w:p>
-      <w:pPr>
-        <w:pStyle w:val="Normal"/>
-        <w:ind w:left="-5" w:hanging="10"/>
-        <w:rPr>
-          <w:highlight w:val="none"/>
-          <w:shd w:fill="auto" w:val="clear"/>
-          <w:lang w:val="ru-RU"/>
-        </w:rPr>
-      </w:pPr>
-      <w:r>
-        <w:rPr>
-          <w:shd w:fill="auto" w:val="clear"/>
-          <w:lang w:val="ru-RU"/>
-        </w:rPr>
-      </w:r>
-    </w:p>
-    <w:p>
-      <w:pPr>
-        <w:pStyle w:val="1"/>
-        <w:ind w:left="220" w:hanging="220"/>
+        <w:ind w:hanging="10" w:left="-5"/>
+        <w:rPr>
+          <w:highlight w:val="none"/>
+          <w:shd w:fill="auto" w:val="clear"/>
+          <w:lang w:val="ru-RU"/>
+        </w:rPr>
+      </w:pPr>
+      <w:r>
+        <w:rPr>
+          <w:shd w:fill="auto" w:val="clear"/>
+          <w:lang w:val="ru-RU"/>
+        </w:rPr>
+      </w:r>
+    </w:p>
+    <w:p>
+      <w:pPr>
+        <w:pStyle w:val="Normal"/>
+        <w:ind w:hanging="10" w:left="-5"/>
+        <w:rPr>
+          <w:highlight w:val="none"/>
+          <w:shd w:fill="auto" w:val="clear"/>
+          <w:lang w:val="ru-RU"/>
+        </w:rPr>
+      </w:pPr>
+      <w:r>
+        <w:rPr>
+          <w:shd w:fill="auto" w:val="clear"/>
+          <w:lang w:val="ru-RU"/>
+        </w:rPr>
+      </w:r>
+    </w:p>
+    <w:p>
+      <w:pPr>
+        <w:pStyle w:val="Normal"/>
+        <w:ind w:hanging="10" w:left="-5"/>
+        <w:rPr>
+          <w:highlight w:val="none"/>
+          <w:shd w:fill="auto" w:val="clear"/>
+          <w:lang w:val="ru-RU"/>
+        </w:rPr>
+      </w:pPr>
+      <w:r>
+        <w:rPr>
+          <w:shd w:fill="auto" w:val="clear"/>
+          <w:lang w:val="ru-RU"/>
+        </w:rPr>
+      </w:r>
+    </w:p>
+    <w:p>
+      <w:pPr>
+        <w:pStyle w:val="Heading1"/>
+        <w:ind w:hanging="220" w:left="220"/>
         <w:rPr>
           <w:highlight w:val="none"/>
           <w:shd w:fill="auto" w:val="clear"/>
@@ -1051,7 +1051,7 @@
     <w:p>
       <w:pPr>
         <w:pStyle w:val="Normal"/>
-        <w:ind w:left="-5" w:hanging="10"/>
+        <w:ind w:hanging="10" w:left="-5"/>
         <w:rPr>
           <w:highlight w:val="none"/>
           <w:shd w:fill="auto" w:val="clear"/>
@@ -1068,7 +1068,7 @@
     <w:p>
       <w:pPr>
         <w:pStyle w:val="Normal"/>
-        <w:ind w:left="-5" w:hanging="10"/>
+        <w:ind w:hanging="10" w:left="-5"/>
         <w:rPr>
           <w:highlight w:val="none"/>
           <w:shd w:fill="auto" w:val="clear"/>
@@ -1085,7 +1085,7 @@
     <w:p>
       <w:pPr>
         <w:pStyle w:val="Normal"/>
-        <w:ind w:left="-5" w:hanging="10"/>
+        <w:ind w:hanging="10" w:left="-5"/>
         <w:rPr>
           <w:highlight w:val="none"/>
           <w:shd w:fill="auto" w:val="clear"/>
@@ -1128,7 +1128,7 @@
     <w:p>
       <w:pPr>
         <w:pStyle w:val="Normal"/>
-        <w:ind w:left="-5" w:hanging="10"/>
+        <w:ind w:hanging="10" w:left="-5"/>
         <w:rPr>
           <w:highlight w:val="none"/>
           <w:shd w:fill="auto" w:val="clear"/>
@@ -1145,7 +1145,7 @@
     <w:p>
       <w:pPr>
         <w:pStyle w:val="Normal"/>
-        <w:ind w:left="-5" w:hanging="10"/>
+        <w:ind w:hanging="10" w:left="-5"/>
         <w:rPr>
           <w:highlight w:val="none"/>
           <w:shd w:fill="auto" w:val="clear"/>
@@ -1188,7 +1188,7 @@
     <w:p>
       <w:pPr>
         <w:pStyle w:val="Normal"/>
-        <w:ind w:left="-5" w:hanging="10"/>
+        <w:ind w:hanging="10" w:left="-5"/>
         <w:rPr>
           <w:highlight w:val="none"/>
           <w:shd w:fill="auto" w:val="clear"/>
@@ -1205,41 +1205,41 @@
     <w:p>
       <w:pPr>
         <w:pStyle w:val="Normal"/>
-        <w:ind w:left="-5" w:hanging="10"/>
-        <w:rPr>
-          <w:highlight w:val="none"/>
-          <w:shd w:fill="auto" w:val="clear"/>
-          <w:lang w:val="ru-RU"/>
-        </w:rPr>
-      </w:pPr>
-      <w:r>
-        <w:rPr>
-          <w:shd w:fill="auto" w:val="clear"/>
-          <w:lang w:val="ru-RU"/>
-        </w:rPr>
-      </w:r>
-    </w:p>
-    <w:p>
-      <w:pPr>
-        <w:pStyle w:val="Normal"/>
-        <w:ind w:left="-5" w:hanging="10"/>
-        <w:rPr>
-          <w:highlight w:val="none"/>
-          <w:shd w:fill="auto" w:val="clear"/>
-          <w:lang w:val="ru-RU"/>
-        </w:rPr>
-      </w:pPr>
-      <w:r>
-        <w:rPr>
-          <w:shd w:fill="auto" w:val="clear"/>
-          <w:lang w:val="ru-RU"/>
-        </w:rPr>
-      </w:r>
-    </w:p>
-    <w:p>
-      <w:pPr>
-        <w:pStyle w:val="Normal"/>
-        <w:ind w:left="-5" w:hanging="10"/>
+        <w:ind w:hanging="10" w:left="-5"/>
+        <w:rPr>
+          <w:highlight w:val="none"/>
+          <w:shd w:fill="auto" w:val="clear"/>
+          <w:lang w:val="ru-RU"/>
+        </w:rPr>
+      </w:pPr>
+      <w:r>
+        <w:rPr>
+          <w:shd w:fill="auto" w:val="clear"/>
+          <w:lang w:val="ru-RU"/>
+        </w:rPr>
+      </w:r>
+    </w:p>
+    <w:p>
+      <w:pPr>
+        <w:pStyle w:val="Normal"/>
+        <w:ind w:hanging="10" w:left="-5"/>
+        <w:rPr>
+          <w:highlight w:val="none"/>
+          <w:shd w:fill="auto" w:val="clear"/>
+          <w:lang w:val="ru-RU"/>
+        </w:rPr>
+      </w:pPr>
+      <w:r>
+        <w:rPr>
+          <w:shd w:fill="auto" w:val="clear"/>
+          <w:lang w:val="ru-RU"/>
+        </w:rPr>
+      </w:r>
+    </w:p>
+    <w:p>
+      <w:pPr>
+        <w:pStyle w:val="Normal"/>
+        <w:ind w:hanging="10" w:left="-5"/>
         <w:rPr>
           <w:highlight w:val="none"/>
           <w:shd w:fill="auto" w:val="clear"/>
@@ -1257,7 +1257,7 @@
       <w:pPr>
         <w:pStyle w:val="Normal"/>
         <w:spacing w:lineRule="auto" w:line="259" w:before="0" w:after="54"/>
-        <w:ind w:left="0" w:hanging="0"/>
+        <w:ind w:hanging="0" w:left="0"/>
         <w:jc w:val="right"/>
         <w:rPr>
           <w:highlight w:val="none"/>
@@ -1278,7 +1278,7 @@
       <w:pPr>
         <w:pStyle w:val="Normal"/>
         <w:spacing w:lineRule="auto" w:line="290" w:before="0" w:after="297"/>
-        <w:ind w:left="4099" w:firstLine="772"/>
+        <w:ind w:firstLine="772" w:left="4099"/>
         <w:jc w:val="left"/>
         <w:rPr>
           <w:b/>
@@ -1301,7 +1301,7 @@
       <w:pPr>
         <w:pStyle w:val="Normal"/>
         <w:spacing w:lineRule="auto" w:line="290" w:before="0" w:after="297"/>
-        <w:ind w:left="4099" w:firstLine="772"/>
+        <w:ind w:firstLine="772" w:left="4099"/>
         <w:jc w:val="left"/>
         <w:rPr>
           <w:b/>
@@ -1324,7 +1324,7 @@
       <w:pPr>
         <w:pStyle w:val="Normal"/>
         <w:spacing w:lineRule="auto" w:line="290" w:before="0" w:after="297"/>
-        <w:ind w:left="4099" w:firstLine="772"/>
+        <w:ind w:firstLine="772" w:left="4099"/>
         <w:jc w:val="left"/>
         <w:rPr>
           <w:b/>
@@ -1347,7 +1347,7 @@
       <w:pPr>
         <w:pStyle w:val="Normal"/>
         <w:spacing w:lineRule="auto" w:line="290" w:before="0" w:after="297"/>
-        <w:ind w:left="4099" w:firstLine="772"/>
+        <w:ind w:firstLine="772" w:left="4099"/>
         <w:jc w:val="left"/>
         <w:rPr>
           <w:highlight w:val="none"/>
@@ -1385,7 +1385,7 @@
       <w:pPr>
         <w:pStyle w:val="Normal"/>
         <w:spacing w:lineRule="auto" w:line="290" w:before="0" w:after="297"/>
-        <w:ind w:left="3402" w:firstLine="772"/>
+        <w:ind w:firstLine="772" w:left="3402"/>
         <w:jc w:val="left"/>
         <w:rPr>
           <w:highlight w:val="none"/>
@@ -1405,7 +1405,7 @@
       <w:pPr>
         <w:pStyle w:val="Normal"/>
         <w:spacing w:lineRule="auto" w:line="252" w:before="0" w:after="86"/>
-        <w:ind w:left="-5" w:hanging="10"/>
+        <w:ind w:hanging="10" w:left="-5"/>
         <w:jc w:val="left"/>
         <w:rPr>
           <w:highlight w:val="none"/>
@@ -1434,7 +1434,7 @@
           <w:bottom w:w="0" w:type="dxa"/>
           <w:right w:w="115" w:type="dxa"/>
         </w:tblCellMar>
-        <w:tblLook w:firstRow="1" w:noVBand="1" w:lastRow="0" w:firstColumn="1" w:lastColumn="0" w:noHBand="0" w:val="04a0"/>
+        <w:tblLook w:val="04a0" w:noHBand="0" w:noVBand="1" w:firstColumn="1" w:lastRow="0" w:lastColumn="0" w:firstRow="1"/>
       </w:tblPr>
       <w:tblGrid>
         <w:gridCol w:w="560"/>
@@ -1462,7 +1462,7 @@
               <w:widowControl w:val="false"/>
               <w:suppressAutoHyphens w:val="true"/>
               <w:spacing w:lineRule="auto" w:line="259" w:before="0" w:after="0"/>
-              <w:ind w:left="90" w:hanging="0"/>
+              <w:ind w:hanging="0" w:left="90"/>
               <w:jc w:val="left"/>
               <w:rPr>
                 <w:kern w:val="0"/>
@@ -1502,7 +1502,7 @@
               <w:widowControl w:val="false"/>
               <w:suppressAutoHyphens w:val="true"/>
               <w:spacing w:lineRule="auto" w:line="259" w:before="0" w:after="0"/>
-              <w:ind w:left="24" w:hanging="0"/>
+              <w:ind w:hanging="0" w:left="24"/>
               <w:jc w:val="center"/>
               <w:rPr>
                 <w:kern w:val="0"/>
@@ -1542,7 +1542,7 @@
               <w:widowControl w:val="false"/>
               <w:suppressAutoHyphens w:val="true"/>
               <w:spacing w:lineRule="auto" w:line="259" w:before="0" w:after="0"/>
-              <w:ind w:left="9" w:hanging="0"/>
+              <w:ind w:hanging="0" w:left="9"/>
               <w:jc w:val="center"/>
               <w:rPr>
                 <w:kern w:val="0"/>
@@ -1587,7 +1587,7 @@
               <w:widowControl w:val="false"/>
               <w:suppressAutoHyphens w:val="true"/>
               <w:spacing w:lineRule="auto" w:line="259" w:before="0" w:after="0"/>
-              <w:ind w:left="0" w:hanging="0"/>
+              <w:ind w:hanging="0" w:left="0"/>
               <w:jc w:val="left"/>
               <w:rPr>
                 <w:kern w:val="0"/>
@@ -1686,1340 +1686,6 @@
           </w:p>
         </w:tc>
       </w:tr>
-      <w:tr>
-        <w:trPr>
-          <w:trHeight w:val="480" w:hRule="atLeast"/>
-        </w:trPr>
-        <w:tc>
-          <w:tcPr>
-            <w:tcW w:w="560" w:type="dxa"/>
-            <w:tcBorders>
-              <w:top w:val="single" w:sz="8" w:space="0" w:color="000000"/>
-              <w:left w:val="single" w:sz="8" w:space="0" w:color="000000"/>
-              <w:bottom w:val="single" w:sz="8" w:space="0" w:color="000000"/>
-              <w:right w:val="single" w:sz="8" w:space="0" w:color="000000"/>
-            </w:tcBorders>
-            <w:vAlign w:val="center"/>
-          </w:tcPr>
-          <w:p>
-            <w:pPr>
-              <w:pStyle w:val="Normal"/>
-              <w:widowControl w:val="false"/>
-              <w:suppressAutoHyphens w:val="true"/>
-              <w:spacing w:lineRule="auto" w:line="259" w:before="0" w:after="0"/>
-              <w:ind w:left="0" w:hanging="0"/>
-              <w:jc w:val="left"/>
-              <w:rPr>
-                <w:kern w:val="0"/>
-                <w:szCs w:val="22"/>
-                <w:highlight w:val="none"/>
-                <w:shd w:fill="auto" w:val="clear"/>
-                <w:lang w:val="en-US" w:eastAsia="en-US" w:bidi="ar-SA"/>
-              </w:rPr>
-            </w:pPr>
-            <w:r>
-              <w:rPr>
-                <w:kern w:val="0"/>
-                <w:sz w:val="18"/>
-                <w:szCs w:val="22"/>
-                <w:shd w:fill="auto" w:val="clear"/>
-                <w:lang w:val="en-US" w:eastAsia="en-US" w:bidi="ar-SA"/>
-              </w:rPr>
-              <w:t>2</w:t>
-            </w:r>
-          </w:p>
-        </w:tc>
-        <w:tc>
-          <w:tcPr>
-            <w:tcW w:w="2360" w:type="dxa"/>
-            <w:tcBorders>
-              <w:top w:val="single" w:sz="8" w:space="0" w:color="000000"/>
-              <w:left w:val="single" w:sz="8" w:space="0" w:color="000000"/>
-              <w:bottom w:val="single" w:sz="8" w:space="0" w:color="000000"/>
-              <w:right w:val="single" w:sz="8" w:space="0" w:color="000000"/>
-            </w:tcBorders>
-            <w:vAlign w:val="center"/>
-          </w:tcPr>
-          <w:p>
-            <w:pPr>
-              <w:pStyle w:val="Normal"/>
-              <w:widowControl w:val="false"/>
-              <w:suppressAutoHyphens w:val="true"/>
-              <w:spacing w:lineRule="auto" w:line="259" w:before="0" w:after="0"/>
-              <w:ind w:left="5" w:hanging="0"/>
-              <w:jc w:val="left"/>
-              <w:rPr>
-                <w:b w:val="false"/>
-                <w:bCs w:val="false"/>
-              </w:rPr>
-            </w:pPr>
-            <w:r>
-              <w:rPr>
-                <w:b w:val="false"/>
-                <w:bCs w:val="false"/>
-                <w:kern w:val="0"/>
-                <w:sz w:val="18"/>
-                <w:szCs w:val="22"/>
-                <w:shd w:fill="auto" w:val="clear"/>
-                <w:lang w:val="ru-RU" w:eastAsia="en-US" w:bidi="ar-SA"/>
-              </w:rPr>
-              <w:t>-</w:t>
-            </w:r>
-          </w:p>
-        </w:tc>
-        <w:tc>
-          <w:tcPr>
-            <w:tcW w:w="6820" w:type="dxa"/>
-            <w:tcBorders>
-              <w:top w:val="single" w:sz="8" w:space="0" w:color="000000"/>
-              <w:left w:val="single" w:sz="8" w:space="0" w:color="000000"/>
-              <w:bottom w:val="single" w:sz="8" w:space="0" w:color="000000"/>
-              <w:right w:val="single" w:sz="8" w:space="0" w:color="000000"/>
-            </w:tcBorders>
-            <w:vAlign w:val="center"/>
-          </w:tcPr>
-          <w:p>
-            <w:pPr>
-              <w:pStyle w:val="Normal"/>
-              <w:widowControl w:val="false"/>
-              <w:suppressAutoHyphens w:val="true"/>
-              <w:spacing w:lineRule="auto" w:line="259" w:before="0" w:after="0"/>
-              <w:ind w:left="5" w:hanging="0"/>
-              <w:jc w:val="left"/>
-              <w:rPr>
-                <w:kern w:val="0"/>
-                <w:szCs w:val="22"/>
-                <w:highlight w:val="none"/>
-                <w:shd w:fill="auto" w:val="clear"/>
-                <w:lang w:eastAsia="en-US" w:bidi="ar-SA"/>
-              </w:rPr>
-            </w:pPr>
-            <w:r>
-              <w:rPr>
-                <w:b/>
-                <w:kern w:val="0"/>
-                <w:sz w:val="18"/>
-                <w:szCs w:val="22"/>
-                <w:shd w:fill="auto" w:val="clear"/>
-                <w:lang w:val="ru-RU" w:eastAsia="en-US" w:bidi="ar-SA"/>
-              </w:rPr>
-              <w:t>-</w:t>
-            </w:r>
-          </w:p>
-        </w:tc>
-      </w:tr>
-      <w:tr>
-        <w:trPr>
-          <w:trHeight w:val="480" w:hRule="atLeast"/>
-        </w:trPr>
-        <w:tc>
-          <w:tcPr>
-            <w:tcW w:w="560" w:type="dxa"/>
-            <w:tcBorders>
-              <w:top w:val="single" w:sz="8" w:space="0" w:color="000000"/>
-              <w:left w:val="single" w:sz="8" w:space="0" w:color="000000"/>
-              <w:bottom w:val="single" w:sz="8" w:space="0" w:color="000000"/>
-              <w:right w:val="single" w:sz="8" w:space="0" w:color="000000"/>
-            </w:tcBorders>
-            <w:vAlign w:val="center"/>
-          </w:tcPr>
-          <w:p>
-            <w:pPr>
-              <w:pStyle w:val="Normal"/>
-              <w:widowControl w:val="false"/>
-              <w:suppressAutoHyphens w:val="true"/>
-              <w:spacing w:lineRule="auto" w:line="259" w:before="0" w:after="0"/>
-              <w:ind w:left="0" w:hanging="0"/>
-              <w:jc w:val="left"/>
-              <w:rPr>
-                <w:kern w:val="0"/>
-                <w:szCs w:val="22"/>
-                <w:highlight w:val="none"/>
-                <w:shd w:fill="auto" w:val="clear"/>
-                <w:lang w:val="en-US" w:eastAsia="en-US" w:bidi="ar-SA"/>
-              </w:rPr>
-            </w:pPr>
-            <w:r>
-              <w:rPr>
-                <w:kern w:val="0"/>
-                <w:sz w:val="18"/>
-                <w:szCs w:val="22"/>
-                <w:shd w:fill="auto" w:val="clear"/>
-                <w:lang w:val="en-US" w:eastAsia="en-US" w:bidi="ar-SA"/>
-              </w:rPr>
-              <w:t>3</w:t>
-            </w:r>
-          </w:p>
-        </w:tc>
-        <w:tc>
-          <w:tcPr>
-            <w:tcW w:w="2360" w:type="dxa"/>
-            <w:tcBorders>
-              <w:top w:val="single" w:sz="8" w:space="0" w:color="000000"/>
-              <w:left w:val="single" w:sz="8" w:space="0" w:color="000000"/>
-              <w:bottom w:val="single" w:sz="8" w:space="0" w:color="000000"/>
-              <w:right w:val="single" w:sz="8" w:space="0" w:color="000000"/>
-            </w:tcBorders>
-            <w:vAlign w:val="center"/>
-          </w:tcPr>
-          <w:p>
-            <w:pPr>
-              <w:pStyle w:val="Normal"/>
-              <w:widowControl w:val="false"/>
-              <w:suppressAutoHyphens w:val="true"/>
-              <w:spacing w:lineRule="auto" w:line="259" w:before="0" w:after="0"/>
-              <w:ind w:left="5" w:hanging="0"/>
-              <w:jc w:val="left"/>
-              <w:rPr>
-                <w:b w:val="false"/>
-                <w:bCs w:val="false"/>
-              </w:rPr>
-            </w:pPr>
-            <w:r>
-              <w:rPr>
-                <w:b w:val="false"/>
-                <w:bCs w:val="false"/>
-                <w:kern w:val="0"/>
-                <w:sz w:val="18"/>
-                <w:szCs w:val="22"/>
-                <w:shd w:fill="auto" w:val="clear"/>
-                <w:lang w:val="ru-RU" w:eastAsia="en-US" w:bidi="ar-SA"/>
-              </w:rPr>
-              <w:t>-</w:t>
-            </w:r>
-          </w:p>
-        </w:tc>
-        <w:tc>
-          <w:tcPr>
-            <w:tcW w:w="6820" w:type="dxa"/>
-            <w:tcBorders>
-              <w:top w:val="single" w:sz="8" w:space="0" w:color="000000"/>
-              <w:left w:val="single" w:sz="8" w:space="0" w:color="000000"/>
-              <w:bottom w:val="single" w:sz="8" w:space="0" w:color="000000"/>
-              <w:right w:val="single" w:sz="8" w:space="0" w:color="000000"/>
-            </w:tcBorders>
-            <w:vAlign w:val="center"/>
-          </w:tcPr>
-          <w:p>
-            <w:pPr>
-              <w:pStyle w:val="Normal"/>
-              <w:widowControl w:val="false"/>
-              <w:suppressAutoHyphens w:val="true"/>
-              <w:spacing w:lineRule="auto" w:line="259" w:before="0" w:after="0"/>
-              <w:ind w:left="5" w:hanging="0"/>
-              <w:jc w:val="left"/>
-              <w:rPr>
-                <w:kern w:val="0"/>
-                <w:szCs w:val="22"/>
-                <w:highlight w:val="none"/>
-                <w:shd w:fill="auto" w:val="clear"/>
-                <w:lang w:eastAsia="en-US" w:bidi="ar-SA"/>
-              </w:rPr>
-            </w:pPr>
-            <w:r>
-              <w:rPr>
-                <w:b/>
-                <w:kern w:val="0"/>
-                <w:sz w:val="18"/>
-                <w:szCs w:val="22"/>
-                <w:shd w:fill="auto" w:val="clear"/>
-                <w:lang w:val="ru-RU" w:eastAsia="en-US" w:bidi="ar-SA"/>
-              </w:rPr>
-              <w:t>-</w:t>
-            </w:r>
-          </w:p>
-        </w:tc>
-      </w:tr>
-      <w:tr>
-        <w:trPr>
-          <w:trHeight w:val="480" w:hRule="atLeast"/>
-        </w:trPr>
-        <w:tc>
-          <w:tcPr>
-            <w:tcW w:w="560" w:type="dxa"/>
-            <w:tcBorders>
-              <w:top w:val="single" w:sz="8" w:space="0" w:color="000000"/>
-              <w:left w:val="single" w:sz="8" w:space="0" w:color="000000"/>
-              <w:bottom w:val="single" w:sz="8" w:space="0" w:color="000000"/>
-              <w:right w:val="single" w:sz="8" w:space="0" w:color="000000"/>
-            </w:tcBorders>
-            <w:vAlign w:val="center"/>
-          </w:tcPr>
-          <w:p>
-            <w:pPr>
-              <w:pStyle w:val="Normal"/>
-              <w:widowControl w:val="false"/>
-              <w:suppressAutoHyphens w:val="true"/>
-              <w:spacing w:lineRule="auto" w:line="259" w:before="0" w:after="0"/>
-              <w:ind w:left="0" w:hanging="0"/>
-              <w:jc w:val="left"/>
-              <w:rPr>
-                <w:kern w:val="0"/>
-                <w:szCs w:val="22"/>
-                <w:highlight w:val="none"/>
-                <w:shd w:fill="auto" w:val="clear"/>
-                <w:lang w:val="en-US" w:eastAsia="en-US" w:bidi="ar-SA"/>
-              </w:rPr>
-            </w:pPr>
-            <w:r>
-              <w:rPr>
-                <w:kern w:val="0"/>
-                <w:sz w:val="18"/>
-                <w:szCs w:val="22"/>
-                <w:shd w:fill="auto" w:val="clear"/>
-                <w:lang w:val="en-US" w:eastAsia="en-US" w:bidi="ar-SA"/>
-              </w:rPr>
-              <w:t>4</w:t>
-            </w:r>
-          </w:p>
-        </w:tc>
-        <w:tc>
-          <w:tcPr>
-            <w:tcW w:w="2360" w:type="dxa"/>
-            <w:tcBorders>
-              <w:top w:val="single" w:sz="8" w:space="0" w:color="000000"/>
-              <w:left w:val="single" w:sz="8" w:space="0" w:color="000000"/>
-              <w:bottom w:val="single" w:sz="8" w:space="0" w:color="000000"/>
-              <w:right w:val="single" w:sz="8" w:space="0" w:color="000000"/>
-            </w:tcBorders>
-            <w:vAlign w:val="center"/>
-          </w:tcPr>
-          <w:p>
-            <w:pPr>
-              <w:pStyle w:val="Normal"/>
-              <w:widowControl w:val="false"/>
-              <w:suppressAutoHyphens w:val="true"/>
-              <w:spacing w:lineRule="auto" w:line="259" w:before="0" w:after="0"/>
-              <w:jc w:val="left"/>
-              <w:rPr>
-                <w:b w:val="false"/>
-                <w:bCs w:val="false"/>
-              </w:rPr>
-            </w:pPr>
-            <w:r>
-              <w:rPr>
-                <w:b w:val="false"/>
-                <w:bCs w:val="false"/>
-                <w:kern w:val="0"/>
-                <w:sz w:val="18"/>
-                <w:szCs w:val="22"/>
-                <w:shd w:fill="auto" w:val="clear"/>
-                <w:lang w:val="ru-RU" w:eastAsia="en-US" w:bidi="ar-SA"/>
-              </w:rPr>
-              <w:t>-</w:t>
-            </w:r>
-          </w:p>
-        </w:tc>
-        <w:tc>
-          <w:tcPr>
-            <w:tcW w:w="6820" w:type="dxa"/>
-            <w:tcBorders>
-              <w:top w:val="single" w:sz="8" w:space="0" w:color="000000"/>
-              <w:left w:val="single" w:sz="8" w:space="0" w:color="000000"/>
-              <w:bottom w:val="single" w:sz="8" w:space="0" w:color="000000"/>
-              <w:right w:val="single" w:sz="8" w:space="0" w:color="000000"/>
-            </w:tcBorders>
-            <w:vAlign w:val="center"/>
-          </w:tcPr>
-          <w:p>
-            <w:pPr>
-              <w:pStyle w:val="Normal"/>
-              <w:widowControl w:val="false"/>
-              <w:suppressAutoHyphens w:val="true"/>
-              <w:spacing w:lineRule="auto" w:line="259" w:before="0" w:after="0"/>
-              <w:jc w:val="left"/>
-              <w:rPr>
-                <w:kern w:val="0"/>
-                <w:szCs w:val="22"/>
-                <w:highlight w:val="none"/>
-                <w:shd w:fill="auto" w:val="clear"/>
-                <w:lang w:eastAsia="en-US" w:bidi="ar-SA"/>
-              </w:rPr>
-            </w:pPr>
-            <w:r>
-              <w:rPr>
-                <w:b/>
-                <w:kern w:val="0"/>
-                <w:sz w:val="18"/>
-                <w:szCs w:val="22"/>
-                <w:shd w:fill="auto" w:val="clear"/>
-                <w:lang w:val="ru-RU" w:eastAsia="en-US" w:bidi="ar-SA"/>
-              </w:rPr>
-              <w:t>-</w:t>
-            </w:r>
-          </w:p>
-        </w:tc>
-      </w:tr>
-      <w:tr>
-        <w:trPr>
-          <w:trHeight w:val="480" w:hRule="atLeast"/>
-        </w:trPr>
-        <w:tc>
-          <w:tcPr>
-            <w:tcW w:w="560" w:type="dxa"/>
-            <w:tcBorders>
-              <w:top w:val="single" w:sz="8" w:space="0" w:color="000000"/>
-              <w:left w:val="single" w:sz="8" w:space="0" w:color="000000"/>
-              <w:bottom w:val="single" w:sz="8" w:space="0" w:color="000000"/>
-              <w:right w:val="single" w:sz="8" w:space="0" w:color="000000"/>
-            </w:tcBorders>
-            <w:vAlign w:val="center"/>
-          </w:tcPr>
-          <w:p>
-            <w:pPr>
-              <w:pStyle w:val="Normal"/>
-              <w:widowControl w:val="false"/>
-              <w:suppressAutoHyphens w:val="true"/>
-              <w:spacing w:lineRule="auto" w:line="259" w:before="0" w:after="0"/>
-              <w:ind w:left="0" w:hanging="0"/>
-              <w:jc w:val="left"/>
-              <w:rPr>
-                <w:kern w:val="0"/>
-                <w:szCs w:val="22"/>
-                <w:highlight w:val="none"/>
-                <w:shd w:fill="auto" w:val="clear"/>
-                <w:lang w:val="en-US" w:eastAsia="en-US" w:bidi="ar-SA"/>
-              </w:rPr>
-            </w:pPr>
-            <w:r>
-              <w:rPr>
-                <w:kern w:val="0"/>
-                <w:sz w:val="18"/>
-                <w:szCs w:val="22"/>
-                <w:shd w:fill="auto" w:val="clear"/>
-                <w:lang w:val="en-US" w:eastAsia="en-US" w:bidi="ar-SA"/>
-              </w:rPr>
-              <w:t>5</w:t>
-            </w:r>
-          </w:p>
-        </w:tc>
-        <w:tc>
-          <w:tcPr>
-            <w:tcW w:w="2360" w:type="dxa"/>
-            <w:tcBorders>
-              <w:top w:val="single" w:sz="8" w:space="0" w:color="000000"/>
-              <w:left w:val="single" w:sz="8" w:space="0" w:color="000000"/>
-              <w:bottom w:val="single" w:sz="8" w:space="0" w:color="000000"/>
-              <w:right w:val="single" w:sz="8" w:space="0" w:color="000000"/>
-            </w:tcBorders>
-            <w:vAlign w:val="center"/>
-          </w:tcPr>
-          <w:p>
-            <w:pPr>
-              <w:pStyle w:val="Normal"/>
-              <w:widowControl w:val="false"/>
-              <w:suppressAutoHyphens w:val="true"/>
-              <w:spacing w:lineRule="auto" w:line="259" w:before="0" w:after="0"/>
-              <w:ind w:left="5" w:hanging="0"/>
-              <w:jc w:val="left"/>
-              <w:rPr>
-                <w:b w:val="false"/>
-                <w:bCs w:val="false"/>
-              </w:rPr>
-            </w:pPr>
-            <w:r>
-              <w:rPr>
-                <w:b w:val="false"/>
-                <w:bCs w:val="false"/>
-                <w:kern w:val="0"/>
-                <w:sz w:val="18"/>
-                <w:szCs w:val="22"/>
-                <w:shd w:fill="auto" w:val="clear"/>
-                <w:lang w:val="ru-RU" w:eastAsia="en-US" w:bidi="ar-SA"/>
-              </w:rPr>
-              <w:t>-</w:t>
-            </w:r>
-          </w:p>
-        </w:tc>
-        <w:tc>
-          <w:tcPr>
-            <w:tcW w:w="6820" w:type="dxa"/>
-            <w:tcBorders>
-              <w:top w:val="single" w:sz="8" w:space="0" w:color="000000"/>
-              <w:left w:val="single" w:sz="8" w:space="0" w:color="000000"/>
-              <w:bottom w:val="single" w:sz="8" w:space="0" w:color="000000"/>
-              <w:right w:val="single" w:sz="8" w:space="0" w:color="000000"/>
-            </w:tcBorders>
-            <w:vAlign w:val="center"/>
-          </w:tcPr>
-          <w:p>
-            <w:pPr>
-              <w:pStyle w:val="Normal"/>
-              <w:widowControl w:val="false"/>
-              <w:suppressAutoHyphens w:val="true"/>
-              <w:spacing w:lineRule="auto" w:line="259" w:before="0" w:after="0"/>
-              <w:ind w:left="5" w:hanging="0"/>
-              <w:jc w:val="left"/>
-              <w:rPr>
-                <w:kern w:val="0"/>
-                <w:szCs w:val="22"/>
-                <w:highlight w:val="none"/>
-                <w:shd w:fill="auto" w:val="clear"/>
-                <w:lang w:eastAsia="en-US" w:bidi="ar-SA"/>
-              </w:rPr>
-            </w:pPr>
-            <w:r>
-              <w:rPr>
-                <w:b/>
-                <w:kern w:val="0"/>
-                <w:sz w:val="18"/>
-                <w:szCs w:val="22"/>
-                <w:shd w:fill="auto" w:val="clear"/>
-                <w:lang w:val="ru-RU" w:eastAsia="en-US" w:bidi="ar-SA"/>
-              </w:rPr>
-              <w:t>-</w:t>
-            </w:r>
-          </w:p>
-        </w:tc>
-      </w:tr>
-      <w:tr>
-        <w:trPr>
-          <w:trHeight w:val="480" w:hRule="atLeast"/>
-        </w:trPr>
-        <w:tc>
-          <w:tcPr>
-            <w:tcW w:w="560" w:type="dxa"/>
-            <w:tcBorders>
-              <w:top w:val="single" w:sz="8" w:space="0" w:color="000000"/>
-              <w:left w:val="single" w:sz="8" w:space="0" w:color="000000"/>
-              <w:bottom w:val="single" w:sz="8" w:space="0" w:color="000000"/>
-              <w:right w:val="single" w:sz="8" w:space="0" w:color="000000"/>
-            </w:tcBorders>
-            <w:vAlign w:val="center"/>
-          </w:tcPr>
-          <w:p>
-            <w:pPr>
-              <w:pStyle w:val="Normal"/>
-              <w:widowControl w:val="false"/>
-              <w:suppressAutoHyphens w:val="true"/>
-              <w:spacing w:lineRule="auto" w:line="259" w:before="0" w:after="0"/>
-              <w:ind w:left="0" w:hanging="0"/>
-              <w:jc w:val="left"/>
-              <w:rPr>
-                <w:kern w:val="0"/>
-                <w:szCs w:val="22"/>
-                <w:highlight w:val="none"/>
-                <w:shd w:fill="auto" w:val="clear"/>
-                <w:lang w:val="en-US" w:eastAsia="en-US" w:bidi="ar-SA"/>
-              </w:rPr>
-            </w:pPr>
-            <w:r>
-              <w:rPr>
-                <w:kern w:val="0"/>
-                <w:sz w:val="18"/>
-                <w:szCs w:val="22"/>
-                <w:shd w:fill="auto" w:val="clear"/>
-                <w:lang w:val="en-US" w:eastAsia="en-US" w:bidi="ar-SA"/>
-              </w:rPr>
-              <w:t>6</w:t>
-            </w:r>
-          </w:p>
-        </w:tc>
-        <w:tc>
-          <w:tcPr>
-            <w:tcW w:w="2360" w:type="dxa"/>
-            <w:tcBorders>
-              <w:top w:val="single" w:sz="8" w:space="0" w:color="000000"/>
-              <w:left w:val="single" w:sz="8" w:space="0" w:color="000000"/>
-              <w:bottom w:val="single" w:sz="8" w:space="0" w:color="000000"/>
-              <w:right w:val="single" w:sz="8" w:space="0" w:color="000000"/>
-            </w:tcBorders>
-            <w:vAlign w:val="center"/>
-          </w:tcPr>
-          <w:p>
-            <w:pPr>
-              <w:pStyle w:val="Normal"/>
-              <w:widowControl w:val="false"/>
-              <w:suppressAutoHyphens w:val="true"/>
-              <w:spacing w:lineRule="auto" w:line="259" w:before="0" w:after="0"/>
-              <w:ind w:left="5" w:hanging="0"/>
-              <w:jc w:val="left"/>
-              <w:rPr>
-                <w:b w:val="false"/>
-                <w:bCs w:val="false"/>
-              </w:rPr>
-            </w:pPr>
-            <w:r>
-              <w:rPr>
-                <w:b w:val="false"/>
-                <w:bCs w:val="false"/>
-                <w:kern w:val="0"/>
-                <w:sz w:val="18"/>
-                <w:szCs w:val="22"/>
-                <w:shd w:fill="auto" w:val="clear"/>
-                <w:lang w:val="ru-RU" w:eastAsia="en-US" w:bidi="ar-SA"/>
-              </w:rPr>
-              <w:t>-</w:t>
-            </w:r>
-          </w:p>
-        </w:tc>
-        <w:tc>
-          <w:tcPr>
-            <w:tcW w:w="6820" w:type="dxa"/>
-            <w:tcBorders>
-              <w:top w:val="single" w:sz="8" w:space="0" w:color="000000"/>
-              <w:left w:val="single" w:sz="8" w:space="0" w:color="000000"/>
-              <w:bottom w:val="single" w:sz="8" w:space="0" w:color="000000"/>
-              <w:right w:val="single" w:sz="8" w:space="0" w:color="000000"/>
-            </w:tcBorders>
-            <w:vAlign w:val="center"/>
-          </w:tcPr>
-          <w:p>
-            <w:pPr>
-              <w:pStyle w:val="Normal"/>
-              <w:widowControl w:val="false"/>
-              <w:suppressAutoHyphens w:val="true"/>
-              <w:spacing w:lineRule="auto" w:line="259" w:before="0" w:after="0"/>
-              <w:ind w:left="5" w:hanging="0"/>
-              <w:jc w:val="left"/>
-              <w:rPr>
-                <w:kern w:val="0"/>
-                <w:szCs w:val="22"/>
-                <w:highlight w:val="none"/>
-                <w:shd w:fill="auto" w:val="clear"/>
-                <w:lang w:eastAsia="en-US" w:bidi="ar-SA"/>
-              </w:rPr>
-            </w:pPr>
-            <w:r>
-              <w:rPr>
-                <w:b/>
-                <w:kern w:val="0"/>
-                <w:sz w:val="18"/>
-                <w:szCs w:val="22"/>
-                <w:shd w:fill="auto" w:val="clear"/>
-                <w:lang w:val="ru-RU" w:eastAsia="en-US" w:bidi="ar-SA"/>
-              </w:rPr>
-              <w:t>-</w:t>
-            </w:r>
-          </w:p>
-        </w:tc>
-      </w:tr>
-      <w:tr>
-        <w:trPr>
-          <w:trHeight w:val="480" w:hRule="atLeast"/>
-        </w:trPr>
-        <w:tc>
-          <w:tcPr>
-            <w:tcW w:w="560" w:type="dxa"/>
-            <w:tcBorders>
-              <w:top w:val="single" w:sz="8" w:space="0" w:color="000000"/>
-              <w:left w:val="single" w:sz="8" w:space="0" w:color="000000"/>
-              <w:bottom w:val="single" w:sz="8" w:space="0" w:color="000000"/>
-              <w:right w:val="single" w:sz="8" w:space="0" w:color="000000"/>
-            </w:tcBorders>
-            <w:vAlign w:val="center"/>
-          </w:tcPr>
-          <w:p>
-            <w:pPr>
-              <w:pStyle w:val="Normal"/>
-              <w:widowControl w:val="false"/>
-              <w:suppressAutoHyphens w:val="true"/>
-              <w:spacing w:lineRule="auto" w:line="259" w:before="0" w:after="0"/>
-              <w:ind w:left="0" w:hanging="0"/>
-              <w:jc w:val="left"/>
-              <w:rPr>
-                <w:kern w:val="0"/>
-                <w:szCs w:val="22"/>
-                <w:highlight w:val="none"/>
-                <w:shd w:fill="auto" w:val="clear"/>
-                <w:lang w:val="en-US" w:eastAsia="en-US" w:bidi="ar-SA"/>
-              </w:rPr>
-            </w:pPr>
-            <w:r>
-              <w:rPr>
-                <w:kern w:val="0"/>
-                <w:sz w:val="18"/>
-                <w:szCs w:val="22"/>
-                <w:shd w:fill="auto" w:val="clear"/>
-                <w:lang w:val="en-US" w:eastAsia="en-US" w:bidi="ar-SA"/>
-              </w:rPr>
-              <w:t>7</w:t>
-            </w:r>
-          </w:p>
-        </w:tc>
-        <w:tc>
-          <w:tcPr>
-            <w:tcW w:w="2360" w:type="dxa"/>
-            <w:tcBorders>
-              <w:top w:val="single" w:sz="8" w:space="0" w:color="000000"/>
-              <w:left w:val="single" w:sz="8" w:space="0" w:color="000000"/>
-              <w:bottom w:val="single" w:sz="8" w:space="0" w:color="000000"/>
-              <w:right w:val="single" w:sz="8" w:space="0" w:color="000000"/>
-            </w:tcBorders>
-            <w:vAlign w:val="center"/>
-          </w:tcPr>
-          <w:p>
-            <w:pPr>
-              <w:pStyle w:val="Normal"/>
-              <w:widowControl w:val="false"/>
-              <w:suppressAutoHyphens w:val="true"/>
-              <w:spacing w:lineRule="auto" w:line="259" w:before="0" w:after="0"/>
-              <w:jc w:val="left"/>
-              <w:rPr>
-                <w:b w:val="false"/>
-                <w:bCs w:val="false"/>
-              </w:rPr>
-            </w:pPr>
-            <w:r>
-              <w:rPr>
-                <w:b w:val="false"/>
-                <w:bCs w:val="false"/>
-                <w:kern w:val="0"/>
-                <w:sz w:val="18"/>
-                <w:szCs w:val="22"/>
-                <w:shd w:fill="auto" w:val="clear"/>
-                <w:lang w:val="ru-RU" w:eastAsia="en-US" w:bidi="ar-SA"/>
-              </w:rPr>
-              <w:t>-</w:t>
-            </w:r>
-          </w:p>
-        </w:tc>
-        <w:tc>
-          <w:tcPr>
-            <w:tcW w:w="6820" w:type="dxa"/>
-            <w:tcBorders>
-              <w:top w:val="single" w:sz="8" w:space="0" w:color="000000"/>
-              <w:left w:val="single" w:sz="8" w:space="0" w:color="000000"/>
-              <w:bottom w:val="single" w:sz="8" w:space="0" w:color="000000"/>
-              <w:right w:val="single" w:sz="8" w:space="0" w:color="000000"/>
-            </w:tcBorders>
-            <w:vAlign w:val="center"/>
-          </w:tcPr>
-          <w:p>
-            <w:pPr>
-              <w:pStyle w:val="Normal"/>
-              <w:widowControl w:val="false"/>
-              <w:suppressAutoHyphens w:val="true"/>
-              <w:spacing w:lineRule="auto" w:line="259" w:before="0" w:after="0"/>
-              <w:jc w:val="left"/>
-              <w:rPr>
-                <w:kern w:val="0"/>
-                <w:szCs w:val="22"/>
-                <w:highlight w:val="none"/>
-                <w:shd w:fill="auto" w:val="clear"/>
-                <w:lang w:eastAsia="en-US" w:bidi="ar-SA"/>
-              </w:rPr>
-            </w:pPr>
-            <w:r>
-              <w:rPr>
-                <w:b/>
-                <w:kern w:val="0"/>
-                <w:sz w:val="18"/>
-                <w:szCs w:val="22"/>
-                <w:shd w:fill="auto" w:val="clear"/>
-                <w:lang w:val="ru-RU" w:eastAsia="en-US" w:bidi="ar-SA"/>
-              </w:rPr>
-              <w:t>-</w:t>
-            </w:r>
-          </w:p>
-        </w:tc>
-      </w:tr>
-      <w:tr>
-        <w:trPr>
-          <w:trHeight w:val="480" w:hRule="atLeast"/>
-        </w:trPr>
-        <w:tc>
-          <w:tcPr>
-            <w:tcW w:w="560" w:type="dxa"/>
-            <w:tcBorders>
-              <w:top w:val="single" w:sz="8" w:space="0" w:color="000000"/>
-              <w:left w:val="single" w:sz="8" w:space="0" w:color="000000"/>
-              <w:bottom w:val="single" w:sz="8" w:space="0" w:color="000000"/>
-              <w:right w:val="single" w:sz="8" w:space="0" w:color="000000"/>
-            </w:tcBorders>
-            <w:vAlign w:val="center"/>
-          </w:tcPr>
-          <w:p>
-            <w:pPr>
-              <w:pStyle w:val="Normal"/>
-              <w:widowControl w:val="false"/>
-              <w:suppressAutoHyphens w:val="true"/>
-              <w:spacing w:lineRule="auto" w:line="259" w:before="0" w:after="0"/>
-              <w:ind w:left="0" w:hanging="0"/>
-              <w:jc w:val="left"/>
-              <w:rPr>
-                <w:kern w:val="0"/>
-                <w:szCs w:val="22"/>
-                <w:highlight w:val="none"/>
-                <w:shd w:fill="auto" w:val="clear"/>
-                <w:lang w:val="en-US" w:eastAsia="en-US" w:bidi="ar-SA"/>
-              </w:rPr>
-            </w:pPr>
-            <w:r>
-              <w:rPr>
-                <w:kern w:val="0"/>
-                <w:sz w:val="18"/>
-                <w:szCs w:val="22"/>
-                <w:shd w:fill="auto" w:val="clear"/>
-                <w:lang w:val="en-US" w:eastAsia="en-US" w:bidi="ar-SA"/>
-              </w:rPr>
-              <w:t>8</w:t>
-            </w:r>
-          </w:p>
-        </w:tc>
-        <w:tc>
-          <w:tcPr>
-            <w:tcW w:w="2360" w:type="dxa"/>
-            <w:tcBorders>
-              <w:top w:val="single" w:sz="8" w:space="0" w:color="000000"/>
-              <w:left w:val="single" w:sz="8" w:space="0" w:color="000000"/>
-              <w:bottom w:val="single" w:sz="8" w:space="0" w:color="000000"/>
-              <w:right w:val="single" w:sz="8" w:space="0" w:color="000000"/>
-            </w:tcBorders>
-            <w:vAlign w:val="center"/>
-          </w:tcPr>
-          <w:p>
-            <w:pPr>
-              <w:pStyle w:val="Normal"/>
-              <w:widowControl w:val="false"/>
-              <w:suppressAutoHyphens w:val="true"/>
-              <w:spacing w:lineRule="auto" w:line="259" w:before="0" w:after="0"/>
-              <w:ind w:left="5" w:hanging="0"/>
-              <w:jc w:val="left"/>
-              <w:rPr>
-                <w:b w:val="false"/>
-                <w:bCs w:val="false"/>
-              </w:rPr>
-            </w:pPr>
-            <w:r>
-              <w:rPr>
-                <w:b w:val="false"/>
-                <w:bCs w:val="false"/>
-                <w:kern w:val="0"/>
-                <w:sz w:val="18"/>
-                <w:szCs w:val="22"/>
-                <w:shd w:fill="auto" w:val="clear"/>
-                <w:lang w:val="ru-RU" w:eastAsia="en-US" w:bidi="ar-SA"/>
-              </w:rPr>
-              <w:t>-</w:t>
-            </w:r>
-          </w:p>
-        </w:tc>
-        <w:tc>
-          <w:tcPr>
-            <w:tcW w:w="6820" w:type="dxa"/>
-            <w:tcBorders>
-              <w:top w:val="single" w:sz="8" w:space="0" w:color="000000"/>
-              <w:left w:val="single" w:sz="8" w:space="0" w:color="000000"/>
-              <w:bottom w:val="single" w:sz="8" w:space="0" w:color="000000"/>
-              <w:right w:val="single" w:sz="8" w:space="0" w:color="000000"/>
-            </w:tcBorders>
-            <w:vAlign w:val="center"/>
-          </w:tcPr>
-          <w:p>
-            <w:pPr>
-              <w:pStyle w:val="Normal"/>
-              <w:widowControl w:val="false"/>
-              <w:suppressAutoHyphens w:val="true"/>
-              <w:spacing w:lineRule="auto" w:line="259" w:before="0" w:after="0"/>
-              <w:ind w:left="5" w:hanging="0"/>
-              <w:jc w:val="left"/>
-              <w:rPr>
-                <w:kern w:val="0"/>
-                <w:szCs w:val="22"/>
-                <w:highlight w:val="none"/>
-                <w:shd w:fill="auto" w:val="clear"/>
-                <w:lang w:eastAsia="en-US" w:bidi="ar-SA"/>
-              </w:rPr>
-            </w:pPr>
-            <w:r>
-              <w:rPr>
-                <w:b/>
-                <w:kern w:val="0"/>
-                <w:sz w:val="18"/>
-                <w:szCs w:val="22"/>
-                <w:shd w:fill="auto" w:val="clear"/>
-                <w:lang w:val="ru-RU" w:eastAsia="en-US" w:bidi="ar-SA"/>
-              </w:rPr>
-              <w:t>-</w:t>
-            </w:r>
-          </w:p>
-        </w:tc>
-      </w:tr>
-      <w:tr>
-        <w:trPr>
-          <w:trHeight w:val="480" w:hRule="atLeast"/>
-        </w:trPr>
-        <w:tc>
-          <w:tcPr>
-            <w:tcW w:w="560" w:type="dxa"/>
-            <w:tcBorders>
-              <w:top w:val="single" w:sz="8" w:space="0" w:color="000000"/>
-              <w:left w:val="single" w:sz="8" w:space="0" w:color="000000"/>
-              <w:bottom w:val="single" w:sz="8" w:space="0" w:color="000000"/>
-              <w:right w:val="single" w:sz="8" w:space="0" w:color="000000"/>
-            </w:tcBorders>
-            <w:vAlign w:val="center"/>
-          </w:tcPr>
-          <w:p>
-            <w:pPr>
-              <w:pStyle w:val="Normal"/>
-              <w:widowControl w:val="false"/>
-              <w:suppressAutoHyphens w:val="true"/>
-              <w:spacing w:lineRule="auto" w:line="259" w:before="0" w:after="0"/>
-              <w:ind w:left="0" w:hanging="0"/>
-              <w:jc w:val="left"/>
-              <w:rPr>
-                <w:kern w:val="0"/>
-                <w:szCs w:val="22"/>
-                <w:highlight w:val="none"/>
-                <w:shd w:fill="auto" w:val="clear"/>
-                <w:lang w:val="en-US" w:eastAsia="en-US" w:bidi="ar-SA"/>
-              </w:rPr>
-            </w:pPr>
-            <w:r>
-              <w:rPr>
-                <w:kern w:val="0"/>
-                <w:sz w:val="18"/>
-                <w:szCs w:val="22"/>
-                <w:shd w:fill="auto" w:val="clear"/>
-                <w:lang w:val="en-US" w:eastAsia="en-US" w:bidi="ar-SA"/>
-              </w:rPr>
-              <w:t>9</w:t>
-            </w:r>
-          </w:p>
-        </w:tc>
-        <w:tc>
-          <w:tcPr>
-            <w:tcW w:w="2360" w:type="dxa"/>
-            <w:tcBorders>
-              <w:top w:val="single" w:sz="8" w:space="0" w:color="000000"/>
-              <w:left w:val="single" w:sz="8" w:space="0" w:color="000000"/>
-              <w:bottom w:val="single" w:sz="8" w:space="0" w:color="000000"/>
-              <w:right w:val="single" w:sz="8" w:space="0" w:color="000000"/>
-            </w:tcBorders>
-            <w:vAlign w:val="center"/>
-          </w:tcPr>
-          <w:p>
-            <w:pPr>
-              <w:pStyle w:val="Normal"/>
-              <w:widowControl w:val="false"/>
-              <w:suppressAutoHyphens w:val="true"/>
-              <w:spacing w:lineRule="auto" w:line="259" w:before="0" w:after="0"/>
-              <w:ind w:left="5" w:hanging="0"/>
-              <w:jc w:val="left"/>
-              <w:rPr>
-                <w:b w:val="false"/>
-                <w:bCs w:val="false"/>
-              </w:rPr>
-            </w:pPr>
-            <w:r>
-              <w:rPr>
-                <w:b w:val="false"/>
-                <w:bCs w:val="false"/>
-                <w:kern w:val="0"/>
-                <w:sz w:val="18"/>
-                <w:szCs w:val="22"/>
-                <w:shd w:fill="auto" w:val="clear"/>
-                <w:lang w:val="ru-RU" w:eastAsia="en-US" w:bidi="ar-SA"/>
-              </w:rPr>
-              <w:t>-</w:t>
-            </w:r>
-          </w:p>
-        </w:tc>
-        <w:tc>
-          <w:tcPr>
-            <w:tcW w:w="6820" w:type="dxa"/>
-            <w:tcBorders>
-              <w:top w:val="single" w:sz="8" w:space="0" w:color="000000"/>
-              <w:left w:val="single" w:sz="8" w:space="0" w:color="000000"/>
-              <w:bottom w:val="single" w:sz="8" w:space="0" w:color="000000"/>
-              <w:right w:val="single" w:sz="8" w:space="0" w:color="000000"/>
-            </w:tcBorders>
-            <w:vAlign w:val="center"/>
-          </w:tcPr>
-          <w:p>
-            <w:pPr>
-              <w:pStyle w:val="Normal"/>
-              <w:widowControl w:val="false"/>
-              <w:suppressAutoHyphens w:val="true"/>
-              <w:spacing w:lineRule="auto" w:line="259" w:before="0" w:after="0"/>
-              <w:ind w:left="5" w:hanging="0"/>
-              <w:jc w:val="left"/>
-              <w:rPr>
-                <w:kern w:val="0"/>
-                <w:szCs w:val="22"/>
-                <w:highlight w:val="none"/>
-                <w:shd w:fill="auto" w:val="clear"/>
-                <w:lang w:eastAsia="en-US" w:bidi="ar-SA"/>
-              </w:rPr>
-            </w:pPr>
-            <w:r>
-              <w:rPr>
-                <w:b/>
-                <w:kern w:val="0"/>
-                <w:sz w:val="18"/>
-                <w:szCs w:val="22"/>
-                <w:shd w:fill="auto" w:val="clear"/>
-                <w:lang w:val="ru-RU" w:eastAsia="en-US" w:bidi="ar-SA"/>
-              </w:rPr>
-              <w:t>-</w:t>
-            </w:r>
-          </w:p>
-        </w:tc>
-      </w:tr>
-      <w:tr>
-        <w:trPr>
-          <w:trHeight w:val="480" w:hRule="atLeast"/>
-        </w:trPr>
-        <w:tc>
-          <w:tcPr>
-            <w:tcW w:w="560" w:type="dxa"/>
-            <w:tcBorders>
-              <w:top w:val="single" w:sz="8" w:space="0" w:color="000000"/>
-              <w:left w:val="single" w:sz="8" w:space="0" w:color="000000"/>
-              <w:bottom w:val="single" w:sz="8" w:space="0" w:color="000000"/>
-              <w:right w:val="single" w:sz="8" w:space="0" w:color="000000"/>
-            </w:tcBorders>
-            <w:vAlign w:val="center"/>
-          </w:tcPr>
-          <w:p>
-            <w:pPr>
-              <w:pStyle w:val="Normal"/>
-              <w:widowControl w:val="false"/>
-              <w:suppressAutoHyphens w:val="true"/>
-              <w:spacing w:lineRule="auto" w:line="259" w:before="0" w:after="0"/>
-              <w:ind w:left="0" w:hanging="0"/>
-              <w:jc w:val="left"/>
-              <w:rPr>
-                <w:kern w:val="0"/>
-                <w:szCs w:val="22"/>
-                <w:highlight w:val="none"/>
-                <w:shd w:fill="auto" w:val="clear"/>
-                <w:lang w:val="en-US" w:eastAsia="en-US" w:bidi="ar-SA"/>
-              </w:rPr>
-            </w:pPr>
-            <w:r>
-              <w:rPr>
-                <w:kern w:val="0"/>
-                <w:sz w:val="18"/>
-                <w:szCs w:val="22"/>
-                <w:shd w:fill="auto" w:val="clear"/>
-                <w:lang w:val="en-US" w:eastAsia="en-US" w:bidi="ar-SA"/>
-              </w:rPr>
-              <w:t>10</w:t>
-            </w:r>
-          </w:p>
-        </w:tc>
-        <w:tc>
-          <w:tcPr>
-            <w:tcW w:w="2360" w:type="dxa"/>
-            <w:tcBorders>
-              <w:top w:val="single" w:sz="8" w:space="0" w:color="000000"/>
-              <w:left w:val="single" w:sz="8" w:space="0" w:color="000000"/>
-              <w:bottom w:val="single" w:sz="8" w:space="0" w:color="000000"/>
-              <w:right w:val="single" w:sz="8" w:space="0" w:color="000000"/>
-            </w:tcBorders>
-            <w:vAlign w:val="center"/>
-          </w:tcPr>
-          <w:p>
-            <w:pPr>
-              <w:pStyle w:val="Normal"/>
-              <w:widowControl w:val="false"/>
-              <w:suppressAutoHyphens w:val="true"/>
-              <w:spacing w:lineRule="auto" w:line="259" w:before="0" w:after="0"/>
-              <w:jc w:val="left"/>
-              <w:rPr>
-                <w:b w:val="false"/>
-                <w:bCs w:val="false"/>
-              </w:rPr>
-            </w:pPr>
-            <w:r>
-              <w:rPr>
-                <w:b w:val="false"/>
-                <w:bCs w:val="false"/>
-                <w:kern w:val="0"/>
-                <w:sz w:val="18"/>
-                <w:szCs w:val="22"/>
-                <w:shd w:fill="auto" w:val="clear"/>
-                <w:lang w:val="ru-RU" w:eastAsia="en-US" w:bidi="ar-SA"/>
-              </w:rPr>
-              <w:t>-</w:t>
-            </w:r>
-          </w:p>
-        </w:tc>
-        <w:tc>
-          <w:tcPr>
-            <w:tcW w:w="6820" w:type="dxa"/>
-            <w:tcBorders>
-              <w:top w:val="single" w:sz="8" w:space="0" w:color="000000"/>
-              <w:left w:val="single" w:sz="8" w:space="0" w:color="000000"/>
-              <w:bottom w:val="single" w:sz="8" w:space="0" w:color="000000"/>
-              <w:right w:val="single" w:sz="8" w:space="0" w:color="000000"/>
-            </w:tcBorders>
-            <w:vAlign w:val="center"/>
-          </w:tcPr>
-          <w:p>
-            <w:pPr>
-              <w:pStyle w:val="Normal"/>
-              <w:widowControl w:val="false"/>
-              <w:suppressAutoHyphens w:val="true"/>
-              <w:spacing w:lineRule="auto" w:line="259" w:before="0" w:after="0"/>
-              <w:jc w:val="left"/>
-              <w:rPr>
-                <w:kern w:val="0"/>
-                <w:szCs w:val="22"/>
-                <w:highlight w:val="none"/>
-                <w:shd w:fill="auto" w:val="clear"/>
-                <w:lang w:eastAsia="en-US" w:bidi="ar-SA"/>
-              </w:rPr>
-            </w:pPr>
-            <w:r>
-              <w:rPr>
-                <w:b/>
-                <w:kern w:val="0"/>
-                <w:sz w:val="18"/>
-                <w:szCs w:val="22"/>
-                <w:shd w:fill="auto" w:val="clear"/>
-                <w:lang w:val="ru-RU" w:eastAsia="en-US" w:bidi="ar-SA"/>
-              </w:rPr>
-              <w:t>-</w:t>
-            </w:r>
-          </w:p>
-        </w:tc>
-      </w:tr>
-      <w:tr>
-        <w:trPr>
-          <w:trHeight w:val="480" w:hRule="atLeast"/>
-        </w:trPr>
-        <w:tc>
-          <w:tcPr>
-            <w:tcW w:w="560" w:type="dxa"/>
-            <w:tcBorders>
-              <w:top w:val="single" w:sz="8" w:space="0" w:color="000000"/>
-              <w:left w:val="single" w:sz="8" w:space="0" w:color="000000"/>
-              <w:bottom w:val="single" w:sz="8" w:space="0" w:color="000000"/>
-              <w:right w:val="single" w:sz="8" w:space="0" w:color="000000"/>
-            </w:tcBorders>
-            <w:vAlign w:val="center"/>
-          </w:tcPr>
-          <w:p>
-            <w:pPr>
-              <w:pStyle w:val="Normal"/>
-              <w:widowControl w:val="false"/>
-              <w:suppressAutoHyphens w:val="true"/>
-              <w:spacing w:lineRule="auto" w:line="259" w:before="0" w:after="0"/>
-              <w:ind w:left="0" w:hanging="0"/>
-              <w:jc w:val="left"/>
-              <w:rPr>
-                <w:kern w:val="0"/>
-                <w:szCs w:val="22"/>
-                <w:highlight w:val="none"/>
-                <w:shd w:fill="auto" w:val="clear"/>
-                <w:lang w:val="en-US" w:eastAsia="en-US" w:bidi="ar-SA"/>
-              </w:rPr>
-            </w:pPr>
-            <w:r>
-              <w:rPr>
-                <w:kern w:val="0"/>
-                <w:sz w:val="18"/>
-                <w:szCs w:val="22"/>
-                <w:shd w:fill="auto" w:val="clear"/>
-                <w:lang w:val="en-US" w:eastAsia="en-US" w:bidi="ar-SA"/>
-              </w:rPr>
-              <w:t>11</w:t>
-            </w:r>
-          </w:p>
-        </w:tc>
-        <w:tc>
-          <w:tcPr>
-            <w:tcW w:w="2360" w:type="dxa"/>
-            <w:tcBorders>
-              <w:top w:val="single" w:sz="8" w:space="0" w:color="000000"/>
-              <w:left w:val="single" w:sz="8" w:space="0" w:color="000000"/>
-              <w:bottom w:val="single" w:sz="8" w:space="0" w:color="000000"/>
-              <w:right w:val="single" w:sz="8" w:space="0" w:color="000000"/>
-            </w:tcBorders>
-            <w:vAlign w:val="center"/>
-          </w:tcPr>
-          <w:p>
-            <w:pPr>
-              <w:pStyle w:val="Normal"/>
-              <w:widowControl w:val="false"/>
-              <w:suppressAutoHyphens w:val="true"/>
-              <w:spacing w:lineRule="auto" w:line="259" w:before="0" w:after="0"/>
-              <w:ind w:left="5" w:hanging="0"/>
-              <w:jc w:val="left"/>
-              <w:rPr>
-                <w:b w:val="false"/>
-                <w:bCs w:val="false"/>
-              </w:rPr>
-            </w:pPr>
-            <w:r>
-              <w:rPr>
-                <w:b w:val="false"/>
-                <w:bCs w:val="false"/>
-                <w:kern w:val="0"/>
-                <w:sz w:val="18"/>
-                <w:szCs w:val="22"/>
-                <w:shd w:fill="auto" w:val="clear"/>
-                <w:lang w:val="ru-RU" w:eastAsia="en-US" w:bidi="ar-SA"/>
-              </w:rPr>
-              <w:t>-</w:t>
-            </w:r>
-          </w:p>
-        </w:tc>
-        <w:tc>
-          <w:tcPr>
-            <w:tcW w:w="6820" w:type="dxa"/>
-            <w:tcBorders>
-              <w:top w:val="single" w:sz="8" w:space="0" w:color="000000"/>
-              <w:left w:val="single" w:sz="8" w:space="0" w:color="000000"/>
-              <w:bottom w:val="single" w:sz="8" w:space="0" w:color="000000"/>
-              <w:right w:val="single" w:sz="8" w:space="0" w:color="000000"/>
-            </w:tcBorders>
-            <w:vAlign w:val="center"/>
-          </w:tcPr>
-          <w:p>
-            <w:pPr>
-              <w:pStyle w:val="Normal"/>
-              <w:widowControl w:val="false"/>
-              <w:suppressAutoHyphens w:val="true"/>
-              <w:spacing w:lineRule="auto" w:line="259" w:before="0" w:after="0"/>
-              <w:ind w:left="5" w:hanging="0"/>
-              <w:jc w:val="left"/>
-              <w:rPr>
-                <w:kern w:val="0"/>
-                <w:szCs w:val="22"/>
-                <w:highlight w:val="none"/>
-                <w:shd w:fill="auto" w:val="clear"/>
-                <w:lang w:eastAsia="en-US" w:bidi="ar-SA"/>
-              </w:rPr>
-            </w:pPr>
-            <w:r>
-              <w:rPr>
-                <w:b/>
-                <w:kern w:val="0"/>
-                <w:sz w:val="18"/>
-                <w:szCs w:val="22"/>
-                <w:shd w:fill="auto" w:val="clear"/>
-                <w:lang w:val="ru-RU" w:eastAsia="en-US" w:bidi="ar-SA"/>
-              </w:rPr>
-              <w:t>-</w:t>
-            </w:r>
-          </w:p>
-        </w:tc>
-      </w:tr>
-      <w:tr>
-        <w:trPr>
-          <w:trHeight w:val="740" w:hRule="atLeast"/>
-        </w:trPr>
-        <w:tc>
-          <w:tcPr>
-            <w:tcW w:w="560" w:type="dxa"/>
-            <w:tcBorders>
-              <w:top w:val="single" w:sz="8" w:space="0" w:color="000000"/>
-              <w:left w:val="single" w:sz="8" w:space="0" w:color="000000"/>
-              <w:bottom w:val="single" w:sz="8" w:space="0" w:color="000000"/>
-              <w:right w:val="single" w:sz="8" w:space="0" w:color="000000"/>
-            </w:tcBorders>
-          </w:tcPr>
-          <w:p>
-            <w:pPr>
-              <w:pStyle w:val="Normal"/>
-              <w:widowControl w:val="false"/>
-              <w:suppressAutoHyphens w:val="true"/>
-              <w:spacing w:lineRule="auto" w:line="259" w:before="0" w:after="0"/>
-              <w:ind w:left="0" w:hanging="0"/>
-              <w:jc w:val="left"/>
-              <w:rPr>
-                <w:kern w:val="0"/>
-                <w:szCs w:val="22"/>
-                <w:highlight w:val="none"/>
-                <w:shd w:fill="auto" w:val="clear"/>
-                <w:lang w:val="en-US" w:eastAsia="en-US" w:bidi="ar-SA"/>
-              </w:rPr>
-            </w:pPr>
-            <w:r>
-              <w:rPr>
-                <w:kern w:val="0"/>
-                <w:sz w:val="18"/>
-                <w:szCs w:val="22"/>
-                <w:shd w:fill="auto" w:val="clear"/>
-                <w:lang w:val="en-US" w:eastAsia="en-US" w:bidi="ar-SA"/>
-              </w:rPr>
-              <w:t>12</w:t>
-            </w:r>
-          </w:p>
-        </w:tc>
-        <w:tc>
-          <w:tcPr>
-            <w:tcW w:w="2360" w:type="dxa"/>
-            <w:tcBorders>
-              <w:top w:val="single" w:sz="8" w:space="0" w:color="000000"/>
-              <w:left w:val="single" w:sz="8" w:space="0" w:color="000000"/>
-              <w:bottom w:val="single" w:sz="8" w:space="0" w:color="000000"/>
-              <w:right w:val="single" w:sz="8" w:space="0" w:color="000000"/>
-            </w:tcBorders>
-          </w:tcPr>
-          <w:p>
-            <w:pPr>
-              <w:pStyle w:val="Normal"/>
-              <w:widowControl w:val="false"/>
-              <w:suppressAutoHyphens w:val="true"/>
-              <w:spacing w:lineRule="auto" w:line="259" w:before="0" w:after="0"/>
-              <w:ind w:left="5" w:hanging="0"/>
-              <w:jc w:val="left"/>
-              <w:rPr>
-                <w:b w:val="false"/>
-                <w:bCs w:val="false"/>
-              </w:rPr>
-            </w:pPr>
-            <w:r>
-              <w:rPr>
-                <w:b w:val="false"/>
-                <w:bCs w:val="false"/>
-                <w:kern w:val="0"/>
-                <w:sz w:val="18"/>
-                <w:szCs w:val="22"/>
-                <w:shd w:fill="auto" w:val="clear"/>
-                <w:lang w:val="ru-RU" w:eastAsia="en-US" w:bidi="ar-SA"/>
-              </w:rPr>
-              <w:t>-</w:t>
-            </w:r>
-          </w:p>
-        </w:tc>
-        <w:tc>
-          <w:tcPr>
-            <w:tcW w:w="6820" w:type="dxa"/>
-            <w:tcBorders>
-              <w:top w:val="single" w:sz="8" w:space="0" w:color="000000"/>
-              <w:left w:val="single" w:sz="8" w:space="0" w:color="000000"/>
-              <w:bottom w:val="single" w:sz="8" w:space="0" w:color="000000"/>
-              <w:right w:val="single" w:sz="8" w:space="0" w:color="000000"/>
-            </w:tcBorders>
-            <w:vAlign w:val="center"/>
-          </w:tcPr>
-          <w:p>
-            <w:pPr>
-              <w:pStyle w:val="Normal"/>
-              <w:widowControl w:val="false"/>
-              <w:suppressAutoHyphens w:val="true"/>
-              <w:spacing w:lineRule="auto" w:line="259" w:before="0" w:after="0"/>
-              <w:ind w:left="5" w:hanging="0"/>
-              <w:jc w:val="left"/>
-              <w:rPr>
-                <w:kern w:val="0"/>
-                <w:szCs w:val="22"/>
-                <w:highlight w:val="none"/>
-                <w:shd w:fill="auto" w:val="clear"/>
-                <w:lang w:eastAsia="en-US" w:bidi="ar-SA"/>
-              </w:rPr>
-            </w:pPr>
-            <w:r>
-              <w:rPr>
-                <w:b/>
-                <w:kern w:val="0"/>
-                <w:sz w:val="18"/>
-                <w:szCs w:val="22"/>
-                <w:shd w:fill="auto" w:val="clear"/>
-                <w:lang w:val="ru-RU" w:eastAsia="en-US" w:bidi="ar-SA"/>
-              </w:rPr>
-              <w:t>-</w:t>
-            </w:r>
-          </w:p>
-        </w:tc>
-      </w:tr>
     </w:tbl>
     <w:p>
       <w:pPr>
@@ -3030,7 +1696,7 @@
           <w:tab w:val="right" w:pos="9923" w:leader="none"/>
         </w:tabs>
         <w:spacing w:lineRule="auto" w:line="259" w:before="0" w:after="0"/>
-        <w:ind w:left="0" w:hanging="0"/>
+        <w:ind w:hanging="0" w:left="0"/>
         <w:jc w:val="left"/>
         <w:rPr>
           <w:highlight w:val="none"/>
@@ -3048,76 +1714,76 @@
     <w:p>
       <w:pPr>
         <w:pStyle w:val="Normal"/>
-        <w:ind w:left="-5" w:hanging="10"/>
-        <w:rPr>
-          <w:highlight w:val="none"/>
-          <w:shd w:fill="auto" w:val="clear"/>
-          <w:lang w:val="ru-RU"/>
-        </w:rPr>
-      </w:pPr>
-      <w:r>
-        <w:rPr>
-          <w:shd w:fill="auto" w:val="clear"/>
-          <w:lang w:val="ru-RU"/>
-        </w:rPr>
-      </w:r>
-    </w:p>
-    <w:p>
-      <w:pPr>
-        <w:pStyle w:val="Normal"/>
-        <w:ind w:left="-5" w:hanging="10"/>
-        <w:rPr>
-          <w:highlight w:val="none"/>
-          <w:shd w:fill="auto" w:val="clear"/>
-          <w:lang w:val="ru-RU"/>
-        </w:rPr>
-      </w:pPr>
-      <w:r>
-        <w:rPr>
-          <w:shd w:fill="auto" w:val="clear"/>
-          <w:lang w:val="ru-RU"/>
-        </w:rPr>
-      </w:r>
-    </w:p>
-    <w:p>
-      <w:pPr>
-        <w:pStyle w:val="Normal"/>
-        <w:ind w:left="-5" w:hanging="10"/>
-        <w:rPr>
-          <w:highlight w:val="none"/>
-          <w:shd w:fill="auto" w:val="clear"/>
-          <w:lang w:val="ru-RU"/>
-        </w:rPr>
-      </w:pPr>
-      <w:r>
-        <w:rPr>
-          <w:shd w:fill="auto" w:val="clear"/>
-          <w:lang w:val="ru-RU"/>
-        </w:rPr>
-      </w:r>
-    </w:p>
-    <w:p>
-      <w:pPr>
-        <w:pStyle w:val="Normal"/>
-        <w:ind w:left="-5" w:hanging="10"/>
-        <w:rPr>
-          <w:highlight w:val="none"/>
-          <w:shd w:fill="auto" w:val="clear"/>
-          <w:lang w:val="ru-RU"/>
-        </w:rPr>
-      </w:pPr>
-      <w:r>
-        <w:rPr>
-          <w:shd w:fill="auto" w:val="clear"/>
-          <w:lang w:val="ru-RU"/>
-        </w:rPr>
-      </w:r>
-    </w:p>
-    <w:p>
-      <w:pPr>
-        <w:pStyle w:val="1"/>
+        <w:ind w:hanging="10" w:left="-5"/>
+        <w:rPr>
+          <w:highlight w:val="none"/>
+          <w:shd w:fill="auto" w:val="clear"/>
+          <w:lang w:val="ru-RU"/>
+        </w:rPr>
+      </w:pPr>
+      <w:r>
+        <w:rPr>
+          <w:shd w:fill="auto" w:val="clear"/>
+          <w:lang w:val="ru-RU"/>
+        </w:rPr>
+      </w:r>
+    </w:p>
+    <w:p>
+      <w:pPr>
+        <w:pStyle w:val="Normal"/>
+        <w:ind w:hanging="10" w:left="-5"/>
+        <w:rPr>
+          <w:highlight w:val="none"/>
+          <w:shd w:fill="auto" w:val="clear"/>
+          <w:lang w:val="ru-RU"/>
+        </w:rPr>
+      </w:pPr>
+      <w:r>
+        <w:rPr>
+          <w:shd w:fill="auto" w:val="clear"/>
+          <w:lang w:val="ru-RU"/>
+        </w:rPr>
+      </w:r>
+    </w:p>
+    <w:p>
+      <w:pPr>
+        <w:pStyle w:val="Normal"/>
+        <w:ind w:hanging="10" w:left="-5"/>
+        <w:rPr>
+          <w:highlight w:val="none"/>
+          <w:shd w:fill="auto" w:val="clear"/>
+          <w:lang w:val="ru-RU"/>
+        </w:rPr>
+      </w:pPr>
+      <w:r>
+        <w:rPr>
+          <w:shd w:fill="auto" w:val="clear"/>
+          <w:lang w:val="ru-RU"/>
+        </w:rPr>
+      </w:r>
+    </w:p>
+    <w:p>
+      <w:pPr>
+        <w:pStyle w:val="Normal"/>
+        <w:ind w:hanging="10" w:left="-5"/>
+        <w:rPr>
+          <w:highlight w:val="none"/>
+          <w:shd w:fill="auto" w:val="clear"/>
+          <w:lang w:val="ru-RU"/>
+        </w:rPr>
+      </w:pPr>
+      <w:r>
+        <w:rPr>
+          <w:shd w:fill="auto" w:val="clear"/>
+          <w:lang w:val="ru-RU"/>
+        </w:rPr>
+      </w:r>
+    </w:p>
+    <w:p>
+      <w:pPr>
+        <w:pStyle w:val="Heading1"/>
         <w:spacing w:before="0" w:after="173"/>
-        <w:ind w:left="220" w:hanging="220"/>
+        <w:ind w:hanging="220" w:left="220"/>
         <w:rPr>
           <w:highlight w:val="none"/>
           <w:shd w:fill="auto" w:val="clear"/>
@@ -3143,7 +1809,7 @@
           <w:bottom w:w="0" w:type="dxa"/>
           <w:right w:w="0" w:type="dxa"/>
         </w:tblCellMar>
-        <w:tblLook w:firstRow="1" w:noVBand="1" w:lastRow="0" w:firstColumn="1" w:lastColumn="0" w:noHBand="0" w:val="04a0"/>
+        <w:tblLook w:val="04a0" w:noHBand="0" w:noVBand="1" w:firstColumn="1" w:lastRow="0" w:lastColumn="0" w:firstRow="1"/>
       </w:tblPr>
       <w:tblGrid>
         <w:gridCol w:w="4650"/>
@@ -3164,7 +1830,7 @@
               <w:widowControl w:val="false"/>
               <w:suppressAutoHyphens w:val="true"/>
               <w:spacing w:lineRule="auto" w:line="259" w:before="0" w:after="0"/>
-              <w:ind w:left="0" w:right="270" w:hanging="0"/>
+              <w:ind w:hanging="0" w:left="0" w:right="270"/>
               <w:jc w:val="center"/>
               <w:rPr>
                 <w:kern w:val="0"/>
@@ -3199,7 +1865,7 @@
               <w:widowControl w:val="false"/>
               <w:suppressAutoHyphens w:val="true"/>
               <w:spacing w:lineRule="auto" w:line="259" w:before="0" w:after="0"/>
-              <w:ind w:left="0" w:right="59" w:hanging="0"/>
+              <w:ind w:hanging="0" w:left="0" w:right="59"/>
               <w:jc w:val="center"/>
               <w:rPr>
                 <w:kern w:val="0"/>
@@ -3239,7 +1905,7 @@
               <w:widowControl w:val="false"/>
               <w:suppressAutoHyphens w:val="true"/>
               <w:spacing w:lineRule="auto" w:line="259" w:before="0" w:after="25"/>
-              <w:ind w:left="0" w:hanging="0"/>
+              <w:ind w:hanging="0" w:left="0"/>
               <w:jc w:val="left"/>
               <w:rPr>
                 <w:kern w:val="0"/>
@@ -3268,7 +1934,7 @@
               <w:widowControl w:val="false"/>
               <w:suppressAutoHyphens w:val="true"/>
               <w:spacing w:lineRule="auto" w:line="259" w:before="0" w:after="25"/>
-              <w:ind w:left="0" w:hanging="0"/>
+              <w:ind w:hanging="0" w:left="0"/>
               <w:jc w:val="left"/>
               <w:rPr>
                 <w:kern w:val="0"/>
@@ -3326,7 +1992,7 @@
               <w:widowControl w:val="false"/>
               <w:suppressAutoHyphens w:val="true"/>
               <w:spacing w:lineRule="auto" w:line="259" w:before="0" w:after="25"/>
-              <w:ind w:left="0" w:hanging="0"/>
+              <w:ind w:hanging="0" w:left="0"/>
               <w:jc w:val="left"/>
               <w:rPr>
                 <w:kern w:val="0"/>
@@ -3354,7 +2020,7 @@
               <w:widowControl w:val="false"/>
               <w:suppressAutoHyphens w:val="true"/>
               <w:spacing w:lineRule="auto" w:line="259" w:before="0" w:after="25"/>
-              <w:ind w:left="0" w:hanging="0"/>
+              <w:ind w:hanging="0" w:left="0"/>
               <w:jc w:val="left"/>
               <w:rPr>
                 <w:kern w:val="0"/>
@@ -3382,7 +2048,7 @@
               <w:widowControl w:val="false"/>
               <w:suppressAutoHyphens w:val="true"/>
               <w:spacing w:lineRule="auto" w:line="259" w:before="0" w:after="25"/>
-              <w:ind w:left="0" w:hanging="0"/>
+              <w:ind w:hanging="0" w:left="0"/>
               <w:jc w:val="left"/>
               <w:rPr>
                 <w:kern w:val="0"/>
@@ -3410,7 +2076,7 @@
               <w:widowControl w:val="false"/>
               <w:suppressAutoHyphens w:val="true"/>
               <w:spacing w:lineRule="auto" w:line="259" w:before="0" w:after="25"/>
-              <w:ind w:left="0" w:hanging="0"/>
+              <w:ind w:hanging="0" w:left="0"/>
               <w:jc w:val="left"/>
               <w:rPr>
                 <w:kern w:val="0"/>
@@ -3438,7 +2104,7 @@
               <w:widowControl w:val="false"/>
               <w:suppressAutoHyphens w:val="true"/>
               <w:spacing w:lineRule="auto" w:line="259" w:before="0" w:after="25"/>
-              <w:ind w:left="0" w:hanging="0"/>
+              <w:ind w:hanging="0" w:left="0"/>
               <w:jc w:val="left"/>
               <w:rPr>
                 <w:kern w:val="0"/>
@@ -3466,7 +2132,7 @@
               <w:widowControl w:val="false"/>
               <w:suppressAutoHyphens w:val="true"/>
               <w:spacing w:lineRule="auto" w:line="259" w:before="0" w:after="25"/>
-              <w:ind w:left="0" w:hanging="0"/>
+              <w:ind w:hanging="0" w:left="0"/>
               <w:jc w:val="left"/>
               <w:rPr>
                 <w:kern w:val="0"/>
@@ -3494,7 +2160,7 @@
               <w:widowControl w:val="false"/>
               <w:suppressAutoHyphens w:val="true"/>
               <w:spacing w:lineRule="auto" w:line="259" w:before="0" w:after="25"/>
-              <w:ind w:left="0" w:hanging="0"/>
+              <w:ind w:hanging="0" w:left="0"/>
               <w:jc w:val="left"/>
               <w:rPr>
                 <w:kern w:val="0"/>
@@ -3522,7 +2188,7 @@
               <w:widowControl w:val="false"/>
               <w:suppressAutoHyphens w:val="true"/>
               <w:spacing w:lineRule="auto" w:line="259" w:before="0" w:after="0"/>
-              <w:ind w:left="0" w:hanging="0"/>
+              <w:ind w:hanging="0" w:left="0"/>
               <w:jc w:val="left"/>
               <w:rPr>
                 <w:kern w:val="0"/>
@@ -3556,7 +2222,7 @@
               <w:widowControl w:val="false"/>
               <w:suppressAutoHyphens w:val="true"/>
               <w:spacing w:lineRule="auto" w:line="259" w:before="0" w:after="292"/>
-              <w:ind w:left="1" w:hanging="0"/>
+              <w:ind w:hanging="0" w:left="1"/>
               <w:jc w:val="center"/>
               <w:rPr>
                 <w:kern w:val="0"/>
@@ -3585,7 +2251,7 @@
               <w:widowControl w:val="false"/>
               <w:suppressAutoHyphens w:val="true"/>
               <w:spacing w:lineRule="auto" w:line="276" w:before="0" w:after="273"/>
-              <w:ind w:left="0" w:right="3" w:hanging="0"/>
+              <w:ind w:hanging="0" w:left="0" w:right="3"/>
               <w:rPr>
                 <w:kern w:val="0"/>
                 <w:sz w:val="22"/>
@@ -3616,7 +2282,7 @@
               </w:tabs>
               <w:suppressAutoHyphens w:val="true"/>
               <w:spacing w:lineRule="auto" w:line="259" w:before="0" w:after="1"/>
-              <w:ind w:left="0" w:hanging="0"/>
+              <w:ind w:hanging="0" w:left="0"/>
               <w:jc w:val="left"/>
               <w:rPr>
                 <w:kern w:val="0"/>
@@ -3646,7 +2312,7 @@
               <w:widowControl w:val="false"/>
               <w:suppressAutoHyphens w:val="true"/>
               <w:spacing w:lineRule="auto" w:line="259" w:before="0" w:after="292"/>
-              <w:ind w:left="0" w:hanging="0"/>
+              <w:ind w:hanging="0" w:left="0"/>
               <w:jc w:val="left"/>
               <w:rPr>
                 <w:kern w:val="0"/>
@@ -3679,7 +2345,7 @@
               </w:tabs>
               <w:suppressAutoHyphens w:val="true"/>
               <w:spacing w:lineRule="auto" w:line="259" w:before="0" w:after="1"/>
-              <w:ind w:left="0" w:hanging="0"/>
+              <w:ind w:hanging="0" w:left="0"/>
               <w:jc w:val="left"/>
               <w:rPr>
                 <w:kern w:val="0"/>
@@ -3711,7 +2377,7 @@
               <w:widowControl w:val="false"/>
               <w:suppressAutoHyphens w:val="true"/>
               <w:spacing w:lineRule="auto" w:line="259" w:before="0" w:after="0"/>
-              <w:ind w:left="0" w:hanging="0"/>
+              <w:ind w:hanging="0" w:left="0"/>
               <w:jc w:val="left"/>
               <w:rPr>
                 <w:kern w:val="0"/>
@@ -3739,7 +2405,7 @@
               <w:widowControl w:val="false"/>
               <w:suppressAutoHyphens w:val="true"/>
               <w:spacing w:lineRule="auto" w:line="259" w:before="0" w:after="22"/>
-              <w:ind w:left="0" w:hanging="0"/>
+              <w:ind w:hanging="0" w:left="0"/>
               <w:jc w:val="left"/>
               <w:rPr>
                 <w:kern w:val="0"/>
@@ -3772,7 +2438,7 @@
               </w:tabs>
               <w:suppressAutoHyphens w:val="true"/>
               <w:spacing w:lineRule="auto" w:line="259" w:before="0" w:after="1"/>
-              <w:ind w:left="0" w:hanging="0"/>
+              <w:ind w:hanging="0" w:left="0"/>
               <w:jc w:val="left"/>
               <w:rPr>
                 <w:kern w:val="0"/>
@@ -3804,7 +2470,7 @@
               <w:widowControl w:val="false"/>
               <w:suppressAutoHyphens w:val="true"/>
               <w:spacing w:lineRule="auto" w:line="259" w:before="0" w:after="0"/>
-              <w:ind w:left="0" w:hanging="0"/>
+              <w:ind w:hanging="0" w:left="0"/>
               <w:jc w:val="left"/>
               <w:rPr>
                 <w:kern w:val="0"/>
@@ -3852,7 +2518,7 @@
               <w:widowControl w:val="false"/>
               <w:suppressAutoHyphens w:val="true"/>
               <w:spacing w:lineRule="auto" w:line="259" w:before="0" w:after="0"/>
-              <w:ind w:left="0" w:hanging="0"/>
+              <w:ind w:hanging="0" w:left="0"/>
               <w:jc w:val="left"/>
               <w:rPr>
                 <w:kern w:val="0"/>
@@ -3880,7 +2546,7 @@
               <w:widowControl w:val="false"/>
               <w:suppressAutoHyphens w:val="true"/>
               <w:spacing w:lineRule="auto" w:line="259" w:before="0" w:after="0"/>
-              <w:ind w:left="0" w:hanging="0"/>
+              <w:ind w:hanging="0" w:left="0"/>
               <w:jc w:val="left"/>
               <w:rPr>
                 <w:kern w:val="0"/>
@@ -3908,7 +2574,7 @@
               <w:widowControl w:val="false"/>
               <w:suppressAutoHyphens w:val="true"/>
               <w:spacing w:lineRule="auto" w:line="259" w:before="0" w:after="0"/>
-              <w:ind w:left="0" w:hanging="0"/>
+              <w:ind w:hanging="0" w:left="0"/>
               <w:jc w:val="left"/>
               <w:rPr>
                 <w:kern w:val="0"/>
@@ -3936,7 +2602,7 @@
               <w:widowControl w:val="false"/>
               <w:suppressAutoHyphens w:val="true"/>
               <w:spacing w:lineRule="auto" w:line="259" w:before="0" w:after="265"/>
-              <w:ind w:left="0" w:hanging="0"/>
+              <w:ind w:hanging="0" w:left="0"/>
               <w:jc w:val="left"/>
               <w:rPr>
                 <w:kern w:val="0"/>
@@ -3964,7 +2630,7 @@
               <w:widowControl w:val="false"/>
               <w:suppressAutoHyphens w:val="true"/>
               <w:spacing w:lineRule="auto" w:line="259" w:before="0" w:after="0"/>
-              <w:ind w:left="0" w:hanging="0"/>
+              <w:ind w:hanging="0" w:left="0"/>
               <w:jc w:val="left"/>
               <w:rPr>
                 <w:kern w:val="0"/>
@@ -3992,7 +2658,7 @@
               <w:widowControl w:val="false"/>
               <w:suppressAutoHyphens w:val="true"/>
               <w:spacing w:lineRule="auto" w:line="259" w:before="0" w:after="0"/>
-              <w:ind w:left="0" w:hanging="0"/>
+              <w:ind w:hanging="0" w:left="0"/>
               <w:jc w:val="left"/>
               <w:rPr>
                 <w:kern w:val="0"/>
@@ -4133,7 +2799,7 @@
               <w:widowControl w:val="false"/>
               <w:suppressAutoHyphens w:val="true"/>
               <w:spacing w:lineRule="auto" w:line="259" w:before="0" w:after="0"/>
-              <w:ind w:left="313" w:hanging="0"/>
+              <w:ind w:hanging="0" w:left="313"/>
               <w:jc w:val="left"/>
               <w:rPr>
                 <w:kern w:val="0"/>
@@ -4179,7 +2845,7 @@
               <w:widowControl w:val="false"/>
               <w:suppressAutoHyphens w:val="true"/>
               <w:spacing w:lineRule="auto" w:line="259" w:before="0" w:after="0"/>
-              <w:ind w:left="1" w:hanging="0"/>
+              <w:ind w:hanging="0" w:left="1"/>
               <w:jc w:val="center"/>
               <w:rPr>
                 <w:kern w:val="0"/>
@@ -4208,7 +2874,7 @@
       <w:pPr>
         <w:pStyle w:val="Normal"/>
         <w:spacing w:lineRule="auto" w:line="259" w:before="0" w:after="54"/>
-        <w:ind w:left="0" w:hanging="0"/>
+        <w:ind w:hanging="0" w:left="0"/>
         <w:jc w:val="right"/>
         <w:rPr>
           <w:highlight w:val="none"/>
@@ -4216,7 +2882,9 @@
         </w:rPr>
       </w:pPr>
       <w:r>
-        <w:rPr/>
+        <w:rPr>
+          <w:shd w:fill="auto" w:val="clear"/>
+        </w:rPr>
       </w:r>
     </w:p>
     <w:sectPr>
@@ -4237,7 +2905,7 @@
   <w:abstractNum w:abstractNumId="1">
     <w:lvl w:ilvl="0">
       <w:start w:val="1"/>
-      <w:pStyle w:val="1"/>
+      <w:pStyle w:val="Heading1"/>
       <w:numFmt w:val="decimal"/>
       <w:lvlText w:val="%1."/>
       <w:lvlJc w:val="left"/>
@@ -4893,7 +3561,7 @@
       <w:suppressAutoHyphens w:val="true"/>
       <w:bidi w:val="0"/>
       <w:spacing w:lineRule="auto" w:line="264" w:before="0" w:after="11"/>
-      <w:ind w:left="10" w:hanging="10"/>
+      <w:ind w:hanging="10" w:left="10"/>
       <w:jc w:val="both"/>
     </w:pPr>
     <w:rPr>
@@ -4905,10 +3573,10 @@
       <w:lang w:val="en-US" w:eastAsia="en-US" w:bidi="ar-SA"/>
     </w:rPr>
   </w:style>
-  <w:style w:type="paragraph" w:styleId="1">
+  <w:style w:type="paragraph" w:styleId="Heading1">
     <w:name w:val="Heading 1"/>
     <w:next w:val="Normal"/>
-    <w:link w:val="11"/>
+    <w:link w:val="1"/>
     <w:uiPriority w:val="9"/>
     <w:unhideWhenUsed/>
     <w:qFormat/>
@@ -4923,7 +3591,7 @@
       <w:suppressAutoHyphens w:val="true"/>
       <w:bidi w:val="0"/>
       <w:spacing w:lineRule="auto" w:line="259" w:before="0" w:after="22"/>
-      <w:ind w:left="10" w:hanging="10"/>
+      <w:ind w:hanging="10" w:left="10"/>
       <w:jc w:val="center"/>
       <w:outlineLvl w:val="0"/>
     </w:pPr>
@@ -4945,7 +3613,7 @@
     <w:qFormat/>
     <w:rPr/>
   </w:style>
-  <w:style w:type="character" w:styleId="11" w:customStyle="1">
+  <w:style w:type="character" w:styleId="1" w:customStyle="1">
     <w:name w:val="Заголовок 1 Знак"/>
     <w:qFormat/>
     <w:rPr>
@@ -4955,10 +3623,10 @@
       <w:sz w:val="22"/>
     </w:rPr>
   </w:style>
-  <w:style w:type="paragraph" w:styleId="Style13">
-    <w:name w:val="Заголовок"/>
+  <w:style w:type="paragraph" w:styleId="Heading">
+    <w:name w:val="Heading"/>
     <w:basedOn w:val="Normal"/>
-    <w:next w:val="Style14"/>
+    <w:next w:val="BodyText"/>
     <w:qFormat/>
     <w:pPr>
       <w:keepNext w:val="true"/>
@@ -4970,7 +3638,7 @@
       <w:szCs w:val="28"/>
     </w:rPr>
   </w:style>
-  <w:style w:type="paragraph" w:styleId="Style14">
+  <w:style w:type="paragraph" w:styleId="BodyText">
     <w:name w:val="Body Text"/>
     <w:basedOn w:val="Normal"/>
     <w:pPr>
@@ -4978,15 +3646,15 @@
     </w:pPr>
     <w:rPr/>
   </w:style>
-  <w:style w:type="paragraph" w:styleId="Style15">
+  <w:style w:type="paragraph" w:styleId="List">
     <w:name w:val="List"/>
-    <w:basedOn w:val="Style14"/>
+    <w:basedOn w:val="BodyText"/>
     <w:pPr/>
     <w:rPr>
       <w:rFonts w:cs="Noto Sans Devanagari"/>
     </w:rPr>
   </w:style>
-  <w:style w:type="paragraph" w:styleId="Style16">
+  <w:style w:type="paragraph" w:styleId="Caption">
     <w:name w:val="Caption"/>
     <w:basedOn w:val="Normal"/>
     <w:qFormat/>
@@ -5002,7 +3670,33 @@
       <w:szCs w:val="24"/>
     </w:rPr>
   </w:style>
-  <w:style w:type="paragraph" w:styleId="Style17">
+  <w:style w:type="paragraph" w:styleId="Index">
+    <w:name w:val="Index"/>
+    <w:basedOn w:val="Normal"/>
+    <w:qFormat/>
+    <w:pPr>
+      <w:suppressLineNumbers/>
+    </w:pPr>
+    <w:rPr>
+      <w:rFonts w:cs="Noto Sans Devanagari"/>
+    </w:rPr>
+  </w:style>
+  <w:style w:type="paragraph" w:styleId="Style13">
+    <w:name w:val="Заголовок"/>
+    <w:basedOn w:val="Normal"/>
+    <w:next w:val="BodyText"/>
+    <w:qFormat/>
+    <w:pPr>
+      <w:keepNext w:val="true"/>
+      <w:spacing w:before="240" w:after="120"/>
+    </w:pPr>
+    <w:rPr>
+      <w:rFonts w:ascii="Liberation Sans" w:hAnsi="Liberation Sans" w:eastAsia="Source Han Sans CN" w:cs="Noto Sans Devanagari"/>
+      <w:sz w:val="28"/>
+      <w:szCs w:val="28"/>
+    </w:rPr>
+  </w:style>
+  <w:style w:type="paragraph" w:styleId="Style14">
     <w:name w:val="Указатель"/>
     <w:basedOn w:val="Normal"/>
     <w:qFormat/>
@@ -5013,7 +3707,7 @@
       <w:rFonts w:cs="Noto Sans Devanagari"/>
     </w:rPr>
   </w:style>
-  <w:style w:type="paragraph" w:styleId="Style18">
+  <w:style w:type="paragraph" w:styleId="Style15">
     <w:name w:val="Содержимое таблицы"/>
     <w:basedOn w:val="Normal"/>
     <w:qFormat/>
@@ -5023,9 +3717,9 @@
     </w:pPr>
     <w:rPr/>
   </w:style>
-  <w:style w:type="paragraph" w:styleId="Style19">
+  <w:style w:type="paragraph" w:styleId="Style16">
     <w:name w:val="Заголовок таблицы"/>
-    <w:basedOn w:val="Style18"/>
+    <w:basedOn w:val="Style15"/>
     <w:qFormat/>
     <w:pPr>
       <w:suppressLineNumbers/>
@@ -5075,161 +3769,97 @@
 </file>
 
 <file path=word/theme/theme1.xml><?xml version="1.0" encoding="utf-8"?>
-<a:theme xmlns:a="http://schemas.openxmlformats.org/drawingml/2006/main" name="Office Theme">
+<a:theme xmlns:a="http://schemas.openxmlformats.org/drawingml/2006/main" xmlns:r="http://schemas.openxmlformats.org/officeDocument/2006/relationships" name="Office Theme">
   <a:themeElements>
     <a:clrScheme name="Office">
       <a:dk1>
-        <a:sysClr val="windowText" lastClr="000000"/>
+        <a:srgbClr val="000000"/>
       </a:dk1>
       <a:lt1>
-        <a:sysClr val="window" lastClr="FFFFFF"/>
+        <a:srgbClr val="ffffff"/>
       </a:lt1>
       <a:dk2>
-        <a:srgbClr val="44546A"/>
+        <a:srgbClr val="44546a"/>
       </a:dk2>
       <a:lt2>
-        <a:srgbClr val="E7E6E6"/>
+        <a:srgbClr val="e7e6e6"/>
       </a:lt2>
       <a:accent1>
-        <a:srgbClr val="5B9BD5"/>
+        <a:srgbClr val="5b9bd5"/>
       </a:accent1>
       <a:accent2>
-        <a:srgbClr val="ED7D31"/>
+        <a:srgbClr val="ed7d31"/>
       </a:accent2>
       <a:accent3>
-        <a:srgbClr val="A5A5A5"/>
+        <a:srgbClr val="a5a5a5"/>
       </a:accent3>
       <a:accent4>
-        <a:srgbClr val="FFC000"/>
+        <a:srgbClr val="ffc000"/>
       </a:accent4>
       <a:accent5>
-        <a:srgbClr val="4472C4"/>
+        <a:srgbClr val="4472c4"/>
       </a:accent5>
       <a:accent6>
-        <a:srgbClr val="70AD47"/>
+        <a:srgbClr val="70ad47"/>
       </a:accent6>
       <a:hlink>
-        <a:srgbClr val="0563C1"/>
+        <a:srgbClr val="0563c1"/>
       </a:hlink>
       <a:folHlink>
-        <a:srgbClr val="954F72"/>
+        <a:srgbClr val="954f72"/>
       </a:folHlink>
     </a:clrScheme>
     <a:fontScheme name="Office">
       <a:majorFont>
-        <a:latin typeface="Calibri Light" panose="020F0302020204030204"/>
+        <a:latin typeface="Calibri Light" panose="020F0302020204030204" pitchFamily="0" charset="1"/>
         <a:ea typeface=""/>
         <a:cs typeface=""/>
-        <a:font script="Jpan" typeface="游ゴシック Light"/>
-        <a:font script="Hang" typeface="맑은 고딕"/>
-        <a:font script="Hans" typeface="等线 Light"/>
-        <a:font script="Hant" typeface="新細明體"/>
-        <a:font script="Arab" typeface="Times New Roman"/>
-        <a:font script="Hebr" typeface="Times New Roman"/>
-        <a:font script="Thai" typeface="Angsana New"/>
-        <a:font script="Ethi" typeface="Nyala"/>
-        <a:font script="Beng" typeface="Vrinda"/>
-        <a:font script="Gujr" typeface="Shruti"/>
-        <a:font script="Khmr" typeface="MoolBoran"/>
-        <a:font script="Knda" typeface="Tunga"/>
-        <a:font script="Guru" typeface="Raavi"/>
-        <a:font script="Cans" typeface="Euphemia"/>
-        <a:font script="Cher" typeface="Plantagenet Cherokee"/>
-        <a:font script="Yiii" typeface="Microsoft Yi Baiti"/>
-        <a:font script="Tibt" typeface="Microsoft Himalaya"/>
-        <a:font script="Thaa" typeface="MV Boli"/>
-        <a:font script="Deva" typeface="Mangal"/>
-        <a:font script="Telu" typeface="Gautami"/>
-        <a:font script="Taml" typeface="Latha"/>
-        <a:font script="Syrc" typeface="Estrangelo Edessa"/>
-        <a:font script="Orya" typeface="Kalinga"/>
-        <a:font script="Mlym" typeface="Kartika"/>
-        <a:font script="Laoo" typeface="DokChampa"/>
-        <a:font script="Sinh" typeface="Iskoola Pota"/>
-        <a:font script="Mong" typeface="Mongolian Baiti"/>
-        <a:font script="Viet" typeface="Times New Roman"/>
-        <a:font script="Uigh" typeface="Microsoft Uighur"/>
-        <a:font script="Geor" typeface="Sylfaen"/>
       </a:majorFont>
       <a:minorFont>
-        <a:latin typeface="Calibri" panose="020F0502020204030204"/>
+        <a:latin typeface="Calibri" panose="020F0502020204030204" pitchFamily="0" charset="1"/>
         <a:ea typeface=""/>
         <a:cs typeface=""/>
-        <a:font script="Jpan" typeface="游明朝"/>
-        <a:font script="Hang" typeface="맑은 고딕"/>
-        <a:font script="Hans" typeface="等线"/>
-        <a:font script="Hant" typeface="新細明體"/>
-        <a:font script="Arab" typeface="Arial"/>
-        <a:font script="Hebr" typeface="Arial"/>
-        <a:font script="Thai" typeface="Cordia New"/>
-        <a:font script="Ethi" typeface="Nyala"/>
-        <a:font script="Beng" typeface="Vrinda"/>
-        <a:font script="Gujr" typeface="Shruti"/>
-        <a:font script="Khmr" typeface="DaunPenh"/>
-        <a:font script="Knda" typeface="Tunga"/>
-        <a:font script="Guru" typeface="Raavi"/>
-        <a:font script="Cans" typeface="Euphemia"/>
-        <a:font script="Cher" typeface="Plantagenet Cherokee"/>
-        <a:font script="Yiii" typeface="Microsoft Yi Baiti"/>
-        <a:font script="Tibt" typeface="Microsoft Himalaya"/>
-        <a:font script="Thaa" typeface="MV Boli"/>
-        <a:font script="Deva" typeface="Mangal"/>
-        <a:font script="Telu" typeface="Gautami"/>
-        <a:font script="Taml" typeface="Latha"/>
-        <a:font script="Syrc" typeface="Estrangelo Edessa"/>
-        <a:font script="Orya" typeface="Kalinga"/>
-        <a:font script="Mlym" typeface="Kartika"/>
-        <a:font script="Laoo" typeface="DokChampa"/>
-        <a:font script="Sinh" typeface="Iskoola Pota"/>
-        <a:font script="Mong" typeface="Mongolian Baiti"/>
-        <a:font script="Viet" typeface="Arial"/>
-        <a:font script="Uigh" typeface="Microsoft Uighur"/>
-        <a:font script="Geor" typeface="Sylfaen"/>
       </a:minorFont>
     </a:fontScheme>
-    <a:fmtScheme name="Office">
+    <a:fmtScheme>
       <a:fillStyleLst>
         <a:solidFill>
           <a:schemeClr val="phClr"/>
         </a:solidFill>
-        <a:gradFill rotWithShape="1">
+        <a:gradFill>
           <a:gsLst>
             <a:gs pos="0">
               <a:schemeClr val="phClr">
                 <a:lumMod val="110000"/>
-                <a:satMod val="105000"/>
                 <a:tint val="67000"/>
               </a:schemeClr>
             </a:gs>
             <a:gs pos="50000">
               <a:schemeClr val="phClr">
                 <a:lumMod val="105000"/>
-                <a:satMod val="103000"/>
                 <a:tint val="73000"/>
               </a:schemeClr>
             </a:gs>
             <a:gs pos="100000">
               <a:schemeClr val="phClr">
                 <a:lumMod val="105000"/>
-                <a:satMod val="109000"/>
                 <a:tint val="81000"/>
               </a:schemeClr>
             </a:gs>
           </a:gsLst>
           <a:lin ang="5400000" scaled="0"/>
+          <a:tileRect l="0" t="0" r="0" b="0"/>
         </a:gradFill>
-        <a:gradFill rotWithShape="1">
+        <a:gradFill>
           <a:gsLst>
             <a:gs pos="0">
               <a:schemeClr val="phClr">
-                <a:satMod val="103000"/>
                 <a:lumMod val="102000"/>
                 <a:tint val="94000"/>
               </a:schemeClr>
             </a:gs>
             <a:gs pos="50000">
               <a:schemeClr val="phClr">
-                <a:satMod val="110000"/>
                 <a:lumMod val="100000"/>
                 <a:shade val="100000"/>
               </a:schemeClr>
@@ -5237,33 +3867,24 @@
             <a:gs pos="100000">
               <a:schemeClr val="phClr">
                 <a:lumMod val="99000"/>
-                <a:satMod val="120000"/>
                 <a:shade val="78000"/>
               </a:schemeClr>
             </a:gs>
           </a:gsLst>
           <a:lin ang="5400000" scaled="0"/>
+          <a:tileRect l="0" t="0" r="0" b="0"/>
         </a:gradFill>
       </a:fillStyleLst>
       <a:lnStyleLst>
         <a:ln w="6350" cap="flat" cmpd="sng" algn="ctr">
-          <a:solidFill>
-            <a:schemeClr val="phClr"/>
-          </a:solidFill>
           <a:prstDash val="solid"/>
           <a:miter lim="800000"/>
         </a:ln>
         <a:ln w="12700" cap="flat" cmpd="sng" algn="ctr">
-          <a:solidFill>
-            <a:schemeClr val="phClr"/>
-          </a:solidFill>
           <a:prstDash val="solid"/>
           <a:miter lim="800000"/>
         </a:ln>
         <a:ln w="19050" cap="flat" cmpd="sng" algn="ctr">
-          <a:solidFill>
-            <a:schemeClr val="phClr"/>
-          </a:solidFill>
           <a:prstDash val="solid"/>
           <a:miter lim="800000"/>
         </a:ln>
@@ -5276,13 +3897,7 @@
           <a:effectLst/>
         </a:effectStyle>
         <a:effectStyle>
-          <a:effectLst>
-            <a:outerShdw blurRad="57150" dist="19050" dir="5400000" algn="ctr" rotWithShape="0">
-              <a:srgbClr val="000000">
-                <a:alpha val="63000"/>
-              </a:srgbClr>
-            </a:outerShdw>
-          </a:effectLst>
+          <a:effectLst/>
         </a:effectStyle>
       </a:effectStyleLst>
       <a:bgFillStyleLst>
@@ -5292,15 +3907,13 @@
         <a:solidFill>
           <a:schemeClr val="phClr">
             <a:tint val="95000"/>
-            <a:satMod val="170000"/>
           </a:schemeClr>
         </a:solidFill>
-        <a:gradFill rotWithShape="1">
+        <a:gradFill>
           <a:gsLst>
             <a:gs pos="0">
               <a:schemeClr val="phClr">
                 <a:tint val="93000"/>
-                <a:satMod val="150000"/>
                 <a:shade val="98000"/>
                 <a:lumMod val="102000"/>
               </a:schemeClr>
@@ -5308,7 +3921,6 @@
             <a:gs pos="50000">
               <a:schemeClr val="phClr">
                 <a:tint val="98000"/>
-                <a:satMod val="130000"/>
                 <a:shade val="90000"/>
                 <a:lumMod val="103000"/>
               </a:schemeClr>
@@ -5316,21 +3928,14 @@
             <a:gs pos="100000">
               <a:schemeClr val="phClr">
                 <a:shade val="63000"/>
-                <a:satMod val="120000"/>
               </a:schemeClr>
             </a:gs>
           </a:gsLst>
           <a:lin ang="5400000" scaled="0"/>
+          <a:tileRect l="0" t="0" r="0" b="0"/>
         </a:gradFill>
       </a:bgFillStyleLst>
     </a:fmtScheme>
   </a:themeElements>
-  <a:objectDefaults/>
-  <a:extraClrSchemeLst/>
-  <a:extLst>
-    <a:ext uri="{05A4C25C-085E-4340-85A3-A5531E510DB2}">
-      <thm15:themeFamily xmlns:thm15="http://schemas.microsoft.com/office/thememl/2012/main" name="Office Theme" id="{62F939B6-93AF-4DB8-9C6B-D6C7DFDC589F}" vid="{4A3C46E8-61CC-4603-A589-7422A47A8E4A}"/>
-    </a:ext>
-  </a:extLst>
 </a:theme>
 </file>
--- a/templates/docx/10.docx
+++ b/templates/docx/10.docx
@@ -41,7 +41,7 @@
           <w:shd w:fill="auto" w:val="clear"/>
           <w:lang w:val="ru-RU"/>
         </w:rPr>
-        <w:t>@&lt;CITY&gt;@                                                                                                                   @&lt;DATE&gt;@</w:t>
+        <w:t>Екатеринбург                                                                                                                   @&lt;DATE&gt;@</w:t>
       </w:r>
     </w:p>
     <w:p>
@@ -1426,7 +1426,7 @@
         <w:tblStyle w:val="TableGrid"/>
         <w:tblW w:w="9740" w:type="dxa"/>
         <w:jc w:val="left"/>
-        <w:tblInd w:w="-104" w:type="dxa"/>
+        <w:tblInd w:w="-103" w:type="dxa"/>
         <w:tblLayout w:type="fixed"/>
         <w:tblCellMar>
           <w:top w:w="175" w:type="dxa"/>
@@ -1449,10 +1449,10 @@
           <w:tcPr>
             <w:tcW w:w="560" w:type="dxa"/>
             <w:tcBorders>
-              <w:top w:val="single" w:sz="8" w:space="0" w:color="000000"/>
-              <w:left w:val="single" w:sz="8" w:space="0" w:color="000000"/>
-              <w:bottom w:val="single" w:sz="8" w:space="0" w:color="000000"/>
-              <w:right w:val="single" w:sz="8" w:space="0" w:color="000000"/>
+              <w:top w:val="single" w:sz="6" w:space="0" w:color="000000"/>
+              <w:left w:val="single" w:sz="6" w:space="0" w:color="000000"/>
+              <w:bottom w:val="single" w:sz="6" w:space="0" w:color="000000"/>
+              <w:right w:val="single" w:sz="6" w:space="0" w:color="000000"/>
             </w:tcBorders>
             <w:vAlign w:val="center"/>
           </w:tcPr>
@@ -1489,10 +1489,10 @@
           <w:tcPr>
             <w:tcW w:w="2360" w:type="dxa"/>
             <w:tcBorders>
-              <w:top w:val="single" w:sz="8" w:space="0" w:color="000000"/>
-              <w:left w:val="single" w:sz="8" w:space="0" w:color="000000"/>
-              <w:bottom w:val="single" w:sz="8" w:space="0" w:color="000000"/>
-              <w:right w:val="single" w:sz="8" w:space="0" w:color="000000"/>
+              <w:top w:val="single" w:sz="6" w:space="0" w:color="000000"/>
+              <w:left w:val="single" w:sz="6" w:space="0" w:color="000000"/>
+              <w:bottom w:val="single" w:sz="6" w:space="0" w:color="000000"/>
+              <w:right w:val="single" w:sz="6" w:space="0" w:color="000000"/>
             </w:tcBorders>
             <w:vAlign w:val="center"/>
           </w:tcPr>
@@ -1529,10 +1529,10 @@
           <w:tcPr>
             <w:tcW w:w="6820" w:type="dxa"/>
             <w:tcBorders>
-              <w:top w:val="single" w:sz="8" w:space="0" w:color="000000"/>
-              <w:left w:val="single" w:sz="8" w:space="0" w:color="000000"/>
-              <w:bottom w:val="single" w:sz="8" w:space="0" w:color="000000"/>
-              <w:right w:val="single" w:sz="8" w:space="0" w:color="000000"/>
+              <w:top w:val="single" w:sz="6" w:space="0" w:color="000000"/>
+              <w:left w:val="single" w:sz="6" w:space="0" w:color="000000"/>
+              <w:bottom w:val="single" w:sz="6" w:space="0" w:color="000000"/>
+              <w:right w:val="single" w:sz="6" w:space="0" w:color="000000"/>
             </w:tcBorders>
             <w:vAlign w:val="center"/>
           </w:tcPr>
@@ -1574,10 +1574,10 @@
           <w:tcPr>
             <w:tcW w:w="560" w:type="dxa"/>
             <w:tcBorders>
-              <w:top w:val="single" w:sz="8" w:space="0" w:color="000000"/>
-              <w:left w:val="single" w:sz="8" w:space="0" w:color="000000"/>
-              <w:bottom w:val="single" w:sz="8" w:space="0" w:color="000000"/>
-              <w:right w:val="single" w:sz="8" w:space="0" w:color="000000"/>
+              <w:top w:val="single" w:sz="6" w:space="0" w:color="000000"/>
+              <w:left w:val="single" w:sz="6" w:space="0" w:color="000000"/>
+              <w:bottom w:val="single" w:sz="6" w:space="0" w:color="000000"/>
+              <w:right w:val="single" w:sz="6" w:space="0" w:color="000000"/>
             </w:tcBorders>
             <w:vAlign w:val="center"/>
           </w:tcPr>
@@ -1613,10 +1613,10 @@
           <w:tcPr>
             <w:tcW w:w="2360" w:type="dxa"/>
             <w:tcBorders>
-              <w:top w:val="single" w:sz="8" w:space="0" w:color="000000"/>
-              <w:left w:val="single" w:sz="8" w:space="0" w:color="000000"/>
-              <w:bottom w:val="single" w:sz="8" w:space="0" w:color="000000"/>
-              <w:right w:val="single" w:sz="8" w:space="0" w:color="000000"/>
+              <w:top w:val="single" w:sz="6" w:space="0" w:color="000000"/>
+              <w:left w:val="single" w:sz="6" w:space="0" w:color="000000"/>
+              <w:bottom w:val="single" w:sz="6" w:space="0" w:color="000000"/>
+              <w:right w:val="single" w:sz="6" w:space="0" w:color="000000"/>
             </w:tcBorders>
             <w:vAlign w:val="center"/>
           </w:tcPr>
@@ -1650,10 +1650,10 @@
           <w:tcPr>
             <w:tcW w:w="6820" w:type="dxa"/>
             <w:tcBorders>
-              <w:top w:val="single" w:sz="8" w:space="0" w:color="000000"/>
-              <w:left w:val="single" w:sz="8" w:space="0" w:color="000000"/>
-              <w:bottom w:val="single" w:sz="8" w:space="0" w:color="000000"/>
-              <w:right w:val="single" w:sz="8" w:space="0" w:color="000000"/>
+              <w:top w:val="single" w:sz="6" w:space="0" w:color="000000"/>
+              <w:left w:val="single" w:sz="6" w:space="0" w:color="000000"/>
+              <w:bottom w:val="single" w:sz="6" w:space="0" w:color="000000"/>
+              <w:right w:val="single" w:sz="6" w:space="0" w:color="000000"/>
             </w:tcBorders>
             <w:vAlign w:val="center"/>
           </w:tcPr>
@@ -2040,34 +2040,6 @@
                 <w:lang w:val="ru-RU" w:eastAsia="en-US" w:bidi="ar-SA"/>
               </w:rPr>
               <w:t>ИНН: @&lt;INN&gt;@</w:t>
-            </w:r>
-          </w:p>
-          <w:p>
-            <w:pPr>
-              <w:pStyle w:val="Normal"/>
-              <w:widowControl w:val="false"/>
-              <w:suppressAutoHyphens w:val="true"/>
-              <w:spacing w:lineRule="auto" w:line="259" w:before="0" w:after="25"/>
-              <w:ind w:hanging="0" w:left="0"/>
-              <w:jc w:val="left"/>
-              <w:rPr>
-                <w:kern w:val="0"/>
-                <w:sz w:val="22"/>
-                <w:szCs w:val="22"/>
-                <w:highlight w:val="none"/>
-                <w:shd w:fill="auto" w:val="clear"/>
-                <w:lang w:eastAsia="en-US" w:bidi="ar-SA"/>
-              </w:rPr>
-            </w:pPr>
-            <w:r>
-              <w:rPr>
-                <w:kern w:val="0"/>
-                <w:sz w:val="22"/>
-                <w:szCs w:val="22"/>
-                <w:shd w:fill="auto" w:val="clear"/>
-                <w:lang w:val="ru-RU" w:eastAsia="en-US" w:bidi="ar-SA"/>
-              </w:rPr>
-              <w:t>Получатель: @&lt;FIO_ACCOUNT_HOLDER&gt;@</w:t>
             </w:r>
           </w:p>
           <w:p>

--- a/templates/docx/10.docx
+++ b/templates/docx/10.docx
@@ -41,7 +41,7 @@
           <w:shd w:fill="auto" w:val="clear"/>
           <w:lang w:val="ru-RU"/>
         </w:rPr>
-        <w:t>Екатеринбург                                                                                                                   @&lt;DATE&gt;@</w:t>
+        <w:t>Новороссийск                                                                                                                   @&lt;DATE&gt;@</w:t>
       </w:r>
     </w:p>
     <w:p>

--- a/templates/docx/10.docx
+++ b/templates/docx/10.docx
@@ -6,7 +6,7 @@
       <w:pPr>
         <w:pStyle w:val="Normal"/>
         <w:spacing w:lineRule="auto" w:line="259" w:before="0" w:after="595"/>
-        <w:ind w:left="0" w:hanging="0"/>
+        <w:ind w:hanging="0" w:left="0"/>
         <w:jc w:val="center"/>
         <w:rPr>
           <w:lang w:val="ru-RU"/>
@@ -27,7 +27,7 @@
           <w:numId w:val="0"/>
         </w:numPr>
         <w:spacing w:before="0" w:after="292"/>
-        <w:ind w:left="-5" w:hanging="0"/>
+        <w:ind w:hanging="0" w:left="-5"/>
         <w:jc w:val="left"/>
         <w:rPr>
           <w:lang w:val="ru-RU"/>
@@ -44,7 +44,7 @@
       <w:pPr>
         <w:pStyle w:val="Normal"/>
         <w:spacing w:lineRule="auto" w:line="276" w:before="0" w:after="248"/>
-        <w:ind w:left="-5" w:right="271" w:hanging="10"/>
+        <w:ind w:hanging="10" w:left="-5" w:right="271"/>
         <w:jc w:val="left"/>
         <w:rPr>
           <w:lang w:val="ru-RU"/>
@@ -146,7 +146,7 @@
       <w:pPr>
         <w:pStyle w:val="Normal"/>
         <w:spacing w:lineRule="auto" w:line="276" w:before="0" w:after="248"/>
-        <w:ind w:left="-5" w:right="271" w:hanging="10"/>
+        <w:ind w:hanging="10" w:left="-5" w:right="271"/>
         <w:jc w:val="left"/>
         <w:rPr>
           <w:lang w:val="ru-RU"/>
@@ -162,7 +162,7 @@
       <w:pPr>
         <w:pStyle w:val="Heading1"/>
         <w:spacing w:before="0" w:after="265"/>
-        <w:ind w:left="220" w:hanging="220"/>
+        <w:ind w:hanging="220" w:left="220"/>
         <w:rPr/>
       </w:pPr>
       <w:r>
@@ -175,7 +175,7 @@
     <w:p>
       <w:pPr>
         <w:pStyle w:val="Normal"/>
-        <w:ind w:left="-5" w:hanging="10"/>
+        <w:ind w:hanging="10" w:left="-5"/>
         <w:rPr>
           <w:lang w:val="ru-RU"/>
         </w:rPr>
@@ -190,7 +190,7 @@
     <w:p>
       <w:pPr>
         <w:pStyle w:val="Normal"/>
-        <w:ind w:left="-5" w:hanging="10"/>
+        <w:ind w:hanging="10" w:left="-5"/>
         <w:rPr>
           <w:lang w:val="ru-RU"/>
         </w:rPr>
@@ -225,7 +225,7 @@
     <w:p>
       <w:pPr>
         <w:pStyle w:val="Normal"/>
-        <w:ind w:left="-5" w:hanging="10"/>
+        <w:ind w:hanging="10" w:left="-5"/>
         <w:rPr>
           <w:lang w:val="ru-RU"/>
         </w:rPr>
@@ -253,7 +253,7 @@
     <w:p>
       <w:pPr>
         <w:pStyle w:val="Normal"/>
-        <w:ind w:left="-5" w:hanging="10"/>
+        <w:ind w:hanging="10" w:left="-5"/>
         <w:rPr>
           <w:lang w:val="ru-RU"/>
         </w:rPr>
@@ -281,7 +281,7 @@
     <w:p>
       <w:pPr>
         <w:pStyle w:val="Normal"/>
-        <w:ind w:left="-5" w:hanging="10"/>
+        <w:ind w:hanging="10" w:left="-5"/>
         <w:rPr>
           <w:lang w:val="ru-RU"/>
         </w:rPr>
@@ -296,7 +296,7 @@
     <w:p>
       <w:pPr>
         <w:pStyle w:val="Normal"/>
-        <w:ind w:left="-5" w:hanging="10"/>
+        <w:ind w:hanging="10" w:left="-5"/>
         <w:rPr>
           <w:lang w:val="ru-RU"/>
         </w:rPr>
@@ -311,7 +311,7 @@
     <w:p>
       <w:pPr>
         <w:pStyle w:val="Normal"/>
-        <w:ind w:left="-5" w:hanging="10"/>
+        <w:ind w:hanging="10" w:left="-5"/>
         <w:rPr>
           <w:lang w:val="ru-RU"/>
         </w:rPr>
@@ -326,7 +326,7 @@
     <w:p>
       <w:pPr>
         <w:pStyle w:val="Normal"/>
-        <w:ind w:left="-5" w:hanging="10"/>
+        <w:ind w:hanging="10" w:left="-5"/>
         <w:rPr>
           <w:lang w:val="ru-RU"/>
         </w:rPr>
@@ -341,21 +341,21 @@
     <w:p>
       <w:pPr>
         <w:pStyle w:val="Normal"/>
-        <w:ind w:left="-5" w:hanging="10"/>
-        <w:rPr>
-          <w:lang w:val="ru-RU"/>
-        </w:rPr>
-      </w:pPr>
-      <w:r>
-        <w:rPr>
-          <w:lang w:val="ru-RU"/>
-        </w:rPr>
-      </w:r>
-    </w:p>
-    <w:p>
-      <w:pPr>
-        <w:pStyle w:val="Normal"/>
-        <w:ind w:left="-5" w:hanging="10"/>
+        <w:ind w:hanging="10" w:left="-5"/>
+        <w:rPr>
+          <w:lang w:val="ru-RU"/>
+        </w:rPr>
+      </w:pPr>
+      <w:r>
+        <w:rPr>
+          <w:lang w:val="ru-RU"/>
+        </w:rPr>
+      </w:r>
+    </w:p>
+    <w:p>
+      <w:pPr>
+        <w:pStyle w:val="Normal"/>
+        <w:ind w:hanging="10" w:left="-5"/>
         <w:rPr>
           <w:lang w:val="ru-RU"/>
         </w:rPr>
@@ -370,7 +370,7 @@
       <w:pPr>
         <w:pStyle w:val="Heading1"/>
         <w:spacing w:before="0" w:after="292"/>
-        <w:ind w:left="3261" w:hanging="220"/>
+        <w:ind w:hanging="220" w:left="3261"/>
         <w:jc w:val="left"/>
         <w:rPr/>
       </w:pPr>
@@ -382,7 +382,7 @@
     <w:p>
       <w:pPr>
         <w:pStyle w:val="Normal"/>
-        <w:ind w:left="-5" w:hanging="10"/>
+        <w:ind w:hanging="10" w:left="-5"/>
         <w:rPr>
           <w:lang w:val="ru-RU"/>
         </w:rPr>
@@ -397,7 +397,7 @@
     <w:p>
       <w:pPr>
         <w:pStyle w:val="Normal"/>
-        <w:ind w:left="-5" w:hanging="10"/>
+        <w:ind w:hanging="10" w:left="-5"/>
         <w:rPr>
           <w:lang w:val="ru-RU"/>
         </w:rPr>
@@ -412,7 +412,7 @@
     <w:p>
       <w:pPr>
         <w:pStyle w:val="Normal"/>
-        <w:ind w:left="-5" w:hanging="10"/>
+        <w:ind w:hanging="10" w:left="-5"/>
         <w:rPr>
           <w:lang w:val="ru-RU"/>
         </w:rPr>
@@ -427,7 +427,7 @@
     <w:p>
       <w:pPr>
         <w:pStyle w:val="Normal"/>
-        <w:ind w:left="-5" w:hanging="10"/>
+        <w:ind w:hanging="10" w:left="-5"/>
         <w:rPr>
           <w:lang w:val="ru-RU"/>
         </w:rPr>
@@ -442,7 +442,7 @@
     <w:p>
       <w:pPr>
         <w:pStyle w:val="Normal"/>
-        <w:ind w:left="-5" w:hanging="10"/>
+        <w:ind w:hanging="10" w:left="-5"/>
         <w:rPr/>
       </w:pPr>
       <w:r>
@@ -459,7 +459,7 @@
     <w:p>
       <w:pPr>
         <w:pStyle w:val="Normal"/>
-        <w:ind w:left="-5" w:hanging="10"/>
+        <w:ind w:hanging="10" w:left="-5"/>
         <w:rPr/>
       </w:pPr>
       <w:r>
@@ -470,7 +470,7 @@
       <w:pPr>
         <w:pStyle w:val="Heading1"/>
         <w:spacing w:before="0" w:after="292"/>
-        <w:ind w:left="220" w:hanging="220"/>
+        <w:ind w:hanging="220" w:left="220"/>
         <w:rPr/>
       </w:pPr>
       <w:r>
@@ -482,7 +482,7 @@
       <w:pPr>
         <w:pStyle w:val="Normal"/>
         <w:spacing w:lineRule="auto" w:line="276" w:before="0" w:after="1"/>
-        <w:ind w:left="-5" w:right="-13" w:hanging="10"/>
+        <w:ind w:hanging="10" w:left="-5" w:right="-13"/>
         <w:jc w:val="left"/>
         <w:rPr>
           <w:lang w:val="ru-RU"/>
@@ -512,7 +512,7 @@
       <w:pPr>
         <w:pStyle w:val="Normal"/>
         <w:spacing w:before="0" w:after="255"/>
-        <w:ind w:left="-5" w:hanging="10"/>
+        <w:ind w:hanging="10" w:left="-5"/>
         <w:rPr>
           <w:lang w:val="ru-RU"/>
         </w:rPr>
@@ -528,7 +528,7 @@
       <w:pPr>
         <w:pStyle w:val="Normal"/>
         <w:spacing w:before="0" w:after="255"/>
-        <w:ind w:left="-5" w:hanging="10"/>
+        <w:ind w:hanging="10" w:left="-5"/>
         <w:rPr>
           <w:lang w:val="ru-RU"/>
         </w:rPr>
@@ -542,7 +542,7 @@
     <w:p>
       <w:pPr>
         <w:pStyle w:val="Heading1"/>
-        <w:ind w:left="220" w:hanging="220"/>
+        <w:ind w:hanging="220" w:left="220"/>
         <w:rPr/>
       </w:pPr>
       <w:r>
@@ -562,7 +562,7 @@
     <w:p>
       <w:pPr>
         <w:pStyle w:val="Normal"/>
-        <w:ind w:left="-5" w:hanging="10"/>
+        <w:ind w:hanging="10" w:left="-5"/>
         <w:rPr>
           <w:lang w:val="ru-RU"/>
         </w:rPr>
@@ -577,7 +577,7 @@
     <w:p>
       <w:pPr>
         <w:pStyle w:val="Normal"/>
-        <w:ind w:left="-5" w:hanging="10"/>
+        <w:ind w:hanging="10" w:left="-5"/>
         <w:rPr>
           <w:lang w:val="ru-RU"/>
         </w:rPr>
@@ -592,7 +592,7 @@
     <w:p>
       <w:pPr>
         <w:pStyle w:val="Normal"/>
-        <w:ind w:left="-5" w:hanging="10"/>
+        <w:ind w:hanging="10" w:left="-5"/>
         <w:rPr>
           <w:lang w:val="ru-RU"/>
         </w:rPr>
@@ -607,7 +607,7 @@
     <w:p>
       <w:pPr>
         <w:pStyle w:val="Normal"/>
-        <w:ind w:left="-5" w:hanging="10"/>
+        <w:ind w:hanging="10" w:left="-5"/>
         <w:rPr>
           <w:lang w:val="ru-RU"/>
         </w:rPr>
@@ -622,7 +622,7 @@
     <w:p>
       <w:pPr>
         <w:pStyle w:val="Normal"/>
-        <w:ind w:left="-5" w:hanging="10"/>
+        <w:ind w:hanging="10" w:left="-5"/>
         <w:rPr>
           <w:lang w:val="ru-RU"/>
         </w:rPr>
@@ -636,7 +636,7 @@
     <w:p>
       <w:pPr>
         <w:pStyle w:val="Heading1"/>
-        <w:ind w:left="220" w:hanging="220"/>
+        <w:ind w:hanging="220" w:left="220"/>
         <w:rPr/>
       </w:pPr>
       <w:r>
@@ -656,7 +656,7 @@
     <w:p>
       <w:pPr>
         <w:pStyle w:val="Normal"/>
-        <w:ind w:left="-5" w:hanging="10"/>
+        <w:ind w:hanging="10" w:left="-5"/>
         <w:rPr>
           <w:lang w:val="ru-RU"/>
         </w:rPr>
@@ -671,7 +671,7 @@
     <w:p>
       <w:pPr>
         <w:pStyle w:val="Normal"/>
-        <w:ind w:left="-5" w:hanging="10"/>
+        <w:ind w:hanging="10" w:left="-5"/>
         <w:rPr>
           <w:lang w:val="ru-RU"/>
         </w:rPr>
@@ -686,7 +686,7 @@
     <w:p>
       <w:pPr>
         <w:pStyle w:val="Normal"/>
-        <w:ind w:left="-5" w:hanging="10"/>
+        <w:ind w:hanging="10" w:left="-5"/>
         <w:rPr>
           <w:lang w:val="ru-RU"/>
         </w:rPr>
@@ -702,7 +702,7 @@
       <w:pPr>
         <w:pStyle w:val="Normal"/>
         <w:spacing w:before="0" w:after="255"/>
-        <w:ind w:left="-5" w:hanging="10"/>
+        <w:ind w:hanging="10" w:left="-5"/>
         <w:rPr>
           <w:lang w:val="ru-RU"/>
         </w:rPr>
@@ -718,7 +718,7 @@
       <w:pPr>
         <w:pStyle w:val="Normal"/>
         <w:spacing w:before="0" w:after="255"/>
-        <w:ind w:left="-5" w:hanging="10"/>
+        <w:ind w:hanging="10" w:left="-5"/>
         <w:rPr>
           <w:lang w:val="ru-RU"/>
         </w:rPr>
@@ -733,7 +733,7 @@
       <w:pPr>
         <w:pStyle w:val="Heading1"/>
         <w:spacing w:before="0" w:after="292"/>
-        <w:ind w:left="220" w:hanging="220"/>
+        <w:ind w:hanging="220" w:left="220"/>
         <w:rPr/>
       </w:pPr>
       <w:r>
@@ -746,7 +746,7 @@
     <w:p>
       <w:pPr>
         <w:pStyle w:val="Normal"/>
-        <w:ind w:left="-5" w:hanging="10"/>
+        <w:ind w:hanging="10" w:left="-5"/>
         <w:rPr>
           <w:lang w:val="ru-RU"/>
         </w:rPr>
@@ -761,7 +761,7 @@
     <w:p>
       <w:pPr>
         <w:pStyle w:val="Normal"/>
-        <w:ind w:left="-5" w:hanging="10"/>
+        <w:ind w:hanging="10" w:left="-5"/>
         <w:rPr>
           <w:lang w:val="ru-RU"/>
         </w:rPr>
@@ -776,7 +776,7 @@
     <w:p>
       <w:pPr>
         <w:pStyle w:val="Normal"/>
-        <w:ind w:left="-5" w:hanging="10"/>
+        <w:ind w:hanging="10" w:left="-5"/>
         <w:rPr>
           <w:lang w:val="ru-RU"/>
         </w:rPr>
@@ -791,7 +791,7 @@
     <w:p>
       <w:pPr>
         <w:pStyle w:val="Normal"/>
-        <w:ind w:left="-5" w:hanging="10"/>
+        <w:ind w:hanging="10" w:left="-5"/>
         <w:rPr>
           <w:lang w:val="ru-RU"/>
         </w:rPr>
@@ -806,7 +806,7 @@
     <w:p>
       <w:pPr>
         <w:pStyle w:val="Normal"/>
-        <w:ind w:left="-5" w:hanging="10"/>
+        <w:ind w:hanging="10" w:left="-5"/>
         <w:rPr>
           <w:lang w:val="ru-RU"/>
         </w:rPr>
@@ -821,35 +821,35 @@
     <w:p>
       <w:pPr>
         <w:pStyle w:val="Normal"/>
-        <w:ind w:left="-5" w:hanging="10"/>
-        <w:rPr>
-          <w:lang w:val="ru-RU"/>
-        </w:rPr>
-      </w:pPr>
-      <w:r>
-        <w:rPr>
-          <w:lang w:val="ru-RU"/>
-        </w:rPr>
-      </w:r>
-    </w:p>
-    <w:p>
-      <w:pPr>
-        <w:pStyle w:val="Normal"/>
-        <w:ind w:left="-5" w:hanging="10"/>
-        <w:rPr>
-          <w:lang w:val="ru-RU"/>
-        </w:rPr>
-      </w:pPr>
-      <w:r>
-        <w:rPr>
-          <w:lang w:val="ru-RU"/>
-        </w:rPr>
-      </w:r>
-    </w:p>
-    <w:p>
-      <w:pPr>
-        <w:pStyle w:val="Normal"/>
-        <w:ind w:left="-5" w:hanging="10"/>
+        <w:ind w:hanging="10" w:left="-5"/>
+        <w:rPr>
+          <w:lang w:val="ru-RU"/>
+        </w:rPr>
+      </w:pPr>
+      <w:r>
+        <w:rPr>
+          <w:lang w:val="ru-RU"/>
+        </w:rPr>
+      </w:r>
+    </w:p>
+    <w:p>
+      <w:pPr>
+        <w:pStyle w:val="Normal"/>
+        <w:ind w:hanging="10" w:left="-5"/>
+        <w:rPr>
+          <w:lang w:val="ru-RU"/>
+        </w:rPr>
+      </w:pPr>
+      <w:r>
+        <w:rPr>
+          <w:lang w:val="ru-RU"/>
+        </w:rPr>
+      </w:r>
+    </w:p>
+    <w:p>
+      <w:pPr>
+        <w:pStyle w:val="Normal"/>
+        <w:ind w:hanging="10" w:left="-5"/>
         <w:rPr>
           <w:lang w:val="ru-RU"/>
         </w:rPr>
@@ -863,7 +863,7 @@
     <w:p>
       <w:pPr>
         <w:pStyle w:val="Heading1"/>
-        <w:ind w:left="220" w:hanging="220"/>
+        <w:ind w:hanging="220" w:left="220"/>
         <w:rPr/>
       </w:pPr>
       <w:r>
@@ -883,7 +883,7 @@
     <w:p>
       <w:pPr>
         <w:pStyle w:val="Normal"/>
-        <w:ind w:left="-5" w:hanging="10"/>
+        <w:ind w:hanging="10" w:left="-5"/>
         <w:rPr>
           <w:lang w:val="ru-RU"/>
         </w:rPr>
@@ -898,7 +898,7 @@
     <w:p>
       <w:pPr>
         <w:pStyle w:val="Normal"/>
-        <w:ind w:left="-5" w:hanging="10"/>
+        <w:ind w:hanging="10" w:left="-5"/>
         <w:rPr>
           <w:lang w:val="ru-RU"/>
         </w:rPr>
@@ -913,7 +913,7 @@
     <w:p>
       <w:pPr>
         <w:pStyle w:val="Normal"/>
-        <w:ind w:left="-5" w:hanging="10"/>
+        <w:ind w:hanging="10" w:left="-5"/>
         <w:rPr>
           <w:lang w:val="ru-RU"/>
         </w:rPr>
@@ -948,7 +948,7 @@
     <w:p>
       <w:pPr>
         <w:pStyle w:val="Normal"/>
-        <w:ind w:left="-5" w:hanging="10"/>
+        <w:ind w:hanging="10" w:left="-5"/>
         <w:rPr>
           <w:lang w:val="ru-RU"/>
         </w:rPr>
@@ -963,7 +963,7 @@
     <w:p>
       <w:pPr>
         <w:pStyle w:val="Normal"/>
-        <w:ind w:left="-5" w:hanging="10"/>
+        <w:ind w:hanging="10" w:left="-5"/>
         <w:rPr>
           <w:lang w:val="ru-RU"/>
         </w:rPr>
@@ -998,7 +998,7 @@
     <w:p>
       <w:pPr>
         <w:pStyle w:val="Normal"/>
-        <w:ind w:left="-5" w:hanging="10"/>
+        <w:ind w:hanging="10" w:left="-5"/>
         <w:rPr>
           <w:lang w:val="ru-RU"/>
         </w:rPr>
@@ -1013,77 +1013,77 @@
     <w:p>
       <w:pPr>
         <w:pStyle w:val="Normal"/>
-        <w:ind w:left="-5" w:hanging="10"/>
-        <w:rPr>
-          <w:lang w:val="ru-RU"/>
-        </w:rPr>
-      </w:pPr>
-      <w:r>
-        <w:rPr>
-          <w:lang w:val="ru-RU"/>
-        </w:rPr>
-      </w:r>
-    </w:p>
-    <w:p>
-      <w:pPr>
-        <w:pStyle w:val="Normal"/>
-        <w:ind w:left="-5" w:hanging="10"/>
-        <w:rPr>
-          <w:lang w:val="ru-RU"/>
-        </w:rPr>
-      </w:pPr>
-      <w:r>
-        <w:rPr>
-          <w:lang w:val="ru-RU"/>
-        </w:rPr>
-      </w:r>
-    </w:p>
-    <w:p>
-      <w:pPr>
-        <w:pStyle w:val="Normal"/>
-        <w:ind w:left="-5" w:hanging="10"/>
-        <w:rPr>
-          <w:lang w:val="ru-RU"/>
-        </w:rPr>
-      </w:pPr>
-      <w:r>
-        <w:rPr>
-          <w:lang w:val="ru-RU"/>
-        </w:rPr>
-      </w:r>
-    </w:p>
-    <w:p>
-      <w:pPr>
-        <w:pStyle w:val="Normal"/>
-        <w:ind w:left="-5" w:hanging="10"/>
-        <w:rPr>
-          <w:lang w:val="ru-RU"/>
-        </w:rPr>
-      </w:pPr>
-      <w:r>
-        <w:rPr>
-          <w:lang w:val="ru-RU"/>
-        </w:rPr>
-      </w:r>
-    </w:p>
-    <w:p>
-      <w:pPr>
-        <w:pStyle w:val="Normal"/>
-        <w:ind w:left="-5" w:hanging="10"/>
-        <w:rPr>
-          <w:lang w:val="ru-RU"/>
-        </w:rPr>
-      </w:pPr>
-      <w:r>
-        <w:rPr>
-          <w:lang w:val="ru-RU"/>
-        </w:rPr>
-      </w:r>
-    </w:p>
-    <w:p>
-      <w:pPr>
-        <w:pStyle w:val="Normal"/>
-        <w:ind w:left="-5" w:hanging="10"/>
+        <w:ind w:hanging="10" w:left="-5"/>
+        <w:rPr>
+          <w:lang w:val="ru-RU"/>
+        </w:rPr>
+      </w:pPr>
+      <w:r>
+        <w:rPr>
+          <w:lang w:val="ru-RU"/>
+        </w:rPr>
+      </w:r>
+    </w:p>
+    <w:p>
+      <w:pPr>
+        <w:pStyle w:val="Normal"/>
+        <w:ind w:hanging="10" w:left="-5"/>
+        <w:rPr>
+          <w:lang w:val="ru-RU"/>
+        </w:rPr>
+      </w:pPr>
+      <w:r>
+        <w:rPr>
+          <w:lang w:val="ru-RU"/>
+        </w:rPr>
+      </w:r>
+    </w:p>
+    <w:p>
+      <w:pPr>
+        <w:pStyle w:val="Normal"/>
+        <w:ind w:hanging="10" w:left="-5"/>
+        <w:rPr>
+          <w:lang w:val="ru-RU"/>
+        </w:rPr>
+      </w:pPr>
+      <w:r>
+        <w:rPr>
+          <w:lang w:val="ru-RU"/>
+        </w:rPr>
+      </w:r>
+    </w:p>
+    <w:p>
+      <w:pPr>
+        <w:pStyle w:val="Normal"/>
+        <w:ind w:hanging="10" w:left="-5"/>
+        <w:rPr>
+          <w:lang w:val="ru-RU"/>
+        </w:rPr>
+      </w:pPr>
+      <w:r>
+        <w:rPr>
+          <w:lang w:val="ru-RU"/>
+        </w:rPr>
+      </w:r>
+    </w:p>
+    <w:p>
+      <w:pPr>
+        <w:pStyle w:val="Normal"/>
+        <w:ind w:hanging="10" w:left="-5"/>
+        <w:rPr>
+          <w:lang w:val="ru-RU"/>
+        </w:rPr>
+      </w:pPr>
+      <w:r>
+        <w:rPr>
+          <w:lang w:val="ru-RU"/>
+        </w:rPr>
+      </w:r>
+    </w:p>
+    <w:p>
+      <w:pPr>
+        <w:pStyle w:val="Normal"/>
+        <w:ind w:hanging="10" w:left="-5"/>
         <w:rPr>
           <w:lang w:val="ru-RU"/>
         </w:rPr>
@@ -1098,7 +1098,7 @@
       <w:pPr>
         <w:pStyle w:val="Normal"/>
         <w:spacing w:lineRule="auto" w:line="259" w:before="0" w:after="54"/>
-        <w:ind w:left="0" w:hanging="0"/>
+        <w:ind w:hanging="0" w:left="0"/>
         <w:jc w:val="right"/>
         <w:rPr>
           <w:lang w:val="ru-RU"/>
@@ -1117,10 +1117,9 @@
       <w:pPr>
         <w:pStyle w:val="Normal"/>
         <w:spacing w:lineRule="auto" w:line="290" w:before="0" w:after="297"/>
-        <w:ind w:left="4099" w:firstLine="772"/>
+        <w:ind w:firstLine="772" w:left="4099"/>
         <w:jc w:val="left"/>
         <w:rPr>
-          <w:b/>
           <w:b/>
           <w:sz w:val="18"/>
           <w:lang w:val="ru-RU"/>
@@ -1138,7 +1137,7 @@
       <w:pPr>
         <w:pStyle w:val="Normal"/>
         <w:spacing w:lineRule="auto" w:line="290" w:before="0" w:after="297"/>
-        <w:ind w:left="4099" w:firstLine="772"/>
+        <w:ind w:firstLine="772" w:left="4099"/>
         <w:jc w:val="left"/>
         <w:rPr>
           <w:lang w:val="ru-RU"/>
@@ -1172,7 +1171,7 @@
       <w:pPr>
         <w:pStyle w:val="Normal"/>
         <w:spacing w:lineRule="auto" w:line="290" w:before="0" w:after="297"/>
-        <w:ind w:left="3402" w:firstLine="772"/>
+        <w:ind w:firstLine="772" w:left="3402"/>
         <w:jc w:val="left"/>
         <w:rPr>
           <w:lang w:val="ru-RU"/>
@@ -1190,7 +1189,7 @@
       <w:pPr>
         <w:pStyle w:val="Normal"/>
         <w:spacing w:lineRule="auto" w:line="252" w:before="0" w:after="86"/>
-        <w:ind w:left="-5" w:hanging="10"/>
+        <w:ind w:hanging="10" w:left="-5"/>
         <w:jc w:val="left"/>
         <w:rPr>
           <w:lang w:val="ru-RU"/>
@@ -1214,7 +1213,7 @@
       <w:pPr>
         <w:pStyle w:val="Normal"/>
         <w:spacing w:lineRule="auto" w:line="252" w:before="0" w:after="86"/>
-        <w:ind w:left="-5" w:hanging="10"/>
+        <w:ind w:hanging="10" w:left="-5"/>
         <w:jc w:val="left"/>
         <w:rPr>
           <w:lang w:val="ru-RU"/>
@@ -1231,7 +1230,7 @@
         <w:tblStyle w:val="TableGrid"/>
         <w:tblW w:w="9660" w:type="dxa"/>
         <w:jc w:val="left"/>
-        <w:tblInd w:w="-7" w:type="dxa"/>
+        <w:tblInd w:w="-2" w:type="dxa"/>
         <w:tblLayout w:type="fixed"/>
         <w:tblCellMar>
           <w:top w:w="58" w:type="dxa"/>
@@ -1242,8 +1241,8 @@
         <w:tblLook w:val="04a0" w:noHBand="0" w:noVBand="1" w:firstColumn="1" w:lastRow="0" w:lastColumn="0" w:firstRow="1"/>
       </w:tblPr>
       <w:tblGrid>
-        <w:gridCol w:w="576"/>
-        <w:gridCol w:w="1345"/>
+        <w:gridCol w:w="574"/>
+        <w:gridCol w:w="1347"/>
         <w:gridCol w:w="4196"/>
         <w:gridCol w:w="3542"/>
       </w:tblGrid>
@@ -1253,13 +1252,12 @@
         </w:trPr>
         <w:tc>
           <w:tcPr>
-            <w:tcW w:w="576" w:type="dxa"/>
+            <w:tcW w:w="574" w:type="dxa"/>
             <w:vMerge w:val="restart"/>
             <w:tcBorders>
-              <w:top w:val="single" w:sz="8" w:space="0" w:color="000000"/>
-              <w:left w:val="single" w:sz="8" w:space="0" w:color="000000"/>
-              <w:bottom w:val="single" w:sz="8" w:space="0" w:color="000000"/>
-              <w:right w:val="single" w:sz="8" w:space="0" w:color="000000"/>
+              <w:top w:val="single" w:sz="4" w:space="0" w:color="000000"/>
+              <w:left w:val="single" w:sz="4" w:space="0" w:color="000000"/>
+              <w:bottom w:val="single" w:sz="4" w:space="0" w:color="000000"/>
             </w:tcBorders>
             <w:shd w:color="auto" w:fill="F2F2F2" w:val="clear"/>
           </w:tcPr>
@@ -1269,7 +1267,7 @@
               <w:widowControl w:val="false"/>
               <w:suppressAutoHyphens w:val="true"/>
               <w:spacing w:lineRule="auto" w:line="259" w:before="0" w:after="16"/>
-              <w:ind w:left="47" w:hanging="0"/>
+              <w:ind w:hanging="0" w:left="47"/>
               <w:rPr>
                 <w:kern w:val="0"/>
                 <w:sz w:val="22"/>
@@ -1301,13 +1299,12 @@
         </w:tc>
         <w:tc>
           <w:tcPr>
-            <w:tcW w:w="1345" w:type="dxa"/>
+            <w:tcW w:w="1347" w:type="dxa"/>
             <w:vMerge w:val="restart"/>
             <w:tcBorders>
-              <w:top w:val="single" w:sz="8" w:space="0" w:color="000000"/>
-              <w:left w:val="single" w:sz="8" w:space="0" w:color="000000"/>
-              <w:bottom w:val="single" w:sz="8" w:space="0" w:color="000000"/>
-              <w:right w:val="single" w:sz="8" w:space="0" w:color="000000"/>
+              <w:top w:val="single" w:sz="4" w:space="0" w:color="000000"/>
+              <w:left w:val="single" w:sz="4" w:space="0" w:color="000000"/>
+              <w:bottom w:val="single" w:sz="4" w:space="0" w:color="000000"/>
             </w:tcBorders>
             <w:shd w:color="auto" w:fill="F2F2F2" w:val="clear"/>
           </w:tcPr>
@@ -1317,7 +1314,7 @@
               <w:widowControl w:val="false"/>
               <w:suppressAutoHyphens w:val="true"/>
               <w:spacing w:lineRule="auto" w:line="259" w:before="0" w:after="0"/>
-              <w:ind w:left="10" w:hanging="0"/>
+              <w:ind w:hanging="0" w:left="10"/>
               <w:jc w:val="center"/>
               <w:rPr>
                 <w:kern w:val="0"/>
@@ -1342,10 +1339,9 @@
           <w:tcPr>
             <w:tcW w:w="4196" w:type="dxa"/>
             <w:tcBorders>
-              <w:top w:val="single" w:sz="8" w:space="0" w:color="000000"/>
-              <w:left w:val="single" w:sz="8" w:space="0" w:color="000000"/>
-              <w:bottom w:val="single" w:sz="8" w:space="0" w:color="000000"/>
-              <w:right w:val="single" w:sz="8" w:space="0" w:color="000000"/>
+              <w:top w:val="single" w:sz="4" w:space="0" w:color="000000"/>
+              <w:left w:val="single" w:sz="4" w:space="0" w:color="000000"/>
+              <w:bottom w:val="single" w:sz="4" w:space="0" w:color="000000"/>
             </w:tcBorders>
             <w:shd w:color="auto" w:fill="F2F2F2" w:val="clear"/>
           </w:tcPr>
@@ -1355,7 +1351,7 @@
               <w:widowControl w:val="false"/>
               <w:suppressAutoHyphens w:val="true"/>
               <w:spacing w:lineRule="auto" w:line="259" w:before="0" w:after="0"/>
-              <w:ind w:left="10" w:right="6" w:hanging="0"/>
+              <w:ind w:hanging="0" w:left="10" w:right="6"/>
               <w:jc w:val="center"/>
               <w:rPr>
                 <w:kern w:val="0"/>
@@ -1381,10 +1377,10 @@
             <w:tcW w:w="3542" w:type="dxa"/>
             <w:vMerge w:val="restart"/>
             <w:tcBorders>
-              <w:top w:val="single" w:sz="8" w:space="0" w:color="000000"/>
-              <w:left w:val="single" w:sz="8" w:space="0" w:color="000000"/>
-              <w:bottom w:val="single" w:sz="8" w:space="0" w:color="000000"/>
-              <w:right w:val="single" w:sz="8" w:space="0" w:color="000000"/>
+              <w:top w:val="single" w:sz="4" w:space="0" w:color="000000"/>
+              <w:left w:val="single" w:sz="4" w:space="0" w:color="000000"/>
+              <w:bottom w:val="single" w:sz="4" w:space="0" w:color="000000"/>
+              <w:right w:val="single" w:sz="4" w:space="0" w:color="000000"/>
             </w:tcBorders>
             <w:shd w:color="auto" w:fill="F2F2F2" w:val="clear"/>
             <w:vAlign w:val="bottom"/>
@@ -1395,7 +1391,7 @@
               <w:widowControl w:val="false"/>
               <w:suppressAutoHyphens w:val="true"/>
               <w:spacing w:lineRule="auto" w:line="259" w:before="0" w:after="0"/>
-              <w:ind w:left="0" w:hanging="0"/>
+              <w:ind w:hanging="0" w:left="0"/>
               <w:jc w:val="center"/>
               <w:rPr>
                 <w:kern w:val="0"/>
@@ -1423,12 +1419,11 @@
         </w:trPr>
         <w:tc>
           <w:tcPr>
-            <w:tcW w:w="576" w:type="dxa"/>
+            <w:tcW w:w="574" w:type="dxa"/>
             <w:vMerge w:val="continue"/>
             <w:tcBorders>
-              <w:left w:val="single" w:sz="8" w:space="0" w:color="000000"/>
-              <w:bottom w:val="single" w:sz="8" w:space="0" w:color="000000"/>
-              <w:right w:val="single" w:sz="8" w:space="0" w:color="000000"/>
+              <w:left w:val="single" w:sz="4" w:space="0" w:color="000000"/>
+              <w:bottom w:val="single" w:sz="4" w:space="0" w:color="000000"/>
             </w:tcBorders>
           </w:tcPr>
           <w:p>
@@ -1437,7 +1432,7 @@
               <w:widowControl w:val="false"/>
               <w:suppressAutoHyphens w:val="true"/>
               <w:spacing w:lineRule="auto" w:line="259" w:before="0" w:after="160"/>
-              <w:ind w:left="10" w:hanging="0"/>
+              <w:ind w:hanging="0" w:left="10"/>
               <w:jc w:val="left"/>
               <w:rPr>
                 <w:kern w:val="0"/>
@@ -1458,12 +1453,11 @@
         </w:tc>
         <w:tc>
           <w:tcPr>
-            <w:tcW w:w="1345" w:type="dxa"/>
+            <w:tcW w:w="1347" w:type="dxa"/>
             <w:vMerge w:val="continue"/>
             <w:tcBorders>
-              <w:left w:val="single" w:sz="8" w:space="0" w:color="000000"/>
-              <w:bottom w:val="single" w:sz="8" w:space="0" w:color="000000"/>
-              <w:right w:val="single" w:sz="8" w:space="0" w:color="000000"/>
+              <w:left w:val="single" w:sz="4" w:space="0" w:color="000000"/>
+              <w:bottom w:val="single" w:sz="4" w:space="0" w:color="000000"/>
             </w:tcBorders>
           </w:tcPr>
           <w:p>
@@ -1472,7 +1466,7 @@
               <w:widowControl w:val="false"/>
               <w:suppressAutoHyphens w:val="true"/>
               <w:spacing w:lineRule="auto" w:line="259" w:before="0" w:after="160"/>
-              <w:ind w:left="10" w:hanging="0"/>
+              <w:ind w:hanging="0" w:left="10"/>
               <w:jc w:val="left"/>
               <w:rPr>
                 <w:kern w:val="0"/>
@@ -1495,10 +1489,8 @@
           <w:tcPr>
             <w:tcW w:w="4196" w:type="dxa"/>
             <w:tcBorders>
-              <w:top w:val="single" w:sz="8" w:space="0" w:color="000000"/>
-              <w:left w:val="single" w:sz="8" w:space="0" w:color="000000"/>
-              <w:bottom w:val="single" w:sz="8" w:space="0" w:color="000000"/>
-              <w:right w:val="single" w:sz="8" w:space="0" w:color="000000"/>
+              <w:left w:val="single" w:sz="4" w:space="0" w:color="000000"/>
+              <w:bottom w:val="single" w:sz="4" w:space="0" w:color="000000"/>
             </w:tcBorders>
             <w:shd w:color="auto" w:fill="F2F2F2" w:val="clear"/>
           </w:tcPr>
@@ -1508,7 +1500,7 @@
               <w:widowControl w:val="false"/>
               <w:suppressAutoHyphens w:val="true"/>
               <w:spacing w:lineRule="auto" w:line="259" w:before="0" w:after="0"/>
-              <w:ind w:left="10" w:right="6" w:hanging="0"/>
+              <w:ind w:hanging="0" w:left="10" w:right="6"/>
               <w:jc w:val="center"/>
               <w:rPr>
                 <w:kern w:val="0"/>
@@ -1534,9 +1526,9 @@
             <w:tcW w:w="3542" w:type="dxa"/>
             <w:vMerge w:val="continue"/>
             <w:tcBorders>
-              <w:left w:val="single" w:sz="8" w:space="0" w:color="000000"/>
-              <w:bottom w:val="single" w:sz="8" w:space="0" w:color="000000"/>
-              <w:right w:val="single" w:sz="8" w:space="0" w:color="000000"/>
+              <w:left w:val="single" w:sz="4" w:space="0" w:color="000000"/>
+              <w:bottom w:val="single" w:sz="4" w:space="0" w:color="000000"/>
+              <w:right w:val="single" w:sz="4" w:space="0" w:color="000000"/>
             </w:tcBorders>
           </w:tcPr>
           <w:p>
@@ -1545,7 +1537,7 @@
               <w:widowControl w:val="false"/>
               <w:suppressAutoHyphens w:val="true"/>
               <w:spacing w:lineRule="auto" w:line="259" w:before="0" w:after="160"/>
-              <w:ind w:left="10" w:hanging="0"/>
+              <w:ind w:hanging="0" w:left="10"/>
               <w:jc w:val="left"/>
               <w:rPr>
                 <w:kern w:val="0"/>
@@ -1571,35 +1563,22 @@
         </w:trPr>
         <w:tc>
           <w:tcPr>
-            <w:tcW w:w="576" w:type="dxa"/>
+            <w:tcW w:w="574" w:type="dxa"/>
             <w:tcBorders>
-              <w:top w:val="single" w:sz="8" w:space="0" w:color="000000"/>
-              <w:left w:val="single" w:sz="8" w:space="0" w:color="000000"/>
-              <w:bottom w:val="single" w:sz="8" w:space="0" w:color="000000"/>
-              <w:right w:val="single" w:sz="8" w:space="0" w:color="000000"/>
+              <w:left w:val="single" w:sz="4" w:space="0" w:color="000000"/>
+              <w:bottom w:val="single" w:sz="4" w:space="0" w:color="000000"/>
             </w:tcBorders>
           </w:tcPr>
           <w:p>
             <w:pPr>
               <w:pStyle w:val="Normal"/>
-              <w:widowControl w:val="false"/>
-              <w:suppressAutoHyphens w:val="true"/>
-              <w:spacing w:lineRule="auto" w:line="259" w:before="0" w:after="0"/>
-              <w:ind w:left="10" w:right="3" w:hanging="0"/>
+              <w:spacing w:before="0" w:after="11"/>
               <w:jc w:val="center"/>
-              <w:rPr>
-                <w:kern w:val="0"/>
+              <w:rPr/>
+            </w:pPr>
+            <w:r>
+              <w:rPr>
                 <w:sz w:val="22"/>
-                <w:szCs w:val="22"/>
-                <w:lang w:val="en-US" w:eastAsia="en-US" w:bidi="ar-SA"/>
-              </w:rPr>
-            </w:pPr>
-            <w:r>
-              <w:rPr>
-                <w:kern w:val="0"/>
-                <w:sz w:val="22"/>
-                <w:szCs w:val="22"/>
-                <w:lang w:val="en-US" w:eastAsia="en-US" w:bidi="ar-SA"/>
               </w:rPr>
               <w:t>1</w:t>
             </w:r>
@@ -1607,35 +1586,22 @@
         </w:tc>
         <w:tc>
           <w:tcPr>
-            <w:tcW w:w="1345" w:type="dxa"/>
+            <w:tcW w:w="1347" w:type="dxa"/>
             <w:tcBorders>
-              <w:top w:val="single" w:sz="8" w:space="0" w:color="000000"/>
-              <w:left w:val="single" w:sz="8" w:space="0" w:color="000000"/>
-              <w:bottom w:val="single" w:sz="8" w:space="0" w:color="000000"/>
-              <w:right w:val="single" w:sz="8" w:space="0" w:color="000000"/>
+              <w:left w:val="single" w:sz="4" w:space="0" w:color="000000"/>
+              <w:bottom w:val="single" w:sz="4" w:space="0" w:color="000000"/>
             </w:tcBorders>
           </w:tcPr>
           <w:p>
             <w:pPr>
               <w:pStyle w:val="Normal"/>
-              <w:widowControl w:val="false"/>
-              <w:suppressAutoHyphens w:val="true"/>
-              <w:spacing w:lineRule="auto" w:line="259" w:before="0" w:after="0"/>
-              <w:ind w:left="89" w:hanging="0"/>
+              <w:spacing w:before="0" w:after="11"/>
               <w:jc w:val="center"/>
-              <w:rPr>
-                <w:kern w:val="0"/>
+              <w:rPr/>
+            </w:pPr>
+            <w:r>
+              <w:rPr>
                 <w:sz w:val="22"/>
-                <w:szCs w:val="22"/>
-                <w:lang w:val="en-US" w:eastAsia="en-US" w:bidi="ar-SA"/>
-              </w:rPr>
-            </w:pPr>
-            <w:r>
-              <w:rPr>
-                <w:kern w:val="0"/>
-                <w:sz w:val="22"/>
-                <w:szCs w:val="22"/>
-                <w:lang w:val="en-US" w:eastAsia="en-US" w:bidi="ar-SA"/>
               </w:rPr>
               <w:t>-</w:t>
             </w:r>
@@ -1645,33 +1611,20 @@
           <w:tcPr>
             <w:tcW w:w="4196" w:type="dxa"/>
             <w:tcBorders>
-              <w:top w:val="single" w:sz="8" w:space="0" w:color="000000"/>
-              <w:left w:val="single" w:sz="8" w:space="0" w:color="000000"/>
-              <w:bottom w:val="single" w:sz="8" w:space="0" w:color="000000"/>
-              <w:right w:val="single" w:sz="8" w:space="0" w:color="000000"/>
+              <w:left w:val="single" w:sz="4" w:space="0" w:color="000000"/>
+              <w:bottom w:val="single" w:sz="4" w:space="0" w:color="000000"/>
             </w:tcBorders>
           </w:tcPr>
           <w:p>
             <w:pPr>
               <w:pStyle w:val="Normal"/>
-              <w:widowControl w:val="false"/>
-              <w:suppressAutoHyphens w:val="true"/>
-              <w:spacing w:lineRule="auto" w:line="259" w:before="0" w:after="0"/>
-              <w:ind w:left="10" w:right="6" w:hanging="0"/>
+              <w:spacing w:before="0" w:after="11"/>
               <w:jc w:val="center"/>
-              <w:rPr>
-                <w:kern w:val="0"/>
+              <w:rPr/>
+            </w:pPr>
+            <w:r>
+              <w:rPr>
                 <w:sz w:val="22"/>
-                <w:szCs w:val="22"/>
-                <w:lang w:val="en-US" w:eastAsia="en-US" w:bidi="ar-SA"/>
-              </w:rPr>
-            </w:pPr>
-            <w:r>
-              <w:rPr>
-                <w:kern w:val="0"/>
-                <w:sz w:val="22"/>
-                <w:szCs w:val="22"/>
-                <w:lang w:val="en-US" w:eastAsia="en-US" w:bidi="ar-SA"/>
               </w:rPr>
               <w:t>-</w:t>
             </w:r>
@@ -1681,33 +1634,21 @@
           <w:tcPr>
             <w:tcW w:w="3542" w:type="dxa"/>
             <w:tcBorders>
-              <w:top w:val="single" w:sz="8" w:space="0" w:color="000000"/>
-              <w:left w:val="single" w:sz="8" w:space="0" w:color="000000"/>
-              <w:bottom w:val="single" w:sz="8" w:space="0" w:color="000000"/>
-              <w:right w:val="single" w:sz="8" w:space="0" w:color="000000"/>
+              <w:left w:val="single" w:sz="4" w:space="0" w:color="000000"/>
+              <w:bottom w:val="single" w:sz="4" w:space="0" w:color="000000"/>
+              <w:right w:val="single" w:sz="4" w:space="0" w:color="000000"/>
             </w:tcBorders>
           </w:tcPr>
           <w:p>
             <w:pPr>
               <w:pStyle w:val="Normal"/>
-              <w:widowControl w:val="false"/>
-              <w:suppressAutoHyphens w:val="true"/>
-              <w:spacing w:lineRule="auto" w:line="259" w:before="0" w:after="0"/>
-              <w:ind w:left="7" w:hanging="0"/>
+              <w:spacing w:before="0" w:after="11"/>
               <w:jc w:val="center"/>
-              <w:rPr>
-                <w:kern w:val="0"/>
+              <w:rPr/>
+            </w:pPr>
+            <w:r>
+              <w:rPr>
                 <w:sz w:val="22"/>
-                <w:szCs w:val="22"/>
-                <w:lang w:val="en-US" w:eastAsia="en-US" w:bidi="ar-SA"/>
-              </w:rPr>
-            </w:pPr>
-            <w:r>
-              <w:rPr>
-                <w:kern w:val="0"/>
-                <w:sz w:val="22"/>
-                <w:szCs w:val="22"/>
-                <w:lang w:val="en-US" w:eastAsia="en-US" w:bidi="ar-SA"/>
               </w:rPr>
               <w:t>-</w:t>
             </w:r>
@@ -1723,10 +1664,8 @@
             <w:tcW w:w="1921" w:type="dxa"/>
             <w:gridSpan w:val="2"/>
             <w:tcBorders>
-              <w:top w:val="single" w:sz="8" w:space="0" w:color="000000"/>
-              <w:left w:val="single" w:sz="8" w:space="0" w:color="000000"/>
-              <w:bottom w:val="single" w:sz="8" w:space="0" w:color="000000"/>
-              <w:right w:val="single" w:sz="8" w:space="0" w:color="000000"/>
+              <w:left w:val="single" w:sz="4" w:space="0" w:color="000000"/>
+              <w:bottom w:val="single" w:sz="4" w:space="0" w:color="000000"/>
             </w:tcBorders>
           </w:tcPr>
           <w:p>
@@ -1735,10 +1674,9 @@
               <w:widowControl w:val="false"/>
               <w:suppressAutoHyphens w:val="true"/>
               <w:spacing w:lineRule="auto" w:line="259" w:before="0" w:after="0"/>
-              <w:ind w:left="15" w:hanging="0"/>
+              <w:ind w:hanging="0" w:left="15"/>
               <w:jc w:val="left"/>
               <w:rPr>
-                <w:b/>
                 <w:b/>
                 <w:bCs/>
               </w:rPr>
@@ -1760,10 +1698,8 @@
           <w:tcPr>
             <w:tcW w:w="4196" w:type="dxa"/>
             <w:tcBorders>
-              <w:top w:val="single" w:sz="8" w:space="0" w:color="000000"/>
-              <w:left w:val="single" w:sz="8" w:space="0" w:color="000000"/>
-              <w:bottom w:val="single" w:sz="8" w:space="0" w:color="000000"/>
-              <w:right w:val="single" w:sz="8" w:space="0" w:color="000000"/>
+              <w:left w:val="single" w:sz="4" w:space="0" w:color="000000"/>
+              <w:bottom w:val="single" w:sz="4" w:space="0" w:color="000000"/>
             </w:tcBorders>
           </w:tcPr>
           <w:p>
@@ -1772,10 +1708,9 @@
               <w:widowControl w:val="false"/>
               <w:suppressAutoHyphens w:val="true"/>
               <w:spacing w:lineRule="auto" w:line="259" w:before="0" w:after="0"/>
-              <w:ind w:left="10" w:hanging="0"/>
+              <w:ind w:hanging="0" w:left="10"/>
               <w:jc w:val="left"/>
               <w:rPr>
-                <w:b/>
                 <w:b/>
                 <w:bCs/>
               </w:rPr>
@@ -1797,10 +1732,9 @@
           <w:tcPr>
             <w:tcW w:w="3542" w:type="dxa"/>
             <w:tcBorders>
-              <w:top w:val="single" w:sz="8" w:space="0" w:color="000000"/>
-              <w:left w:val="single" w:sz="8" w:space="0" w:color="000000"/>
-              <w:bottom w:val="single" w:sz="8" w:space="0" w:color="000000"/>
-              <w:right w:val="single" w:sz="8" w:space="0" w:color="000000"/>
+              <w:left w:val="single" w:sz="4" w:space="0" w:color="000000"/>
+              <w:bottom w:val="single" w:sz="4" w:space="0" w:color="000000"/>
+              <w:right w:val="single" w:sz="4" w:space="0" w:color="000000"/>
             </w:tcBorders>
           </w:tcPr>
           <w:p>
@@ -1809,10 +1743,9 @@
               <w:widowControl w:val="false"/>
               <w:suppressAutoHyphens w:val="true"/>
               <w:spacing w:lineRule="auto" w:line="259" w:before="0" w:after="0"/>
-              <w:ind w:left="15" w:hanging="0"/>
+              <w:ind w:hanging="0" w:left="15"/>
               <w:jc w:val="left"/>
               <w:rPr>
-                <w:b/>
                 <w:b/>
                 <w:bCs/>
               </w:rPr>
@@ -1836,7 +1769,7 @@
       <w:pPr>
         <w:pStyle w:val="Normal"/>
         <w:spacing w:lineRule="auto" w:line="252" w:before="0" w:after="86"/>
-        <w:ind w:left="-5" w:hanging="10"/>
+        <w:ind w:hanging="10" w:left="-5"/>
         <w:jc w:val="left"/>
         <w:rPr>
           <w:lang w:val="ru-RU"/>
@@ -1852,7 +1785,7 @@
       <w:pPr>
         <w:pStyle w:val="Normal"/>
         <w:spacing w:lineRule="auto" w:line="252" w:before="0" w:after="86"/>
-        <w:ind w:left="-5" w:hanging="10"/>
+        <w:ind w:hanging="10" w:left="-5"/>
         <w:jc w:val="left"/>
         <w:rPr>
           <w:lang w:val="ru-RU"/>
@@ -1868,7 +1801,7 @@
       <w:pPr>
         <w:pStyle w:val="Normal"/>
         <w:spacing w:lineRule="auto" w:line="252" w:before="0" w:after="86"/>
-        <w:ind w:left="-5" w:hanging="10"/>
+        <w:ind w:hanging="10" w:left="-5"/>
         <w:jc w:val="left"/>
         <w:rPr>
           <w:lang w:val="ru-RU"/>
@@ -1884,7 +1817,7 @@
       <w:pPr>
         <w:pStyle w:val="Normal"/>
         <w:spacing w:lineRule="auto" w:line="252" w:before="0" w:after="86"/>
-        <w:ind w:left="-5" w:hanging="10"/>
+        <w:ind w:hanging="10" w:left="-5"/>
         <w:jc w:val="left"/>
         <w:rPr>
           <w:lang w:val="ru-RU"/>
@@ -1900,7 +1833,7 @@
       <w:pPr>
         <w:pStyle w:val="Normal"/>
         <w:spacing w:lineRule="auto" w:line="252" w:before="0" w:after="86"/>
-        <w:ind w:left="-5" w:hanging="10"/>
+        <w:ind w:hanging="10" w:left="-5"/>
         <w:jc w:val="left"/>
         <w:rPr>
           <w:lang w:val="ru-RU"/>
@@ -1916,7 +1849,7 @@
       <w:pPr>
         <w:pStyle w:val="Normal"/>
         <w:spacing w:lineRule="auto" w:line="252" w:before="0" w:after="86"/>
-        <w:ind w:left="-5" w:hanging="10"/>
+        <w:ind w:hanging="10" w:left="-5"/>
         <w:jc w:val="left"/>
         <w:rPr>
           <w:lang w:val="ru-RU"/>
@@ -1932,7 +1865,7 @@
       <w:pPr>
         <w:pStyle w:val="Normal"/>
         <w:spacing w:lineRule="auto" w:line="252" w:before="0" w:after="86"/>
-        <w:ind w:left="-5" w:hanging="10"/>
+        <w:ind w:hanging="10" w:left="-5"/>
         <w:jc w:val="left"/>
         <w:rPr>
           <w:lang w:val="ru-RU"/>
@@ -1951,7 +1884,7 @@
           <w:tab w:val="clear" w:pos="0"/>
           <w:tab w:val="left" w:pos="284" w:leader="none"/>
         </w:tabs>
-        <w:ind w:left="10" w:hanging="10"/>
+        <w:ind w:hanging="10" w:left="10"/>
         <w:rPr>
           <w:lang w:val="ru-RU"/>
         </w:rPr>
@@ -1967,7 +1900,7 @@
       <w:pPr>
         <w:pStyle w:val="Normal"/>
         <w:spacing w:lineRule="auto" w:line="259" w:before="0" w:after="54"/>
-        <w:ind w:left="0" w:hanging="0"/>
+        <w:ind w:hanging="0" w:left="0"/>
         <w:jc w:val="right"/>
         <w:rPr/>
       </w:pPr>
@@ -1979,7 +1912,7 @@
       <w:pPr>
         <w:pStyle w:val="Normal"/>
         <w:spacing w:lineRule="auto" w:line="259" w:before="0" w:after="54"/>
-        <w:ind w:left="0" w:hanging="0"/>
+        <w:ind w:hanging="0" w:left="0"/>
         <w:jc w:val="right"/>
         <w:rPr/>
       </w:pPr>
@@ -2080,11 +2013,10 @@
               <w:pStyle w:val="Normal"/>
               <w:widowControl w:val="false"/>
               <w:spacing w:lineRule="auto" w:line="276"/>
-              <w:ind w:left="10" w:hanging="0"/>
+              <w:ind w:hanging="0" w:left="10"/>
               <w:jc w:val="center"/>
               <w:rPr>
                 <w:b/>
-                <w:b/>
                 <w:lang w:val="ru-RU"/>
               </w:rPr>
             </w:pPr>
@@ -2101,7 +2033,7 @@
               <w:pStyle w:val="Normal"/>
               <w:widowControl w:val="false"/>
               <w:spacing w:lineRule="auto" w:line="276"/>
-              <w:ind w:left="10" w:hanging="0"/>
+              <w:ind w:hanging="0" w:left="10"/>
               <w:jc w:val="left"/>
               <w:rPr>
                 <w:lang w:val="ru-RU"/>
@@ -2118,7 +2050,7 @@
               <w:pStyle w:val="Normal"/>
               <w:widowControl w:val="false"/>
               <w:spacing w:lineRule="auto" w:line="276"/>
-              <w:ind w:left="10" w:hanging="0"/>
+              <w:ind w:hanging="0" w:left="10"/>
               <w:jc w:val="left"/>
               <w:rPr>
                 <w:lang w:val="ru-RU"/>
@@ -2143,7 +2075,7 @@
               <w:pStyle w:val="Normal"/>
               <w:widowControl w:val="false"/>
               <w:spacing w:lineRule="auto" w:line="276"/>
-              <w:ind w:left="10" w:hanging="0"/>
+              <w:ind w:hanging="0" w:left="10"/>
               <w:jc w:val="left"/>
               <w:rPr>
                 <w:lang w:val="ru-RU"/>
@@ -2160,7 +2092,7 @@
               <w:pStyle w:val="Normal"/>
               <w:widowControl w:val="false"/>
               <w:spacing w:lineRule="auto" w:line="276"/>
-              <w:ind w:left="10" w:hanging="0"/>
+              <w:ind w:hanging="0" w:left="10"/>
               <w:jc w:val="left"/>
               <w:rPr>
                 <w:lang w:val="ru-RU"/>
@@ -2185,7 +2117,7 @@
               <w:pStyle w:val="Normal"/>
               <w:widowControl w:val="false"/>
               <w:spacing w:lineRule="auto" w:line="276"/>
-              <w:ind w:left="10" w:hanging="0"/>
+              <w:ind w:hanging="0" w:left="10"/>
               <w:jc w:val="left"/>
               <w:rPr>
                 <w:lang w:val="ru-RU"/>
@@ -2210,7 +2142,7 @@
               <w:pStyle w:val="Normal"/>
               <w:widowControl w:val="false"/>
               <w:spacing w:lineRule="auto" w:line="276"/>
-              <w:ind w:left="10" w:hanging="0"/>
+              <w:ind w:hanging="0" w:left="10"/>
               <w:jc w:val="left"/>
               <w:rPr>
                 <w:lang w:val="ru-RU"/>
@@ -2235,7 +2167,7 @@
               <w:pStyle w:val="Normal"/>
               <w:widowControl w:val="false"/>
               <w:spacing w:lineRule="auto" w:line="276"/>
-              <w:ind w:left="10" w:hanging="0"/>
+              <w:ind w:hanging="0" w:left="10"/>
               <w:jc w:val="left"/>
               <w:rPr>
                 <w:lang w:val="ru-RU"/>
@@ -2252,7 +2184,7 @@
               <w:pStyle w:val="Normal"/>
               <w:widowControl w:val="false"/>
               <w:spacing w:lineRule="auto" w:line="276"/>
-              <w:ind w:left="10" w:hanging="0"/>
+              <w:ind w:hanging="0" w:left="10"/>
               <w:jc w:val="left"/>
               <w:rPr>
                 <w:lang w:val="ru-RU"/>
@@ -2277,11 +2209,10 @@
               <w:pStyle w:val="Normal"/>
               <w:widowControl w:val="false"/>
               <w:spacing w:lineRule="auto" w:line="276"/>
-              <w:ind w:left="10" w:hanging="0"/>
+              <w:ind w:hanging="0" w:left="10"/>
               <w:jc w:val="left"/>
               <w:rPr>
                 <w:b/>
-                <w:b/>
                 <w:lang w:val="ru-RU"/>
               </w:rPr>
             </w:pPr>
@@ -2297,7 +2228,7 @@
               <w:pStyle w:val="Normal"/>
               <w:widowControl w:val="false"/>
               <w:spacing w:lineRule="auto" w:line="276"/>
-              <w:ind w:left="10" w:hanging="0"/>
+              <w:ind w:hanging="0" w:left="10"/>
               <w:jc w:val="left"/>
               <w:rPr>
                 <w:lang w:val="ru-RU"/>
@@ -2332,7 +2263,7 @@
               <w:pStyle w:val="Normal"/>
               <w:widowControl w:val="false"/>
               <w:spacing w:lineRule="auto" w:line="276"/>
-              <w:ind w:left="10" w:hanging="0"/>
+              <w:ind w:hanging="0" w:left="10"/>
               <w:jc w:val="left"/>
               <w:rPr>
                 <w:lang w:val="ru-RU"/>
@@ -2357,7 +2288,7 @@
               <w:pStyle w:val="Normal"/>
               <w:widowControl w:val="false"/>
               <w:spacing w:lineRule="auto" w:line="276"/>
-              <w:ind w:left="10" w:hanging="0"/>
+              <w:ind w:hanging="0" w:left="10"/>
               <w:jc w:val="left"/>
               <w:rPr>
                 <w:lang w:val="ru-RU"/>
@@ -2392,7 +2323,7 @@
               <w:pStyle w:val="Normal"/>
               <w:widowControl w:val="false"/>
               <w:spacing w:lineRule="auto" w:line="276"/>
-              <w:ind w:left="10" w:hanging="0"/>
+              <w:ind w:hanging="0" w:left="10"/>
               <w:jc w:val="left"/>
               <w:rPr>
                 <w:lang w:val="ru-RU"/>
@@ -2409,7 +2340,7 @@
               <w:rPr>
                 <w:lang w:val="ru-RU"/>
               </w:rPr>
-              <w:t xml:space="preserve">: 040349602            </w:t>
+              <w:t>: 040349602</w:t>
             </w:r>
           </w:p>
           <w:p>
@@ -2417,7 +2348,7 @@
               <w:pStyle w:val="Normal"/>
               <w:widowControl w:val="false"/>
               <w:spacing w:lineRule="auto" w:line="276"/>
-              <w:ind w:left="10" w:hanging="0"/>
+              <w:ind w:hanging="0" w:left="10"/>
               <w:jc w:val="left"/>
               <w:rPr>
                 <w:lang w:val="ru-RU"/>
@@ -2455,7 +2386,7 @@
               <w:pStyle w:val="Normal"/>
               <w:widowControl w:val="false"/>
               <w:spacing w:lineRule="auto" w:line="276"/>
-              <w:ind w:left="10" w:hanging="0"/>
+              <w:ind w:hanging="0" w:left="10"/>
               <w:jc w:val="left"/>
               <w:rPr>
                 <w:lang w:val="ru-RU"/>
@@ -2472,7 +2403,7 @@
               <w:pStyle w:val="Normal"/>
               <w:widowControl w:val="false"/>
               <w:spacing w:lineRule="auto" w:line="276"/>
-              <w:ind w:left="10" w:hanging="0"/>
+              <w:ind w:hanging="0" w:left="10"/>
               <w:jc w:val="left"/>
               <w:rPr>
                 <w:lang w:val="ru-RU"/>
@@ -2497,7 +2428,7 @@
               <w:pStyle w:val="Normal"/>
               <w:widowControl w:val="false"/>
               <w:spacing w:lineRule="auto" w:line="276"/>
-              <w:ind w:left="10" w:hanging="0"/>
+              <w:ind w:hanging="0" w:left="10"/>
               <w:jc w:val="left"/>
               <w:rPr>
                 <w:lang w:val="ru-RU"/>
@@ -2568,11 +2499,10 @@
               <w:pStyle w:val="Normal"/>
               <w:widowControl w:val="false"/>
               <w:spacing w:lineRule="auto" w:line="276"/>
-              <w:ind w:left="10" w:hanging="0"/>
+              <w:ind w:hanging="0" w:left="10"/>
               <w:jc w:val="left"/>
               <w:rPr>
                 <w:b/>
-                <w:b/>
                 <w:lang w:val="ru-RU"/>
               </w:rPr>
             </w:pPr>
@@ -2588,10 +2518,9 @@
               <w:pStyle w:val="Normal"/>
               <w:widowControl w:val="false"/>
               <w:spacing w:lineRule="auto" w:line="276" w:before="0" w:after="11"/>
-              <w:ind w:left="10" w:hanging="0"/>
+              <w:ind w:hanging="0" w:left="10"/>
               <w:jc w:val="left"/>
               <w:rPr>
-                <w:b/>
                 <w:b/>
                 <w:lang w:val="ru-RU"/>
               </w:rPr>
@@ -2620,10 +2549,9 @@
               <w:pStyle w:val="Normal"/>
               <w:widowControl w:val="false"/>
               <w:spacing w:lineRule="auto" w:line="276"/>
-              <w:ind w:left="10" w:hanging="0"/>
+              <w:ind w:hanging="0" w:left="10"/>
               <w:jc w:val="center"/>
               <w:rPr>
-                <w:b/>
                 <w:b/>
                 <w:lang w:val="ru-RU"/>
               </w:rPr>
@@ -2660,7 +2588,7 @@
               <w:pStyle w:val="Normal"/>
               <w:widowControl w:val="false"/>
               <w:spacing w:lineRule="auto" w:line="276"/>
-              <w:ind w:left="10" w:hanging="0"/>
+              <w:ind w:hanging="0" w:left="10"/>
               <w:jc w:val="left"/>
               <w:rPr>
                 <w:lang w:val="ru-RU"/>
@@ -2757,7 +2685,7 @@
               <w:rPr>
                 <w:lang w:val="ru-RU"/>
               </w:rPr>
-              <w:t xml:space="preserve">&gt;@ </w:t>
+              <w:t>&gt;@</w:t>
             </w:r>
           </w:p>
           <w:p>
@@ -2765,7 +2693,7 @@
               <w:pStyle w:val="Normal"/>
               <w:widowControl w:val="false"/>
               <w:spacing w:lineRule="auto" w:line="276"/>
-              <w:ind w:left="10" w:hanging="0"/>
+              <w:ind w:hanging="0" w:left="10"/>
               <w:jc w:val="left"/>
               <w:rPr>
                 <w:lang w:val="ru-RU"/>
@@ -2782,7 +2710,7 @@
               <w:pStyle w:val="Normal"/>
               <w:widowControl w:val="false"/>
               <w:spacing w:lineRule="auto" w:line="276"/>
-              <w:ind w:left="10" w:hanging="0"/>
+              <w:ind w:hanging="0" w:left="10"/>
               <w:jc w:val="left"/>
               <w:rPr>
                 <w:lang w:val="ru-RU"/>
@@ -2807,7 +2735,7 @@
               <w:pStyle w:val="Normal"/>
               <w:widowControl w:val="false"/>
               <w:spacing w:lineRule="auto" w:line="276"/>
-              <w:ind w:left="10" w:hanging="0"/>
+              <w:ind w:hanging="0" w:left="10"/>
               <w:jc w:val="left"/>
               <w:rPr>
                 <w:lang w:val="ru-RU"/>
@@ -2824,7 +2752,7 @@
               <w:pStyle w:val="Normal"/>
               <w:widowControl w:val="false"/>
               <w:spacing w:lineRule="auto" w:line="276"/>
-              <w:ind w:left="10" w:hanging="0"/>
+              <w:ind w:hanging="0" w:left="10"/>
               <w:jc w:val="left"/>
               <w:rPr>
                 <w:lang w:val="ru-RU"/>
@@ -2859,7 +2787,7 @@
               <w:pStyle w:val="Normal"/>
               <w:widowControl w:val="false"/>
               <w:spacing w:lineRule="auto" w:line="276"/>
-              <w:ind w:left="10" w:hanging="0"/>
+              <w:ind w:hanging="0" w:left="10"/>
               <w:jc w:val="left"/>
               <w:rPr>
                 <w:lang w:val="ru-RU"/>
@@ -2876,7 +2804,7 @@
               <w:pStyle w:val="Normal"/>
               <w:widowControl w:val="false"/>
               <w:spacing w:lineRule="auto" w:line="276"/>
-              <w:ind w:left="10" w:hanging="0"/>
+              <w:ind w:hanging="0" w:left="10"/>
               <w:jc w:val="left"/>
               <w:rPr>
                 <w:lang w:val="ru-RU"/>
@@ -2913,7 +2841,7 @@
               <w:rPr>
                 <w:lang w:val="ru-RU"/>
               </w:rPr>
-              <w:t xml:space="preserve">&gt;@ </w:t>
+              <w:t>&gt;@</w:t>
             </w:r>
           </w:p>
           <w:p>
@@ -2921,7 +2849,7 @@
               <w:pStyle w:val="Normal"/>
               <w:widowControl w:val="false"/>
               <w:spacing w:lineRule="auto" w:line="276"/>
-              <w:ind w:left="10" w:hanging="0"/>
+              <w:ind w:hanging="0" w:left="10"/>
               <w:jc w:val="left"/>
               <w:rPr>
                 <w:lang w:val="ru-RU"/>
@@ -2958,7 +2886,7 @@
               <w:rPr>
                 <w:lang w:val="ru-RU"/>
               </w:rPr>
-              <w:t xml:space="preserve">&gt;@ </w:t>
+              <w:t>&gt;@</w:t>
             </w:r>
           </w:p>
           <w:p>
@@ -2966,7 +2894,7 @@
               <w:pStyle w:val="Normal"/>
               <w:widowControl w:val="false"/>
               <w:spacing w:lineRule="auto" w:line="276"/>
-              <w:ind w:left="10" w:hanging="0"/>
+              <w:ind w:hanging="0" w:left="10"/>
               <w:jc w:val="left"/>
               <w:rPr>
                 <w:lang w:val="ru-RU"/>
@@ -2993,7 +2921,7 @@
               <w:rPr>
                 <w:lang w:val="ru-RU"/>
               </w:rPr>
-              <w:t xml:space="preserve">&gt;@  </w:t>
+              <w:t>&gt;@</w:t>
             </w:r>
           </w:p>
           <w:p>
@@ -3001,7 +2929,7 @@
               <w:pStyle w:val="Normal"/>
               <w:widowControl w:val="false"/>
               <w:spacing w:lineRule="auto" w:line="276"/>
-              <w:ind w:left="10" w:hanging="0"/>
+              <w:ind w:hanging="0" w:left="10"/>
               <w:jc w:val="left"/>
               <w:rPr>
                 <w:lang w:val="ru-RU"/>
@@ -3038,7 +2966,7 @@
               <w:rPr>
                 <w:lang w:val="ru-RU"/>
               </w:rPr>
-              <w:t xml:space="preserve">&gt;@ </w:t>
+              <w:t>&gt;@</w:t>
             </w:r>
           </w:p>
           <w:p>
@@ -3046,7 +2974,7 @@
               <w:pStyle w:val="Normal"/>
               <w:widowControl w:val="false"/>
               <w:spacing w:lineRule="auto" w:line="276"/>
-              <w:ind w:left="10" w:hanging="0"/>
+              <w:ind w:hanging="0" w:left="10"/>
               <w:jc w:val="left"/>
               <w:rPr>
                 <w:lang w:val="ru-RU"/>
@@ -3063,7 +2991,7 @@
               <w:pStyle w:val="Normal"/>
               <w:widowControl w:val="false"/>
               <w:spacing w:lineRule="auto" w:line="276"/>
-              <w:ind w:left="10" w:hanging="0"/>
+              <w:ind w:hanging="0" w:left="10"/>
               <w:jc w:val="left"/>
               <w:rPr>
                 <w:lang w:val="ru-RU"/>
@@ -3100,7 +3028,7 @@
               <w:rPr>
                 <w:lang w:val="ru-RU"/>
               </w:rPr>
-              <w:t xml:space="preserve">&gt;@ </w:t>
+              <w:t>&gt;@</w:t>
             </w:r>
           </w:p>
           <w:p>
@@ -3108,7 +3036,7 @@
               <w:pStyle w:val="Normal"/>
               <w:widowControl w:val="false"/>
               <w:spacing w:lineRule="auto" w:line="276" w:before="0" w:after="11"/>
-              <w:ind w:left="10" w:hanging="0"/>
+              <w:ind w:hanging="0" w:left="10"/>
               <w:jc w:val="left"/>
               <w:rPr>
                 <w:lang w:val="ru-RU"/>
@@ -3170,9 +3098,8 @@
               <w:pStyle w:val="Normal"/>
               <w:widowControl w:val="false"/>
               <w:spacing w:lineRule="auto" w:line="276"/>
-              <w:ind w:left="10" w:hanging="0"/>
-              <w:rPr>
-                <w:b/>
+              <w:ind w:hanging="0" w:left="10"/>
+              <w:rPr>
                 <w:b/>
                 <w:lang w:val="ru-RU"/>
               </w:rPr>
@@ -3189,7 +3116,7 @@
               <w:pStyle w:val="Normal"/>
               <w:widowControl w:val="false"/>
               <w:spacing w:lineRule="auto" w:line="276"/>
-              <w:ind w:left="10" w:hanging="0"/>
+              <w:ind w:hanging="0" w:left="10"/>
               <w:rPr/>
             </w:pPr>
             <w:r>
@@ -3214,9 +3141,8 @@
               <w:pStyle w:val="Normal"/>
               <w:widowControl w:val="false"/>
               <w:spacing w:lineRule="auto" w:line="276" w:before="0" w:after="11"/>
-              <w:ind w:left="10" w:hanging="0"/>
-              <w:rPr>
-                <w:b/>
+              <w:ind w:hanging="0" w:left="10"/>
+              <w:rPr>
                 <w:b/>
               </w:rPr>
             </w:pPr>
@@ -3243,9 +3169,8 @@
               <w:pStyle w:val="Normal"/>
               <w:widowControl w:val="false"/>
               <w:spacing w:lineRule="auto" w:line="276"/>
-              <w:ind w:left="10" w:hanging="0"/>
-              <w:rPr>
-                <w:b/>
+              <w:ind w:hanging="0" w:left="10"/>
+              <w:rPr>
                 <w:b/>
               </w:rPr>
             </w:pPr>
@@ -3260,7 +3185,7 @@
               <w:pStyle w:val="Normal"/>
               <w:widowControl w:val="false"/>
               <w:spacing w:lineRule="auto" w:line="276" w:before="0" w:after="11"/>
-              <w:ind w:left="10" w:hanging="0"/>
+              <w:ind w:hanging="0" w:left="10"/>
               <w:rPr/>
             </w:pPr>
             <w:r>
@@ -3277,7 +3202,7 @@
       <w:pPr>
         <w:pStyle w:val="Normal"/>
         <w:spacing w:lineRule="auto" w:line="259" w:before="0" w:after="54"/>
-        <w:ind w:left="0" w:hanging="0"/>
+        <w:ind w:hanging="0" w:left="0"/>
         <w:jc w:val="left"/>
         <w:rPr/>
       </w:pPr>
@@ -3959,7 +3884,7 @@
       <w:suppressAutoHyphens w:val="true"/>
       <w:bidi w:val="0"/>
       <w:spacing w:lineRule="auto" w:line="264" w:before="0" w:after="11"/>
-      <w:ind w:left="10" w:hanging="10"/>
+      <w:ind w:hanging="10" w:left="10"/>
       <w:jc w:val="both"/>
     </w:pPr>
     <w:rPr>
@@ -3993,7 +3918,7 @@
       <w:suppressAutoHyphens w:val="true"/>
       <w:bidi w:val="0"/>
       <w:spacing w:lineRule="auto" w:line="259" w:before="0" w:after="22"/>
-      <w:ind w:left="10" w:hanging="10"/>
+      <w:ind w:hanging="10" w:left="10"/>
       <w:jc w:val="center"/>
       <w:outlineLvl w:val="0"/>
     </w:pPr>
@@ -4029,7 +3954,7 @@
   <w:style w:type="paragraph" w:styleId="Heading">
     <w:name w:val="Heading"/>
     <w:basedOn w:val="Normal"/>
-    <w:next w:val="TextBody"/>
+    <w:next w:val="BodyText"/>
     <w:qFormat/>
     <w:pPr>
       <w:keepNext w:val="true"/>
@@ -4041,7 +3966,7 @@
       <w:szCs w:val="28"/>
     </w:rPr>
   </w:style>
-  <w:style w:type="paragraph" w:styleId="TextBody">
+  <w:style w:type="paragraph" w:styleId="BodyText">
     <w:name w:val="Body Text"/>
     <w:basedOn w:val="Normal"/>
     <w:pPr>
@@ -4051,7 +3976,7 @@
   </w:style>
   <w:style w:type="paragraph" w:styleId="List">
     <w:name w:val="List"/>
-    <w:basedOn w:val="TextBody"/>
+    <w:basedOn w:val="BodyText"/>
     <w:pPr/>
     <w:rPr>
       <w:rFonts w:cs="Noto Sans Devanagari"/>
@@ -4087,7 +4012,7 @@
   <w:style w:type="paragraph" w:styleId="Title">
     <w:name w:val="Title"/>
     <w:basedOn w:val="Normal"/>
-    <w:next w:val="TextBody"/>
+    <w:next w:val="BodyText"/>
     <w:qFormat/>
     <w:pPr>
       <w:keepNext w:val="true"/>
@@ -4100,7 +4025,7 @@
     </w:rPr>
   </w:style>
   <w:style w:type="paragraph" w:styleId="Caption1">
-    <w:name w:val="caption"/>
+    <w:name w:val="caption1"/>
     <w:basedOn w:val="Normal"/>
     <w:qFormat/>
     <w:pPr>
@@ -4184,161 +4109,97 @@
 </file>
 
 <file path=word/theme/theme1.xml><?xml version="1.0" encoding="utf-8"?>
-<a:theme xmlns:a="http://schemas.openxmlformats.org/drawingml/2006/main" name="Office Theme">
+<a:theme xmlns:a="http://schemas.openxmlformats.org/drawingml/2006/main" xmlns:r="http://schemas.openxmlformats.org/officeDocument/2006/relationships" name="Office Theme">
   <a:themeElements>
     <a:clrScheme name="Office">
       <a:dk1>
-        <a:sysClr val="windowText" lastClr="000000"/>
+        <a:srgbClr val="000000"/>
       </a:dk1>
       <a:lt1>
-        <a:sysClr val="window" lastClr="FFFFFF"/>
+        <a:srgbClr val="ffffff"/>
       </a:lt1>
       <a:dk2>
-        <a:srgbClr val="44546A"/>
+        <a:srgbClr val="44546a"/>
       </a:dk2>
       <a:lt2>
-        <a:srgbClr val="E7E6E6"/>
+        <a:srgbClr val="e7e6e6"/>
       </a:lt2>
       <a:accent1>
-        <a:srgbClr val="5B9BD5"/>
+        <a:srgbClr val="5b9bd5"/>
       </a:accent1>
       <a:accent2>
-        <a:srgbClr val="ED7D31"/>
+        <a:srgbClr val="ed7d31"/>
       </a:accent2>
       <a:accent3>
-        <a:srgbClr val="A5A5A5"/>
+        <a:srgbClr val="a5a5a5"/>
       </a:accent3>
       <a:accent4>
-        <a:srgbClr val="FFC000"/>
+        <a:srgbClr val="ffc000"/>
       </a:accent4>
       <a:accent5>
-        <a:srgbClr val="4472C4"/>
+        <a:srgbClr val="4472c4"/>
       </a:accent5>
       <a:accent6>
-        <a:srgbClr val="70AD47"/>
+        <a:srgbClr val="70ad47"/>
       </a:accent6>
       <a:hlink>
-        <a:srgbClr val="0563C1"/>
+        <a:srgbClr val="0563c1"/>
       </a:hlink>
       <a:folHlink>
-        <a:srgbClr val="954F72"/>
+        <a:srgbClr val="954f72"/>
       </a:folHlink>
     </a:clrScheme>
     <a:fontScheme name="Office">
       <a:majorFont>
-        <a:latin typeface="Calibri Light" panose="020F0302020204030204"/>
+        <a:latin typeface="Calibri Light" panose="020F0302020204030204" pitchFamily="0" charset="1"/>
         <a:ea typeface=""/>
         <a:cs typeface=""/>
-        <a:font script="Jpan" typeface="游ゴシック Light"/>
-        <a:font script="Hang" typeface="맑은 고딕"/>
-        <a:font script="Hans" typeface="等线 Light"/>
-        <a:font script="Hant" typeface="新細明體"/>
-        <a:font script="Arab" typeface="Times New Roman"/>
-        <a:font script="Hebr" typeface="Times New Roman"/>
-        <a:font script="Thai" typeface="Angsana New"/>
-        <a:font script="Ethi" typeface="Nyala"/>
-        <a:font script="Beng" typeface="Vrinda"/>
-        <a:font script="Gujr" typeface="Shruti"/>
-        <a:font script="Khmr" typeface="MoolBoran"/>
-        <a:font script="Knda" typeface="Tunga"/>
-        <a:font script="Guru" typeface="Raavi"/>
-        <a:font script="Cans" typeface="Euphemia"/>
-        <a:font script="Cher" typeface="Plantagenet Cherokee"/>
-        <a:font script="Yiii" typeface="Microsoft Yi Baiti"/>
-        <a:font script="Tibt" typeface="Microsoft Himalaya"/>
-        <a:font script="Thaa" typeface="MV Boli"/>
-        <a:font script="Deva" typeface="Mangal"/>
-        <a:font script="Telu" typeface="Gautami"/>
-        <a:font script="Taml" typeface="Latha"/>
-        <a:font script="Syrc" typeface="Estrangelo Edessa"/>
-        <a:font script="Orya" typeface="Kalinga"/>
-        <a:font script="Mlym" typeface="Kartika"/>
-        <a:font script="Laoo" typeface="DokChampa"/>
-        <a:font script="Sinh" typeface="Iskoola Pota"/>
-        <a:font script="Mong" typeface="Mongolian Baiti"/>
-        <a:font script="Viet" typeface="Times New Roman"/>
-        <a:font script="Uigh" typeface="Microsoft Uighur"/>
-        <a:font script="Geor" typeface="Sylfaen"/>
       </a:majorFont>
       <a:minorFont>
-        <a:latin typeface="Calibri" panose="020F0502020204030204"/>
+        <a:latin typeface="Calibri" panose="020F0502020204030204" pitchFamily="0" charset="1"/>
         <a:ea typeface=""/>
         <a:cs typeface=""/>
-        <a:font script="Jpan" typeface="游明朝"/>
-        <a:font script="Hang" typeface="맑은 고딕"/>
-        <a:font script="Hans" typeface="等线"/>
-        <a:font script="Hant" typeface="新細明體"/>
-        <a:font script="Arab" typeface="Arial"/>
-        <a:font script="Hebr" typeface="Arial"/>
-        <a:font script="Thai" typeface="Cordia New"/>
-        <a:font script="Ethi" typeface="Nyala"/>
-        <a:font script="Beng" typeface="Vrinda"/>
-        <a:font script="Gujr" typeface="Shruti"/>
-        <a:font script="Khmr" typeface="DaunPenh"/>
-        <a:font script="Knda" typeface="Tunga"/>
-        <a:font script="Guru" typeface="Raavi"/>
-        <a:font script="Cans" typeface="Euphemia"/>
-        <a:font script="Cher" typeface="Plantagenet Cherokee"/>
-        <a:font script="Yiii" typeface="Microsoft Yi Baiti"/>
-        <a:font script="Tibt" typeface="Microsoft Himalaya"/>
-        <a:font script="Thaa" typeface="MV Boli"/>
-        <a:font script="Deva" typeface="Mangal"/>
-        <a:font script="Telu" typeface="Gautami"/>
-        <a:font script="Taml" typeface="Latha"/>
-        <a:font script="Syrc" typeface="Estrangelo Edessa"/>
-        <a:font script="Orya" typeface="Kalinga"/>
-        <a:font script="Mlym" typeface="Kartika"/>
-        <a:font script="Laoo" typeface="DokChampa"/>
-        <a:font script="Sinh" typeface="Iskoola Pota"/>
-        <a:font script="Mong" typeface="Mongolian Baiti"/>
-        <a:font script="Viet" typeface="Arial"/>
-        <a:font script="Uigh" typeface="Microsoft Uighur"/>
-        <a:font script="Geor" typeface="Sylfaen"/>
       </a:minorFont>
     </a:fontScheme>
-    <a:fmtScheme name="Office">
+    <a:fmtScheme>
       <a:fillStyleLst>
         <a:solidFill>
           <a:schemeClr val="phClr"/>
         </a:solidFill>
-        <a:gradFill rotWithShape="1">
+        <a:gradFill>
           <a:gsLst>
             <a:gs pos="0">
               <a:schemeClr val="phClr">
                 <a:lumMod val="110000"/>
-                <a:satMod val="105000"/>
                 <a:tint val="67000"/>
               </a:schemeClr>
             </a:gs>
             <a:gs pos="50000">
               <a:schemeClr val="phClr">
                 <a:lumMod val="105000"/>
-                <a:satMod val="103000"/>
                 <a:tint val="73000"/>
               </a:schemeClr>
             </a:gs>
             <a:gs pos="100000">
               <a:schemeClr val="phClr">
                 <a:lumMod val="105000"/>
-                <a:satMod val="109000"/>
                 <a:tint val="81000"/>
               </a:schemeClr>
             </a:gs>
           </a:gsLst>
           <a:lin ang="5400000" scaled="0"/>
+          <a:tileRect l="0" t="0" r="0" b="0"/>
         </a:gradFill>
-        <a:gradFill rotWithShape="1">
+        <a:gradFill>
           <a:gsLst>
             <a:gs pos="0">
               <a:schemeClr val="phClr">
-                <a:satMod val="103000"/>
                 <a:lumMod val="102000"/>
                 <a:tint val="94000"/>
               </a:schemeClr>
             </a:gs>
             <a:gs pos="50000">
               <a:schemeClr val="phClr">
-                <a:satMod val="110000"/>
                 <a:lumMod val="100000"/>
                 <a:shade val="100000"/>
               </a:schemeClr>
@@ -4346,33 +4207,24 @@
             <a:gs pos="100000">
               <a:schemeClr val="phClr">
                 <a:lumMod val="99000"/>
-                <a:satMod val="120000"/>
                 <a:shade val="78000"/>
               </a:schemeClr>
             </a:gs>
           </a:gsLst>
           <a:lin ang="5400000" scaled="0"/>
+          <a:tileRect l="0" t="0" r="0" b="0"/>
         </a:gradFill>
       </a:fillStyleLst>
       <a:lnStyleLst>
         <a:ln w="6350" cap="flat" cmpd="sng" algn="ctr">
-          <a:solidFill>
-            <a:schemeClr val="phClr"/>
-          </a:solidFill>
           <a:prstDash val="solid"/>
           <a:miter lim="800000"/>
         </a:ln>
         <a:ln w="12700" cap="flat" cmpd="sng" algn="ctr">
-          <a:solidFill>
-            <a:schemeClr val="phClr"/>
-          </a:solidFill>
           <a:prstDash val="solid"/>
           <a:miter lim="800000"/>
         </a:ln>
         <a:ln w="19050" cap="flat" cmpd="sng" algn="ctr">
-          <a:solidFill>
-            <a:schemeClr val="phClr"/>
-          </a:solidFill>
           <a:prstDash val="solid"/>
           <a:miter lim="800000"/>
         </a:ln>
@@ -4385,13 +4237,7 @@
           <a:effectLst/>
         </a:effectStyle>
         <a:effectStyle>
-          <a:effectLst>
-            <a:outerShdw blurRad="57150" dist="19050" dir="5400000" algn="ctr" rotWithShape="0">
-              <a:srgbClr val="000000">
-                <a:alpha val="63000"/>
-              </a:srgbClr>
-            </a:outerShdw>
-          </a:effectLst>
+          <a:effectLst/>
         </a:effectStyle>
       </a:effectStyleLst>
       <a:bgFillStyleLst>
@@ -4401,15 +4247,13 @@
         <a:solidFill>
           <a:schemeClr val="phClr">
             <a:tint val="95000"/>
-            <a:satMod val="170000"/>
           </a:schemeClr>
         </a:solidFill>
-        <a:gradFill rotWithShape="1">
+        <a:gradFill>
           <a:gsLst>
             <a:gs pos="0">
               <a:schemeClr val="phClr">
                 <a:tint val="93000"/>
-                <a:satMod val="150000"/>
                 <a:shade val="98000"/>
                 <a:lumMod val="102000"/>
               </a:schemeClr>
@@ -4417,7 +4261,6 @@
             <a:gs pos="50000">
               <a:schemeClr val="phClr">
                 <a:tint val="98000"/>
-                <a:satMod val="130000"/>
                 <a:shade val="90000"/>
                 <a:lumMod val="103000"/>
               </a:schemeClr>
@@ -4425,21 +4268,14 @@
             <a:gs pos="100000">
               <a:schemeClr val="phClr">
                 <a:shade val="63000"/>
-                <a:satMod val="120000"/>
               </a:schemeClr>
             </a:gs>
           </a:gsLst>
           <a:lin ang="5400000" scaled="0"/>
+          <a:tileRect l="0" t="0" r="0" b="0"/>
         </a:gradFill>
       </a:bgFillStyleLst>
     </a:fmtScheme>
   </a:themeElements>
-  <a:objectDefaults/>
-  <a:extraClrSchemeLst/>
-  <a:extLst>
-    <a:ext uri="{05A4C25C-085E-4340-85A3-A5531E510DB2}">
-      <thm15:themeFamily xmlns:thm15="http://schemas.microsoft.com/office/thememl/2012/main" name="Office Theme" id="{62F939B6-93AF-4DB8-9C6B-D6C7DFDC589F}" vid="{4A3C46E8-61CC-4603-A589-7422A47A8E4A}"/>
-    </a:ext>
-  </a:extLst>
 </a:theme>
 </file>
--- a/templates/docx/10.docx
+++ b/templates/docx/10.docx
@@ -1241,8 +1241,8 @@
         <w:tblLook w:val="04a0" w:noHBand="0" w:noVBand="1" w:firstColumn="1" w:lastRow="0" w:lastColumn="0" w:firstRow="1"/>
       </w:tblPr>
       <w:tblGrid>
-        <w:gridCol w:w="574"/>
-        <w:gridCol w:w="1347"/>
+        <w:gridCol w:w="573"/>
+        <w:gridCol w:w="1348"/>
         <w:gridCol w:w="4196"/>
         <w:gridCol w:w="3542"/>
       </w:tblGrid>
@@ -1252,7 +1252,7 @@
         </w:trPr>
         <w:tc>
           <w:tcPr>
-            <w:tcW w:w="574" w:type="dxa"/>
+            <w:tcW w:w="573" w:type="dxa"/>
             <w:vMerge w:val="restart"/>
             <w:tcBorders>
               <w:top w:val="single" w:sz="4" w:space="0" w:color="000000"/>
@@ -1299,7 +1299,7 @@
         </w:tc>
         <w:tc>
           <w:tcPr>
-            <w:tcW w:w="1347" w:type="dxa"/>
+            <w:tcW w:w="1348" w:type="dxa"/>
             <w:vMerge w:val="restart"/>
             <w:tcBorders>
               <w:top w:val="single" w:sz="4" w:space="0" w:color="000000"/>
@@ -1419,7 +1419,7 @@
         </w:trPr>
         <w:tc>
           <w:tcPr>
-            <w:tcW w:w="574" w:type="dxa"/>
+            <w:tcW w:w="573" w:type="dxa"/>
             <w:vMerge w:val="continue"/>
             <w:tcBorders>
               <w:left w:val="single" w:sz="4" w:space="0" w:color="000000"/>
@@ -1453,7 +1453,7 @@
         </w:tc>
         <w:tc>
           <w:tcPr>
-            <w:tcW w:w="1347" w:type="dxa"/>
+            <w:tcW w:w="1348" w:type="dxa"/>
             <w:vMerge w:val="continue"/>
             <w:tcBorders>
               <w:left w:val="single" w:sz="4" w:space="0" w:color="000000"/>
@@ -1563,7 +1563,7 @@
         </w:trPr>
         <w:tc>
           <w:tcPr>
-            <w:tcW w:w="574" w:type="dxa"/>
+            <w:tcW w:w="573" w:type="dxa"/>
             <w:tcBorders>
               <w:left w:val="single" w:sz="4" w:space="0" w:color="000000"/>
               <w:bottom w:val="single" w:sz="4" w:space="0" w:color="000000"/>
@@ -1586,7 +1586,7 @@
         </w:tc>
         <w:tc>
           <w:tcPr>
-            <w:tcW w:w="1347" w:type="dxa"/>
+            <w:tcW w:w="1348" w:type="dxa"/>
             <w:tcBorders>
               <w:left w:val="single" w:sz="4" w:space="0" w:color="000000"/>
               <w:bottom w:val="single" w:sz="4" w:space="0" w:color="000000"/>
@@ -2916,51 +2916,6 @@
             <w:r>
               <w:rPr/>
               <w:t>BIK</w:t>
-            </w:r>
-            <w:r>
-              <w:rPr>
-                <w:lang w:val="ru-RU"/>
-              </w:rPr>
-              <w:t>&gt;@</w:t>
-            </w:r>
-          </w:p>
-          <w:p>
-            <w:pPr>
-              <w:pStyle w:val="Normal"/>
-              <w:widowControl w:val="false"/>
-              <w:spacing w:lineRule="auto" w:line="276"/>
-              <w:ind w:hanging="0" w:left="10"/>
-              <w:jc w:val="left"/>
-              <w:rPr>
-                <w:lang w:val="ru-RU"/>
-              </w:rPr>
-            </w:pPr>
-            <w:r>
-              <w:rPr>
-                <w:b/>
-                <w:lang w:val="ru-RU"/>
-              </w:rPr>
-              <w:t>Корр. счет</w:t>
-            </w:r>
-            <w:r>
-              <w:rPr>
-                <w:lang w:val="ru-RU"/>
-              </w:rPr>
-              <w:t>: @&lt;</w:t>
-            </w:r>
-            <w:r>
-              <w:rPr/>
-              <w:t>CORR</w:t>
-            </w:r>
-            <w:r>
-              <w:rPr>
-                <w:lang w:val="ru-RU"/>
-              </w:rPr>
-              <w:t>_</w:t>
-            </w:r>
-            <w:r>
-              <w:rPr/>
-              <w:t>ACCOUNT</w:t>
             </w:r>
             <w:r>
               <w:rPr>
